--- a/Documents/User Guide.docx
+++ b/Documents/User Guide.docx
@@ -26,35 +26,7 @@
         <w:rPr>
           <w:lang w:val="en-US"/>
         </w:rPr>
-        <w:t xml:space="preserve">Before running for the first time, take due note of the </w:t>
-      </w:r>
-      <w:proofErr w:type="spellStart"/>
-      <w:r>
-        <w:rPr>
-          <w:lang w:val="en-US"/>
-        </w:rPr>
-        <w:t>appsettings.json</w:t>
-      </w:r>
-      <w:proofErr w:type="spellEnd"/>
-      <w:r>
-        <w:rPr>
-          <w:lang w:val="en-US"/>
-        </w:rPr>
-        <w:t xml:space="preserve"> file, located in the </w:t>
-      </w:r>
-      <w:proofErr w:type="spellStart"/>
-      <w:r>
-        <w:rPr>
-          <w:lang w:val="en-US"/>
-        </w:rPr>
-        <w:t>SynopticProject_Project_E</w:t>
-      </w:r>
-      <w:proofErr w:type="spellEnd"/>
-      <w:r>
-        <w:rPr>
-          <w:lang w:val="en-US"/>
-        </w:rPr>
-        <w:t xml:space="preserve"> folder.</w:t>
+        <w:t>Before running for the first time, take due note of the appsettings.json file, located in the SynopticProject_Project_E folder.</w:t>
       </w:r>
     </w:p>
     <w:p>
@@ -65,6 +37,7 @@
       </w:pPr>
       <w:r>
         <w:rPr>
+          <w:noProof/>
           <w:lang w:val="en-US"/>
         </w:rPr>
         <w:drawing>
@@ -114,21 +87,7 @@
         <w:rPr>
           <w:lang w:val="en-US"/>
         </w:rPr>
-        <w:t>Inside it is a field named “</w:t>
-      </w:r>
-      <w:proofErr w:type="spellStart"/>
-      <w:r>
-        <w:rPr>
-          <w:lang w:val="en-US"/>
-        </w:rPr>
-        <w:t>AppSettings</w:t>
-      </w:r>
-      <w:proofErr w:type="spellEnd"/>
-      <w:r>
-        <w:rPr>
-          <w:lang w:val="en-US"/>
-        </w:rPr>
-        <w:t>”. It is an object containing additional fields which can be configured to suit the environment the application will be deployed to. The fields are defined as follows:</w:t>
+        <w:t>Inside it is a field named “AppSettings”. It is an object containing additional fields which can be configured to suit the environment the application will be deployed to. The fields are defined as follows:</w:t>
       </w:r>
     </w:p>
     <w:tbl>
@@ -217,14 +176,12 @@
                 <w:lang w:val="en-US"/>
               </w:rPr>
             </w:pPr>
-            <w:proofErr w:type="spellStart"/>
             <w:r>
               <w:rPr>
                 <w:lang w:val="en-US"/>
               </w:rPr>
               <w:t>ConnectionString</w:t>
             </w:r>
-            <w:proofErr w:type="spellEnd"/>
           </w:p>
         </w:tc>
         <w:tc>
@@ -281,14 +238,12 @@
                 <w:lang w:val="en-US"/>
               </w:rPr>
             </w:pPr>
-            <w:proofErr w:type="spellStart"/>
             <w:r>
               <w:rPr>
                 <w:lang w:val="en-US"/>
               </w:rPr>
               <w:t>DatabaseName</w:t>
             </w:r>
-            <w:proofErr w:type="spellEnd"/>
           </w:p>
         </w:tc>
         <w:tc>
@@ -345,14 +300,12 @@
                 <w:lang w:val="en-US"/>
               </w:rPr>
             </w:pPr>
-            <w:proofErr w:type="spellStart"/>
             <w:r>
               <w:rPr>
                 <w:lang w:val="en-US"/>
               </w:rPr>
               <w:t>DefaultSuperUser</w:t>
             </w:r>
-            <w:proofErr w:type="spellEnd"/>
           </w:p>
         </w:tc>
         <w:tc>
@@ -510,14 +463,12 @@
                 <w:lang w:val="en-US"/>
               </w:rPr>
             </w:pPr>
-            <w:proofErr w:type="spellStart"/>
             <w:r>
               <w:rPr>
                 <w:lang w:val="en-US"/>
               </w:rPr>
               <w:t>CardId</w:t>
             </w:r>
-            <w:proofErr w:type="spellEnd"/>
           </w:p>
         </w:tc>
         <w:tc>
@@ -626,19 +577,11 @@
                 <w:lang w:val="en-US"/>
               </w:rPr>
             </w:pPr>
-            <w:proofErr w:type="gramStart"/>
-            <w:r>
-              <w:rPr>
-                <w:lang w:val="en-US"/>
-              </w:rPr>
-              <w:t>4 digit</w:t>
-            </w:r>
-            <w:proofErr w:type="gramEnd"/>
-            <w:r>
-              <w:rPr>
-                <w:lang w:val="en-US"/>
-              </w:rPr>
-              <w:t xml:space="preserve"> PIN</w:t>
+            <w:r>
+              <w:rPr>
+                <w:lang w:val="en-US"/>
+              </w:rPr>
+              <w:t>4 digit PIN</w:t>
             </w:r>
           </w:p>
         </w:tc>
@@ -656,14 +599,12 @@
                 <w:lang w:val="en-US"/>
               </w:rPr>
             </w:pPr>
-            <w:proofErr w:type="spellStart"/>
             <w:r>
               <w:rPr>
                 <w:lang w:val="en-US"/>
               </w:rPr>
               <w:t>EmployeeId</w:t>
             </w:r>
-            <w:proofErr w:type="spellEnd"/>
           </w:p>
         </w:tc>
         <w:tc>
@@ -844,14 +785,12 @@
                 <w:lang w:val="en-US"/>
               </w:rPr>
             </w:pPr>
-            <w:proofErr w:type="spellStart"/>
             <w:r>
               <w:rPr>
                 <w:lang w:val="en-US"/>
               </w:rPr>
               <w:t>EmailAddress</w:t>
             </w:r>
-            <w:proofErr w:type="spellEnd"/>
           </w:p>
         </w:tc>
         <w:tc>
@@ -866,19 +805,11 @@
                 <w:lang w:val="en-US"/>
               </w:rPr>
             </w:pPr>
-            <w:proofErr w:type="gramStart"/>
-            <w:r>
-              <w:rPr>
-                <w:lang w:val="en-US"/>
-              </w:rPr>
-              <w:t>String(</w:t>
-            </w:r>
-            <w:proofErr w:type="gramEnd"/>
-            <w:r>
-              <w:rPr>
-                <w:lang w:val="en-US"/>
-              </w:rPr>
-              <w:t>50 characters)</w:t>
+            <w:r>
+              <w:rPr>
+                <w:lang w:val="en-US"/>
+              </w:rPr>
+              <w:t>String(50 characters)</w:t>
             </w:r>
           </w:p>
         </w:tc>
@@ -916,7 +847,6 @@
                 <w:lang w:val="en-US"/>
               </w:rPr>
             </w:pPr>
-            <w:proofErr w:type="spellStart"/>
             <w:r>
               <w:rPr>
                 <w:lang w:val="en-US"/>
@@ -924,7 +854,6 @@
               <w:lastRenderedPageBreak/>
               <w:t>MobileNumber</w:t>
             </w:r>
-            <w:proofErr w:type="spellEnd"/>
           </w:p>
         </w:tc>
         <w:tc>
@@ -1063,32 +992,48 @@
         <w:rPr>
           <w:lang w:val="en-US"/>
         </w:rPr>
-        <w:t xml:space="preserve">Next, a login request should be sent to Authorization/Login to perform a handshake with the API. </w:t>
-      </w:r>
-      <w:r>
-        <w:rPr>
-          <w:lang w:val="en-US"/>
-        </w:rPr>
-        <w:t xml:space="preserve">This will start the user’s session. If a user doesn’t send any requests within 5 minutes of the last, their session will </w:t>
-      </w:r>
-      <w:proofErr w:type="gramStart"/>
-      <w:r>
-        <w:rPr>
-          <w:lang w:val="en-US"/>
-        </w:rPr>
-        <w:t>end</w:t>
-      </w:r>
-      <w:proofErr w:type="gramEnd"/>
-      <w:r>
-        <w:rPr>
-          <w:lang w:val="en-US"/>
-        </w:rPr>
-        <w:t xml:space="preserve"> and they will need to log in again.</w:t>
+        <w:t xml:space="preserve">Next, a login request should be sent to </w:t>
+      </w:r>
+      <w:r>
+        <w:rPr>
+          <w:i/>
+          <w:iCs/>
+          <w:lang w:val="en-US"/>
+        </w:rPr>
+        <w:t>Authenticate</w:t>
+      </w:r>
+      <w:r>
+        <w:rPr>
+          <w:i/>
+          <w:iCs/>
+          <w:lang w:val="en-US"/>
+        </w:rPr>
+        <w:t>/Login</w:t>
+      </w:r>
+      <w:r>
+        <w:rPr>
+          <w:i/>
+          <w:iCs/>
+          <w:lang w:val="en-US"/>
+        </w:rPr>
+        <w:t>/</w:t>
+      </w:r>
+      <w:r>
+        <w:rPr>
+          <w:lang w:val="en-US"/>
+        </w:rPr>
+        <w:t xml:space="preserve"> to perform a handshake with the API. </w:t>
+      </w:r>
+      <w:r>
+        <w:rPr>
+          <w:lang w:val="en-US"/>
+        </w:rPr>
+        <w:t>This will start the user’s session. If a user doesn’t send any requests within 5 minutes of the last, their session will end and they will need to log in again.</w:t>
       </w:r>
     </w:p>
     <w:p>
       <w:pPr>
-        <w:pStyle w:val="Heading1"/>
+        <w:pStyle w:val="Heading2"/>
         <w:rPr>
           <w:lang w:val="en-US"/>
         </w:rPr>
@@ -1097,7 +1042,82 @@
         <w:rPr>
           <w:lang w:val="en-US"/>
         </w:rPr>
-        <w:t>Deployment</w:t>
+        <w:t>Registering</w:t>
+      </w:r>
+    </w:p>
+    <w:p>
+      <w:pPr>
+        <w:rPr>
+          <w:lang w:val="en-US"/>
+        </w:rPr>
+      </w:pPr>
+      <w:r>
+        <w:rPr>
+          <w:lang w:val="en-US"/>
+        </w:rPr>
+        <w:t>If you cannot login, the server will likely respond saying the credentials are invalid or the user needs to register.</w:t>
+      </w:r>
+      <w:r>
+        <w:rPr>
+          <w:lang w:val="en-US"/>
+        </w:rPr>
+        <w:t xml:space="preserve"> You can submit a request to the </w:t>
+      </w:r>
+      <w:r>
+        <w:rPr>
+          <w:i/>
+          <w:iCs/>
+          <w:lang w:val="en-US"/>
+        </w:rPr>
+        <w:t>Authenticate/Register/</w:t>
+      </w:r>
+      <w:r>
+        <w:rPr>
+          <w:i/>
+          <w:iCs/>
+          <w:lang w:val="en-US"/>
+        </w:rPr>
+        <w:t xml:space="preserve"> </w:t>
+      </w:r>
+      <w:r>
+        <w:rPr>
+          <w:lang w:val="en-US"/>
+        </w:rPr>
+        <w:t>endpoint</w:t>
+      </w:r>
+      <w:r>
+        <w:rPr>
+          <w:lang w:val="en-US"/>
+        </w:rPr>
+        <w:t xml:space="preserve"> to register.</w:t>
+      </w:r>
+    </w:p>
+    <w:p>
+      <w:pPr>
+        <w:pStyle w:val="Heading2"/>
+        <w:rPr>
+          <w:lang w:val="en-US"/>
+        </w:rPr>
+      </w:pPr>
+      <w:r>
+        <w:rPr>
+          <w:lang w:val="en-US"/>
+        </w:rPr>
+        <w:t>Registering an Admin</w:t>
+      </w:r>
+    </w:p>
+    <w:p>
+      <w:pPr>
+        <w:pStyle w:val="Heading2"/>
+        <w:rPr>
+          <w:lang w:val="en-US"/>
+        </w:rPr>
+      </w:pPr>
+      <w:r>
+        <w:rPr>
+          <w:lang w:val="en-US"/>
+        </w:rPr>
+        <w:t>Logging out</w:t>
       </w:r>
     </w:p>
     <w:sectPr>

--- a/Documents/User Guide.docx
+++ b/Documents/User Guide.docx
@@ -26,7 +26,35 @@
         <w:rPr>
           <w:lang w:val="en-US"/>
         </w:rPr>
-        <w:t>Before running for the first time, take due note of the appsettings.json file, located in the SynopticProject_Project_E folder.</w:t>
+        <w:t xml:space="preserve">Before running for the first time, take due note of the </w:t>
+      </w:r>
+      <w:proofErr w:type="spellStart"/>
+      <w:r>
+        <w:rPr>
+          <w:lang w:val="en-US"/>
+        </w:rPr>
+        <w:t>appsettings.json</w:t>
+      </w:r>
+      <w:proofErr w:type="spellEnd"/>
+      <w:r>
+        <w:rPr>
+          <w:lang w:val="en-US"/>
+        </w:rPr>
+        <w:t xml:space="preserve"> file, located in the </w:t>
+      </w:r>
+      <w:proofErr w:type="spellStart"/>
+      <w:r>
+        <w:rPr>
+          <w:lang w:val="en-US"/>
+        </w:rPr>
+        <w:t>SynopticProject_Project_E</w:t>
+      </w:r>
+      <w:proofErr w:type="spellEnd"/>
+      <w:r>
+        <w:rPr>
+          <w:lang w:val="en-US"/>
+        </w:rPr>
+        <w:t xml:space="preserve"> folder.</w:t>
       </w:r>
     </w:p>
     <w:p>
@@ -87,7 +115,21 @@
         <w:rPr>
           <w:lang w:val="en-US"/>
         </w:rPr>
-        <w:t>Inside it is a field named “AppSettings”. It is an object containing additional fields which can be configured to suit the environment the application will be deployed to. The fields are defined as follows:</w:t>
+        <w:t>Inside it is a field named “</w:t>
+      </w:r>
+      <w:proofErr w:type="spellStart"/>
+      <w:r>
+        <w:rPr>
+          <w:lang w:val="en-US"/>
+        </w:rPr>
+        <w:t>AppSettings</w:t>
+      </w:r>
+      <w:proofErr w:type="spellEnd"/>
+      <w:r>
+        <w:rPr>
+          <w:lang w:val="en-US"/>
+        </w:rPr>
+        <w:t>”. It is an object containing additional fields which can be configured to suit the environment the application will be deployed to. The fields are defined as follows:</w:t>
       </w:r>
     </w:p>
     <w:tbl>
@@ -176,12 +218,14 @@
                 <w:lang w:val="en-US"/>
               </w:rPr>
             </w:pPr>
+            <w:proofErr w:type="spellStart"/>
             <w:r>
               <w:rPr>
                 <w:lang w:val="en-US"/>
               </w:rPr>
               <w:t>ConnectionString</w:t>
             </w:r>
+            <w:proofErr w:type="spellEnd"/>
           </w:p>
         </w:tc>
         <w:tc>
@@ -238,12 +282,14 @@
                 <w:lang w:val="en-US"/>
               </w:rPr>
             </w:pPr>
+            <w:proofErr w:type="spellStart"/>
             <w:r>
               <w:rPr>
                 <w:lang w:val="en-US"/>
               </w:rPr>
               <w:t>DatabaseName</w:t>
             </w:r>
+            <w:proofErr w:type="spellEnd"/>
           </w:p>
         </w:tc>
         <w:tc>
@@ -300,12 +346,14 @@
                 <w:lang w:val="en-US"/>
               </w:rPr>
             </w:pPr>
+            <w:proofErr w:type="spellStart"/>
             <w:r>
               <w:rPr>
                 <w:lang w:val="en-US"/>
               </w:rPr>
               <w:t>DefaultSuperUser</w:t>
             </w:r>
+            <w:proofErr w:type="spellEnd"/>
           </w:p>
         </w:tc>
         <w:tc>
@@ -463,12 +511,14 @@
                 <w:lang w:val="en-US"/>
               </w:rPr>
             </w:pPr>
+            <w:proofErr w:type="spellStart"/>
             <w:r>
               <w:rPr>
                 <w:lang w:val="en-US"/>
               </w:rPr>
               <w:t>CardId</w:t>
             </w:r>
+            <w:proofErr w:type="spellEnd"/>
           </w:p>
         </w:tc>
         <w:tc>
@@ -577,11 +627,19 @@
                 <w:lang w:val="en-US"/>
               </w:rPr>
             </w:pPr>
-            <w:r>
-              <w:rPr>
-                <w:lang w:val="en-US"/>
-              </w:rPr>
-              <w:t>4 digit PIN</w:t>
+            <w:proofErr w:type="gramStart"/>
+            <w:r>
+              <w:rPr>
+                <w:lang w:val="en-US"/>
+              </w:rPr>
+              <w:t>4 digit</w:t>
+            </w:r>
+            <w:proofErr w:type="gramEnd"/>
+            <w:r>
+              <w:rPr>
+                <w:lang w:val="en-US"/>
+              </w:rPr>
+              <w:t xml:space="preserve"> PIN</w:t>
             </w:r>
           </w:p>
         </w:tc>
@@ -599,12 +657,14 @@
                 <w:lang w:val="en-US"/>
               </w:rPr>
             </w:pPr>
+            <w:proofErr w:type="spellStart"/>
             <w:r>
               <w:rPr>
                 <w:lang w:val="en-US"/>
               </w:rPr>
               <w:t>EmployeeId</w:t>
             </w:r>
+            <w:proofErr w:type="spellEnd"/>
           </w:p>
         </w:tc>
         <w:tc>
@@ -785,12 +845,14 @@
                 <w:lang w:val="en-US"/>
               </w:rPr>
             </w:pPr>
+            <w:proofErr w:type="spellStart"/>
             <w:r>
               <w:rPr>
                 <w:lang w:val="en-US"/>
               </w:rPr>
               <w:t>EmailAddress</w:t>
             </w:r>
+            <w:proofErr w:type="spellEnd"/>
           </w:p>
         </w:tc>
         <w:tc>
@@ -805,11 +867,19 @@
                 <w:lang w:val="en-US"/>
               </w:rPr>
             </w:pPr>
-            <w:r>
-              <w:rPr>
-                <w:lang w:val="en-US"/>
-              </w:rPr>
-              <w:t>String(50 characters)</w:t>
+            <w:proofErr w:type="gramStart"/>
+            <w:r>
+              <w:rPr>
+                <w:lang w:val="en-US"/>
+              </w:rPr>
+              <w:t>String(</w:t>
+            </w:r>
+            <w:proofErr w:type="gramEnd"/>
+            <w:r>
+              <w:rPr>
+                <w:lang w:val="en-US"/>
+              </w:rPr>
+              <w:t>50 characters)</w:t>
             </w:r>
           </w:p>
         </w:tc>
@@ -847,6 +917,7 @@
                 <w:lang w:val="en-US"/>
               </w:rPr>
             </w:pPr>
+            <w:proofErr w:type="spellStart"/>
             <w:r>
               <w:rPr>
                 <w:lang w:val="en-US"/>
@@ -854,6 +925,7 @@
               <w:lastRenderedPageBreak/>
               <w:t>MobileNumber</w:t>
             </w:r>
+            <w:proofErr w:type="spellEnd"/>
           </w:p>
         </w:tc>
         <w:tc>
@@ -996,6 +1068,12 @@
       </w:r>
       <w:r>
         <w:rPr>
+          <w:lang w:val="en-US"/>
+        </w:rPr>
+        <w:t>/</w:t>
+      </w:r>
+      <w:r>
+        <w:rPr>
           <w:i/>
           <w:iCs/>
           <w:lang w:val="en-US"/>
@@ -1028,7 +1106,21 @@
         <w:rPr>
           <w:lang w:val="en-US"/>
         </w:rPr>
-        <w:t>This will start the user’s session. If a user doesn’t send any requests within 5 minutes of the last, their session will end and they will need to log in again.</w:t>
+        <w:t xml:space="preserve">This will start the user’s session. If a user doesn’t send any requests within 5 minutes of the last, their session will </w:t>
+      </w:r>
+      <w:proofErr w:type="gramStart"/>
+      <w:r>
+        <w:rPr>
+          <w:lang w:val="en-US"/>
+        </w:rPr>
+        <w:t>end</w:t>
+      </w:r>
+      <w:proofErr w:type="gramEnd"/>
+      <w:r>
+        <w:rPr>
+          <w:lang w:val="en-US"/>
+        </w:rPr>
+        <w:t xml:space="preserve"> and they will need to log in again.</w:t>
       </w:r>
     </w:p>
     <w:p>
@@ -1065,6 +1157,12 @@
       </w:r>
       <w:r>
         <w:rPr>
+          <w:lang w:val="en-US"/>
+        </w:rPr>
+        <w:t>/</w:t>
+      </w:r>
+      <w:r>
+        <w:rPr>
           <w:i/>
           <w:iCs/>
           <w:lang w:val="en-US"/>
@@ -1090,6 +1188,74 @@
           <w:lang w:val="en-US"/>
         </w:rPr>
         <w:t xml:space="preserve"> to register.</w:t>
+      </w:r>
+      <w:r>
+        <w:rPr>
+          <w:lang w:val="en-US"/>
+        </w:rPr>
+        <w:t xml:space="preserve"> You will need to submit a </w:t>
+      </w:r>
+      <w:hyperlink w:anchor="_User_Register_JSON" w:history="1">
+        <w:r>
+          <w:rPr>
+            <w:rStyle w:val="Hyperlink"/>
+            <w:lang w:val="en-US"/>
+          </w:rPr>
+          <w:t>U</w:t>
+        </w:r>
+        <w:r>
+          <w:rPr>
+            <w:rStyle w:val="Hyperlink"/>
+            <w:lang w:val="en-US"/>
+          </w:rPr>
+          <w:t>s</w:t>
+        </w:r>
+        <w:r>
+          <w:rPr>
+            <w:rStyle w:val="Hyperlink"/>
+            <w:lang w:val="en-US"/>
+          </w:rPr>
+          <w:t>er Register</w:t>
+        </w:r>
+        <w:r>
+          <w:rPr>
+            <w:rStyle w:val="Hyperlink"/>
+            <w:lang w:val="en-US"/>
+          </w:rPr>
+          <w:t xml:space="preserve"> JSON </w:t>
+        </w:r>
+        <w:r>
+          <w:rPr>
+            <w:rStyle w:val="Hyperlink"/>
+            <w:lang w:val="en-US"/>
+          </w:rPr>
+          <w:t>O</w:t>
+        </w:r>
+        <w:r>
+          <w:rPr>
+            <w:rStyle w:val="Hyperlink"/>
+            <w:lang w:val="en-US"/>
+          </w:rPr>
+          <w:t>bject</w:t>
+        </w:r>
+      </w:hyperlink>
+      <w:r>
+        <w:rPr>
+          <w:lang w:val="en-US"/>
+        </w:rPr>
+        <w:t xml:space="preserve"> to register the details</w:t>
+      </w:r>
+      <w:r>
+        <w:rPr>
+          <w:lang w:val="en-US"/>
+        </w:rPr>
+        <w:t xml:space="preserve">. </w:t>
+      </w:r>
+      <w:r>
+        <w:rPr>
+          <w:lang w:val="en-US"/>
+        </w:rPr>
+        <w:t>Once completed, you will be able to log in.</w:t>
       </w:r>
     </w:p>
     <w:p>
@@ -1108,6 +1274,60 @@
     </w:p>
     <w:p>
       <w:pPr>
+        <w:rPr>
+          <w:lang w:val="en-US"/>
+        </w:rPr>
+      </w:pPr>
+      <w:r>
+        <w:rPr>
+          <w:lang w:val="en-US"/>
+        </w:rPr>
+        <w:t>To create an admin, you will need to login as an admin user as only admins can create other admins.</w:t>
+      </w:r>
+      <w:r>
+        <w:rPr>
+          <w:lang w:val="en-US"/>
+        </w:rPr>
+        <w:t xml:space="preserve"> To create </w:t>
+      </w:r>
+      <w:r>
+        <w:rPr>
+          <w:lang w:val="en-US"/>
+        </w:rPr>
+        <w:t xml:space="preserve">an admin, submit a </w:t>
+      </w:r>
+      <w:hyperlink w:anchor="_User_Register_JSON" w:history="1">
+        <w:r>
+          <w:rPr>
+            <w:rStyle w:val="Hyperlink"/>
+            <w:lang w:val="en-US"/>
+          </w:rPr>
+          <w:t>User Register JSON Object</w:t>
+        </w:r>
+      </w:hyperlink>
+      <w:r>
+        <w:rPr>
+          <w:lang w:val="en-US"/>
+        </w:rPr>
+        <w:t xml:space="preserve"> to /User/</w:t>
+      </w:r>
+      <w:proofErr w:type="spellStart"/>
+      <w:r>
+        <w:rPr>
+          <w:lang w:val="en-US"/>
+        </w:rPr>
+        <w:t>CreateAdmin</w:t>
+      </w:r>
+      <w:proofErr w:type="spellEnd"/>
+      <w:r>
+        <w:rPr>
+          <w:lang w:val="en-US"/>
+        </w:rPr>
+        <w:t>/</w:t>
+      </w:r>
+    </w:p>
+    <w:p>
+      <w:pPr>
         <w:pStyle w:val="Heading2"/>
         <w:rPr>
           <w:lang w:val="en-US"/>
@@ -1119,6 +1339,1359 @@
         </w:rPr>
         <w:t>Logging out</w:t>
       </w:r>
+    </w:p>
+    <w:p>
+      <w:pPr>
+        <w:rPr>
+          <w:lang w:val="en-US"/>
+        </w:rPr>
+      </w:pPr>
+      <w:r>
+        <w:rPr>
+          <w:lang w:val="en-US"/>
+        </w:rPr>
+        <w:t xml:space="preserve">To log out, submit an empty POST request to </w:t>
+      </w:r>
+      <w:r>
+        <w:rPr>
+          <w:i/>
+          <w:iCs/>
+          <w:lang w:val="en-US"/>
+        </w:rPr>
+        <w:t>/Authenticate/Logout/</w:t>
+      </w:r>
+      <w:r>
+        <w:rPr>
+          <w:i/>
+          <w:iCs/>
+          <w:lang w:val="en-US"/>
+        </w:rPr>
+        <w:t xml:space="preserve"> </w:t>
+      </w:r>
+      <w:r>
+        <w:rPr>
+          <w:lang w:val="en-US"/>
+        </w:rPr>
+        <w:t>and</w:t>
+      </w:r>
+      <w:r>
+        <w:rPr>
+          <w:lang w:val="en-US"/>
+        </w:rPr>
+        <w:t xml:space="preserve"> the server will respond with “Goodbye”.</w:t>
+      </w:r>
+    </w:p>
+    <w:p>
+      <w:pPr>
+        <w:pStyle w:val="Heading1"/>
+        <w:rPr>
+          <w:lang w:val="en-US"/>
+        </w:rPr>
+      </w:pPr>
+      <w:r>
+        <w:rPr>
+          <w:lang w:val="en-US"/>
+        </w:rPr>
+        <w:t>Endpoints</w:t>
+      </w:r>
+    </w:p>
+    <w:tbl>
+      <w:tblPr>
+        <w:tblStyle w:val="TableGrid"/>
+        <w:tblW w:w="0" w:type="auto"/>
+        <w:tblLook w:val="04A0" w:firstRow="1" w:lastRow="0" w:firstColumn="1" w:lastColumn="0" w:noHBand="0" w:noVBand="1"/>
+      </w:tblPr>
+      <w:tblGrid>
+        <w:gridCol w:w="3154"/>
+        <w:gridCol w:w="1826"/>
+        <w:gridCol w:w="2018"/>
+        <w:gridCol w:w="2018"/>
+      </w:tblGrid>
+      <w:tr>
+        <w:tc>
+          <w:tcPr>
+            <w:tcW w:w="2254" w:type="dxa"/>
+          </w:tcPr>
+          <w:p>
+            <w:pPr>
+              <w:rPr>
+                <w:lang w:val="en-US"/>
+              </w:rPr>
+            </w:pPr>
+            <w:r>
+              <w:rPr>
+                <w:lang w:val="en-US"/>
+              </w:rPr>
+              <w:t>Endpoint</w:t>
+            </w:r>
+          </w:p>
+        </w:tc>
+        <w:tc>
+          <w:tcPr>
+            <w:tcW w:w="2254" w:type="dxa"/>
+          </w:tcPr>
+          <w:p>
+            <w:pPr>
+              <w:rPr>
+                <w:lang w:val="en-US"/>
+              </w:rPr>
+            </w:pPr>
+            <w:r>
+              <w:rPr>
+                <w:lang w:val="en-US"/>
+              </w:rPr>
+              <w:t>HTTP Verb</w:t>
+            </w:r>
+          </w:p>
+        </w:tc>
+        <w:tc>
+          <w:tcPr>
+            <w:tcW w:w="2254" w:type="dxa"/>
+          </w:tcPr>
+          <w:p>
+            <w:pPr>
+              <w:rPr>
+                <w:lang w:val="en-US"/>
+              </w:rPr>
+            </w:pPr>
+            <w:r>
+              <w:rPr>
+                <w:lang w:val="en-US"/>
+              </w:rPr>
+              <w:t>Body</w:t>
+            </w:r>
+          </w:p>
+        </w:tc>
+        <w:tc>
+          <w:tcPr>
+            <w:tcW w:w="2254" w:type="dxa"/>
+          </w:tcPr>
+          <w:p>
+            <w:pPr>
+              <w:rPr>
+                <w:lang w:val="en-US"/>
+              </w:rPr>
+            </w:pPr>
+            <w:r>
+              <w:rPr>
+                <w:lang w:val="en-US"/>
+              </w:rPr>
+              <w:t>Description</w:t>
+            </w:r>
+          </w:p>
+        </w:tc>
+      </w:tr>
+      <w:tr>
+        <w:tc>
+          <w:tcPr>
+            <w:tcW w:w="2254" w:type="dxa"/>
+          </w:tcPr>
+          <w:p>
+            <w:pPr>
+              <w:rPr>
+                <w:lang w:val="en-US"/>
+              </w:rPr>
+            </w:pPr>
+            <w:r>
+              <w:rPr>
+                <w:lang w:val="en-US"/>
+              </w:rPr>
+              <w:t>/Authenticate/Login/</w:t>
+            </w:r>
+          </w:p>
+        </w:tc>
+        <w:tc>
+          <w:tcPr>
+            <w:tcW w:w="2254" w:type="dxa"/>
+          </w:tcPr>
+          <w:p>
+            <w:pPr>
+              <w:rPr>
+                <w:lang w:val="en-US"/>
+              </w:rPr>
+            </w:pPr>
+            <w:r>
+              <w:rPr>
+                <w:lang w:val="en-US"/>
+              </w:rPr>
+              <w:t>POST</w:t>
+            </w:r>
+          </w:p>
+        </w:tc>
+        <w:tc>
+          <w:tcPr>
+            <w:tcW w:w="2254" w:type="dxa"/>
+          </w:tcPr>
+          <w:p>
+            <w:pPr>
+              <w:rPr>
+                <w:lang w:val="en-US"/>
+              </w:rPr>
+            </w:pPr>
+            <w:hyperlink w:anchor="_User_Credentials" w:history="1">
+              <w:r>
+                <w:rPr>
+                  <w:rStyle w:val="Hyperlink"/>
+                  <w:lang w:val="en-US"/>
+                </w:rPr>
+                <w:t>User Credentials</w:t>
+              </w:r>
+            </w:hyperlink>
+          </w:p>
+        </w:tc>
+        <w:tc>
+          <w:tcPr>
+            <w:tcW w:w="2254" w:type="dxa"/>
+          </w:tcPr>
+          <w:p>
+            <w:pPr>
+              <w:rPr>
+                <w:lang w:val="en-US"/>
+              </w:rPr>
+            </w:pPr>
+          </w:p>
+        </w:tc>
+      </w:tr>
+      <w:tr>
+        <w:tc>
+          <w:tcPr>
+            <w:tcW w:w="2254" w:type="dxa"/>
+          </w:tcPr>
+          <w:p>
+            <w:pPr>
+              <w:rPr>
+                <w:lang w:val="en-US"/>
+              </w:rPr>
+            </w:pPr>
+            <w:r>
+              <w:rPr>
+                <w:lang w:val="en-US"/>
+              </w:rPr>
+              <w:t>/Authenticate/Register/</w:t>
+            </w:r>
+          </w:p>
+        </w:tc>
+        <w:tc>
+          <w:tcPr>
+            <w:tcW w:w="2254" w:type="dxa"/>
+          </w:tcPr>
+          <w:p>
+            <w:pPr>
+              <w:rPr>
+                <w:lang w:val="en-US"/>
+              </w:rPr>
+            </w:pPr>
+            <w:r>
+              <w:rPr>
+                <w:lang w:val="en-US"/>
+              </w:rPr>
+              <w:t>POST</w:t>
+            </w:r>
+          </w:p>
+        </w:tc>
+        <w:tc>
+          <w:tcPr>
+            <w:tcW w:w="2254" w:type="dxa"/>
+          </w:tcPr>
+          <w:p>
+            <w:pPr>
+              <w:rPr>
+                <w:lang w:val="en-US"/>
+              </w:rPr>
+            </w:pPr>
+            <w:hyperlink w:anchor="_User_Register_JSON" w:history="1">
+              <w:r>
+                <w:rPr>
+                  <w:rStyle w:val="Hyperlink"/>
+                  <w:lang w:val="en-US"/>
+                </w:rPr>
+                <w:t>User Register</w:t>
+              </w:r>
+            </w:hyperlink>
+          </w:p>
+        </w:tc>
+        <w:tc>
+          <w:tcPr>
+            <w:tcW w:w="2254" w:type="dxa"/>
+          </w:tcPr>
+          <w:p>
+            <w:pPr>
+              <w:rPr>
+                <w:lang w:val="en-US"/>
+              </w:rPr>
+            </w:pPr>
+          </w:p>
+        </w:tc>
+      </w:tr>
+      <w:tr>
+        <w:tc>
+          <w:tcPr>
+            <w:tcW w:w="2254" w:type="dxa"/>
+          </w:tcPr>
+          <w:p>
+            <w:pPr>
+              <w:rPr>
+                <w:lang w:val="en-US"/>
+              </w:rPr>
+            </w:pPr>
+            <w:r>
+              <w:rPr>
+                <w:lang w:val="en-US"/>
+              </w:rPr>
+              <w:t>/Authenticate/Logout/</w:t>
+            </w:r>
+          </w:p>
+        </w:tc>
+        <w:tc>
+          <w:tcPr>
+            <w:tcW w:w="2254" w:type="dxa"/>
+          </w:tcPr>
+          <w:p>
+            <w:pPr>
+              <w:rPr>
+                <w:lang w:val="en-US"/>
+              </w:rPr>
+            </w:pPr>
+            <w:r>
+              <w:rPr>
+                <w:lang w:val="en-US"/>
+              </w:rPr>
+              <w:t>POST</w:t>
+            </w:r>
+          </w:p>
+        </w:tc>
+        <w:tc>
+          <w:tcPr>
+            <w:tcW w:w="2254" w:type="dxa"/>
+          </w:tcPr>
+          <w:p>
+            <w:pPr>
+              <w:rPr>
+                <w:lang w:val="en-US"/>
+              </w:rPr>
+            </w:pPr>
+            <w:r>
+              <w:rPr>
+                <w:lang w:val="en-US"/>
+              </w:rPr>
+              <w:t>None</w:t>
+            </w:r>
+          </w:p>
+        </w:tc>
+        <w:tc>
+          <w:tcPr>
+            <w:tcW w:w="2254" w:type="dxa"/>
+          </w:tcPr>
+          <w:p>
+            <w:pPr>
+              <w:rPr>
+                <w:lang w:val="en-US"/>
+              </w:rPr>
+            </w:pPr>
+          </w:p>
+        </w:tc>
+      </w:tr>
+      <w:tr>
+        <w:tc>
+          <w:tcPr>
+            <w:tcW w:w="2254" w:type="dxa"/>
+          </w:tcPr>
+          <w:p>
+            <w:pPr>
+              <w:rPr>
+                <w:lang w:val="en-US"/>
+              </w:rPr>
+            </w:pPr>
+            <w:r>
+              <w:rPr>
+                <w:lang w:val="en-US"/>
+              </w:rPr>
+              <w:t>/User/?</w:t>
+            </w:r>
+            <w:proofErr w:type="spellStart"/>
+            <w:r>
+              <w:rPr>
+                <w:lang w:val="en-US"/>
+              </w:rPr>
+              <w:t>cardId</w:t>
+            </w:r>
+            <w:proofErr w:type="spellEnd"/>
+            <w:r>
+              <w:rPr>
+                <w:lang w:val="en-US"/>
+              </w:rPr>
+              <w:t>=[CARD_ID]</w:t>
+            </w:r>
+          </w:p>
+        </w:tc>
+        <w:tc>
+          <w:tcPr>
+            <w:tcW w:w="2254" w:type="dxa"/>
+          </w:tcPr>
+          <w:p>
+            <w:pPr>
+              <w:rPr>
+                <w:lang w:val="en-US"/>
+              </w:rPr>
+            </w:pPr>
+            <w:r>
+              <w:rPr>
+                <w:lang w:val="en-US"/>
+              </w:rPr>
+              <w:t>GET</w:t>
+            </w:r>
+          </w:p>
+        </w:tc>
+        <w:tc>
+          <w:tcPr>
+            <w:tcW w:w="2254" w:type="dxa"/>
+          </w:tcPr>
+          <w:p>
+            <w:pPr>
+              <w:rPr>
+                <w:lang w:val="en-US"/>
+              </w:rPr>
+            </w:pPr>
+            <w:r>
+              <w:rPr>
+                <w:lang w:val="en-US"/>
+              </w:rPr>
+              <w:t>None</w:t>
+            </w:r>
+          </w:p>
+        </w:tc>
+        <w:tc>
+          <w:tcPr>
+            <w:tcW w:w="2254" w:type="dxa"/>
+          </w:tcPr>
+          <w:p>
+            <w:pPr>
+              <w:rPr>
+                <w:lang w:val="en-US"/>
+              </w:rPr>
+            </w:pPr>
+          </w:p>
+        </w:tc>
+      </w:tr>
+      <w:tr>
+        <w:tc>
+          <w:tcPr>
+            <w:tcW w:w="2254" w:type="dxa"/>
+          </w:tcPr>
+          <w:p>
+            <w:pPr>
+              <w:rPr>
+                <w:lang w:val="en-US"/>
+              </w:rPr>
+            </w:pPr>
+            <w:r>
+              <w:rPr>
+                <w:lang w:val="en-US"/>
+              </w:rPr>
+              <w:t>/User/</w:t>
+            </w:r>
+            <w:proofErr w:type="spellStart"/>
+            <w:r>
+              <w:rPr>
+                <w:lang w:val="en-US"/>
+              </w:rPr>
+              <w:t>CreateAdmin</w:t>
+            </w:r>
+            <w:proofErr w:type="spellEnd"/>
+            <w:r>
+              <w:rPr>
+                <w:lang w:val="en-US"/>
+              </w:rPr>
+              <w:t>/</w:t>
+            </w:r>
+          </w:p>
+        </w:tc>
+        <w:tc>
+          <w:tcPr>
+            <w:tcW w:w="2254" w:type="dxa"/>
+          </w:tcPr>
+          <w:p>
+            <w:pPr>
+              <w:rPr>
+                <w:lang w:val="en-US"/>
+              </w:rPr>
+            </w:pPr>
+            <w:r>
+              <w:rPr>
+                <w:lang w:val="en-US"/>
+              </w:rPr>
+              <w:t>POST</w:t>
+            </w:r>
+          </w:p>
+        </w:tc>
+        <w:tc>
+          <w:tcPr>
+            <w:tcW w:w="2254" w:type="dxa"/>
+          </w:tcPr>
+          <w:p>
+            <w:pPr>
+              <w:rPr>
+                <w:lang w:val="en-US"/>
+              </w:rPr>
+            </w:pPr>
+            <w:hyperlink w:anchor="_User_Register_JSON" w:history="1">
+              <w:r>
+                <w:rPr>
+                  <w:rStyle w:val="Hyperlink"/>
+                  <w:lang w:val="en-US"/>
+                </w:rPr>
+                <w:t>User Register</w:t>
+              </w:r>
+            </w:hyperlink>
+          </w:p>
+        </w:tc>
+        <w:tc>
+          <w:tcPr>
+            <w:tcW w:w="2254" w:type="dxa"/>
+          </w:tcPr>
+          <w:p>
+            <w:pPr>
+              <w:rPr>
+                <w:lang w:val="en-US"/>
+              </w:rPr>
+            </w:pPr>
+          </w:p>
+        </w:tc>
+      </w:tr>
+    </w:tbl>
+    <w:p>
+      <w:pPr>
+        <w:rPr>
+          <w:lang w:val="en-US"/>
+        </w:rPr>
+      </w:pPr>
+    </w:p>
+    <w:p>
+      <w:pPr>
+        <w:pStyle w:val="Heading1"/>
+        <w:rPr>
+          <w:lang w:val="en-US"/>
+        </w:rPr>
+      </w:pPr>
+      <w:bookmarkStart w:id="0" w:name="_User_Register_JSON"/>
+      <w:bookmarkEnd w:id="0"/>
+      <w:r>
+        <w:rPr>
+          <w:lang w:val="en-US"/>
+        </w:rPr>
+        <w:t>JSON Objects</w:t>
+      </w:r>
+    </w:p>
+    <w:p>
+      <w:pPr>
+        <w:pStyle w:val="Heading2"/>
+        <w:rPr>
+          <w:lang w:val="en-US"/>
+        </w:rPr>
+      </w:pPr>
+      <w:bookmarkStart w:id="1" w:name="_User_Credentials"/>
+      <w:bookmarkEnd w:id="1"/>
+      <w:r>
+        <w:rPr>
+          <w:lang w:val="en-US"/>
+        </w:rPr>
+        <w:t>User Credentials</w:t>
+      </w:r>
+    </w:p>
+    <w:tbl>
+      <w:tblPr>
+        <w:tblStyle w:val="TableGrid"/>
+        <w:tblW w:w="0" w:type="auto"/>
+        <w:tblLook w:val="04A0" w:firstRow="1" w:lastRow="0" w:firstColumn="1" w:lastColumn="0" w:noHBand="0" w:noVBand="1"/>
+      </w:tblPr>
+      <w:tblGrid>
+        <w:gridCol w:w="1804"/>
+        <w:gridCol w:w="1558"/>
+        <w:gridCol w:w="5654"/>
+      </w:tblGrid>
+      <w:tr>
+        <w:tc>
+          <w:tcPr>
+            <w:tcW w:w="1804" w:type="dxa"/>
+            <w:vAlign w:val="center"/>
+          </w:tcPr>
+          <w:p>
+            <w:pPr>
+              <w:jc w:val="center"/>
+              <w:rPr>
+                <w:lang w:val="en-US"/>
+              </w:rPr>
+            </w:pPr>
+            <w:r>
+              <w:rPr>
+                <w:lang w:val="en-US"/>
+              </w:rPr>
+              <w:t>Field Name</w:t>
+            </w:r>
+          </w:p>
+        </w:tc>
+        <w:tc>
+          <w:tcPr>
+            <w:tcW w:w="1558" w:type="dxa"/>
+            <w:vAlign w:val="center"/>
+          </w:tcPr>
+          <w:p>
+            <w:pPr>
+              <w:jc w:val="center"/>
+              <w:rPr>
+                <w:lang w:val="en-US"/>
+              </w:rPr>
+            </w:pPr>
+            <w:r>
+              <w:rPr>
+                <w:lang w:val="en-US"/>
+              </w:rPr>
+              <w:t>Field Type</w:t>
+            </w:r>
+          </w:p>
+        </w:tc>
+        <w:tc>
+          <w:tcPr>
+            <w:tcW w:w="5654" w:type="dxa"/>
+            <w:vAlign w:val="center"/>
+          </w:tcPr>
+          <w:p>
+            <w:pPr>
+              <w:jc w:val="left"/>
+              <w:rPr>
+                <w:lang w:val="en-US"/>
+              </w:rPr>
+            </w:pPr>
+            <w:r>
+              <w:rPr>
+                <w:lang w:val="en-US"/>
+              </w:rPr>
+              <w:t>Description</w:t>
+            </w:r>
+          </w:p>
+        </w:tc>
+      </w:tr>
+      <w:tr>
+        <w:tc>
+          <w:tcPr>
+            <w:tcW w:w="1804" w:type="dxa"/>
+            <w:vAlign w:val="center"/>
+          </w:tcPr>
+          <w:p>
+            <w:pPr>
+              <w:jc w:val="center"/>
+              <w:rPr>
+                <w:lang w:val="en-US"/>
+              </w:rPr>
+            </w:pPr>
+            <w:proofErr w:type="spellStart"/>
+            <w:r>
+              <w:rPr>
+                <w:lang w:val="en-US"/>
+              </w:rPr>
+              <w:t>CardId</w:t>
+            </w:r>
+            <w:proofErr w:type="spellEnd"/>
+          </w:p>
+        </w:tc>
+        <w:tc>
+          <w:tcPr>
+            <w:tcW w:w="1558" w:type="dxa"/>
+            <w:vAlign w:val="center"/>
+          </w:tcPr>
+          <w:p>
+            <w:pPr>
+              <w:jc w:val="center"/>
+              <w:rPr>
+                <w:lang w:val="en-US"/>
+              </w:rPr>
+            </w:pPr>
+            <w:r>
+              <w:rPr>
+                <w:lang w:val="en-US"/>
+              </w:rPr>
+              <w:t>String (16 characters)</w:t>
+            </w:r>
+          </w:p>
+        </w:tc>
+        <w:tc>
+          <w:tcPr>
+            <w:tcW w:w="5654" w:type="dxa"/>
+            <w:vAlign w:val="center"/>
+          </w:tcPr>
+          <w:p>
+            <w:pPr>
+              <w:jc w:val="left"/>
+              <w:rPr>
+                <w:lang w:val="en-US"/>
+              </w:rPr>
+            </w:pPr>
+            <w:r>
+              <w:rPr>
+                <w:lang w:val="en-US"/>
+              </w:rPr>
+              <w:t>The card ID (alphanumeric, 16 characters)</w:t>
+            </w:r>
+          </w:p>
+        </w:tc>
+      </w:tr>
+      <w:tr>
+        <w:tc>
+          <w:tcPr>
+            <w:tcW w:w="1804" w:type="dxa"/>
+            <w:vAlign w:val="center"/>
+          </w:tcPr>
+          <w:p>
+            <w:pPr>
+              <w:jc w:val="center"/>
+              <w:rPr>
+                <w:lang w:val="en-US"/>
+              </w:rPr>
+            </w:pPr>
+            <w:r>
+              <w:rPr>
+                <w:lang w:val="en-US"/>
+              </w:rPr>
+              <w:lastRenderedPageBreak/>
+              <w:t>PIN</w:t>
+            </w:r>
+          </w:p>
+        </w:tc>
+        <w:tc>
+          <w:tcPr>
+            <w:tcW w:w="1558" w:type="dxa"/>
+            <w:vAlign w:val="center"/>
+          </w:tcPr>
+          <w:p>
+            <w:pPr>
+              <w:jc w:val="center"/>
+              <w:rPr>
+                <w:lang w:val="en-US"/>
+              </w:rPr>
+            </w:pPr>
+            <w:r>
+              <w:rPr>
+                <w:lang w:val="en-US"/>
+              </w:rPr>
+              <w:t>String (4 characters)</w:t>
+            </w:r>
+          </w:p>
+        </w:tc>
+        <w:tc>
+          <w:tcPr>
+            <w:tcW w:w="5654" w:type="dxa"/>
+            <w:vAlign w:val="center"/>
+          </w:tcPr>
+          <w:p>
+            <w:pPr>
+              <w:jc w:val="left"/>
+              <w:rPr>
+                <w:lang w:val="en-US"/>
+              </w:rPr>
+            </w:pPr>
+            <w:proofErr w:type="gramStart"/>
+            <w:r>
+              <w:rPr>
+                <w:lang w:val="en-US"/>
+              </w:rPr>
+              <w:t>4 digit</w:t>
+            </w:r>
+            <w:proofErr w:type="gramEnd"/>
+            <w:r>
+              <w:rPr>
+                <w:lang w:val="en-US"/>
+              </w:rPr>
+              <w:t xml:space="preserve"> PIN</w:t>
+            </w:r>
+          </w:p>
+        </w:tc>
+      </w:tr>
+    </w:tbl>
+    <w:p>
+      <w:pPr>
+        <w:pStyle w:val="Heading2"/>
+        <w:rPr>
+          <w:lang w:val="en-US"/>
+        </w:rPr>
+      </w:pPr>
+      <w:r>
+        <w:rPr>
+          <w:lang w:val="en-US"/>
+        </w:rPr>
+        <w:t xml:space="preserve"> </w:t>
+      </w:r>
+    </w:p>
+    <w:p>
+      <w:pPr>
+        <w:pStyle w:val="Heading2"/>
+        <w:rPr>
+          <w:lang w:val="en-US"/>
+        </w:rPr>
+      </w:pPr>
+      <w:r>
+        <w:rPr>
+          <w:lang w:val="en-US"/>
+        </w:rPr>
+        <w:t xml:space="preserve">User </w:t>
+      </w:r>
+      <w:r>
+        <w:rPr>
+          <w:lang w:val="en-US"/>
+        </w:rPr>
+        <w:t>Register</w:t>
+      </w:r>
+    </w:p>
+    <w:p>
+      <w:pPr>
+        <w:rPr>
+          <w:lang w:val="en-US"/>
+        </w:rPr>
+      </w:pPr>
+      <w:r>
+        <w:rPr>
+          <w:lang w:val="en-US"/>
+        </w:rPr>
+        <w:t>Used for registering users and creating admin users.</w:t>
+      </w:r>
+    </w:p>
+    <w:tbl>
+      <w:tblPr>
+        <w:tblStyle w:val="TableGrid"/>
+        <w:tblW w:w="0" w:type="auto"/>
+        <w:tblLook w:val="04A0" w:firstRow="1" w:lastRow="0" w:firstColumn="1" w:lastColumn="0" w:noHBand="0" w:noVBand="1"/>
+      </w:tblPr>
+      <w:tblGrid>
+        <w:gridCol w:w="1804"/>
+        <w:gridCol w:w="1558"/>
+        <w:gridCol w:w="5654"/>
+      </w:tblGrid>
+      <w:tr>
+        <w:tc>
+          <w:tcPr>
+            <w:tcW w:w="1696" w:type="dxa"/>
+            <w:vAlign w:val="center"/>
+          </w:tcPr>
+          <w:p>
+            <w:pPr>
+              <w:jc w:val="center"/>
+              <w:rPr>
+                <w:lang w:val="en-US"/>
+              </w:rPr>
+            </w:pPr>
+            <w:r>
+              <w:rPr>
+                <w:lang w:val="en-US"/>
+              </w:rPr>
+              <w:t>Field Name</w:t>
+            </w:r>
+          </w:p>
+        </w:tc>
+        <w:tc>
+          <w:tcPr>
+            <w:tcW w:w="1560" w:type="dxa"/>
+            <w:vAlign w:val="center"/>
+          </w:tcPr>
+          <w:p>
+            <w:pPr>
+              <w:jc w:val="center"/>
+              <w:rPr>
+                <w:lang w:val="en-US"/>
+              </w:rPr>
+            </w:pPr>
+            <w:r>
+              <w:rPr>
+                <w:lang w:val="en-US"/>
+              </w:rPr>
+              <w:t>Field Type</w:t>
+            </w:r>
+          </w:p>
+        </w:tc>
+        <w:tc>
+          <w:tcPr>
+            <w:tcW w:w="5760" w:type="dxa"/>
+            <w:vAlign w:val="center"/>
+          </w:tcPr>
+          <w:p>
+            <w:pPr>
+              <w:jc w:val="left"/>
+              <w:rPr>
+                <w:lang w:val="en-US"/>
+              </w:rPr>
+            </w:pPr>
+            <w:r>
+              <w:rPr>
+                <w:lang w:val="en-US"/>
+              </w:rPr>
+              <w:t>Description</w:t>
+            </w:r>
+          </w:p>
+        </w:tc>
+      </w:tr>
+      <w:tr>
+        <w:tc>
+          <w:tcPr>
+            <w:tcW w:w="1696" w:type="dxa"/>
+            <w:vAlign w:val="center"/>
+          </w:tcPr>
+          <w:p>
+            <w:pPr>
+              <w:jc w:val="center"/>
+              <w:rPr>
+                <w:lang w:val="en-US"/>
+              </w:rPr>
+            </w:pPr>
+            <w:proofErr w:type="spellStart"/>
+            <w:r>
+              <w:rPr>
+                <w:lang w:val="en-US"/>
+              </w:rPr>
+              <w:t>CardId</w:t>
+            </w:r>
+            <w:proofErr w:type="spellEnd"/>
+          </w:p>
+        </w:tc>
+        <w:tc>
+          <w:tcPr>
+            <w:tcW w:w="1560" w:type="dxa"/>
+            <w:vAlign w:val="center"/>
+          </w:tcPr>
+          <w:p>
+            <w:pPr>
+              <w:jc w:val="center"/>
+              <w:rPr>
+                <w:lang w:val="en-US"/>
+              </w:rPr>
+            </w:pPr>
+            <w:r>
+              <w:rPr>
+                <w:lang w:val="en-US"/>
+              </w:rPr>
+              <w:t>String (16 characters)</w:t>
+            </w:r>
+          </w:p>
+        </w:tc>
+        <w:tc>
+          <w:tcPr>
+            <w:tcW w:w="5760" w:type="dxa"/>
+            <w:vAlign w:val="center"/>
+          </w:tcPr>
+          <w:p>
+            <w:pPr>
+              <w:jc w:val="left"/>
+              <w:rPr>
+                <w:lang w:val="en-US"/>
+              </w:rPr>
+            </w:pPr>
+            <w:r>
+              <w:rPr>
+                <w:lang w:val="en-US"/>
+              </w:rPr>
+              <w:t>The card ID (alphanumeric, 16 characters)</w:t>
+            </w:r>
+          </w:p>
+        </w:tc>
+      </w:tr>
+      <w:tr>
+        <w:tc>
+          <w:tcPr>
+            <w:tcW w:w="1696" w:type="dxa"/>
+            <w:vAlign w:val="center"/>
+          </w:tcPr>
+          <w:p>
+            <w:pPr>
+              <w:jc w:val="center"/>
+              <w:rPr>
+                <w:lang w:val="en-US"/>
+              </w:rPr>
+            </w:pPr>
+            <w:r>
+              <w:rPr>
+                <w:lang w:val="en-US"/>
+              </w:rPr>
+              <w:t>PIN</w:t>
+            </w:r>
+          </w:p>
+        </w:tc>
+        <w:tc>
+          <w:tcPr>
+            <w:tcW w:w="1560" w:type="dxa"/>
+            <w:vAlign w:val="center"/>
+          </w:tcPr>
+          <w:p>
+            <w:pPr>
+              <w:jc w:val="center"/>
+              <w:rPr>
+                <w:lang w:val="en-US"/>
+              </w:rPr>
+            </w:pPr>
+            <w:r>
+              <w:rPr>
+                <w:lang w:val="en-US"/>
+              </w:rPr>
+              <w:t>String (4 characters)</w:t>
+            </w:r>
+          </w:p>
+        </w:tc>
+        <w:tc>
+          <w:tcPr>
+            <w:tcW w:w="5760" w:type="dxa"/>
+            <w:vAlign w:val="center"/>
+          </w:tcPr>
+          <w:p>
+            <w:pPr>
+              <w:jc w:val="left"/>
+              <w:rPr>
+                <w:lang w:val="en-US"/>
+              </w:rPr>
+            </w:pPr>
+            <w:proofErr w:type="gramStart"/>
+            <w:r>
+              <w:rPr>
+                <w:lang w:val="en-US"/>
+              </w:rPr>
+              <w:t>4 digit</w:t>
+            </w:r>
+            <w:proofErr w:type="gramEnd"/>
+            <w:r>
+              <w:rPr>
+                <w:lang w:val="en-US"/>
+              </w:rPr>
+              <w:t xml:space="preserve"> PIN</w:t>
+            </w:r>
+          </w:p>
+        </w:tc>
+      </w:tr>
+      <w:tr>
+        <w:tc>
+          <w:tcPr>
+            <w:tcW w:w="1696" w:type="dxa"/>
+            <w:vAlign w:val="center"/>
+          </w:tcPr>
+          <w:p>
+            <w:pPr>
+              <w:jc w:val="center"/>
+              <w:rPr>
+                <w:lang w:val="en-US"/>
+              </w:rPr>
+            </w:pPr>
+            <w:proofErr w:type="spellStart"/>
+            <w:r>
+              <w:rPr>
+                <w:lang w:val="en-US"/>
+              </w:rPr>
+              <w:t>EmployeeId</w:t>
+            </w:r>
+            <w:proofErr w:type="spellEnd"/>
+          </w:p>
+        </w:tc>
+        <w:tc>
+          <w:tcPr>
+            <w:tcW w:w="1560" w:type="dxa"/>
+            <w:vAlign w:val="center"/>
+          </w:tcPr>
+          <w:p>
+            <w:pPr>
+              <w:jc w:val="center"/>
+              <w:rPr>
+                <w:lang w:val="en-US"/>
+              </w:rPr>
+            </w:pPr>
+            <w:r>
+              <w:rPr>
+                <w:lang w:val="en-US"/>
+              </w:rPr>
+              <w:t>16-bit Integer</w:t>
+            </w:r>
+          </w:p>
+        </w:tc>
+        <w:tc>
+          <w:tcPr>
+            <w:tcW w:w="5760" w:type="dxa"/>
+            <w:vAlign w:val="center"/>
+          </w:tcPr>
+          <w:p>
+            <w:pPr>
+              <w:jc w:val="left"/>
+              <w:rPr>
+                <w:lang w:val="en-US"/>
+              </w:rPr>
+            </w:pPr>
+            <w:r>
+              <w:rPr>
+                <w:lang w:val="en-US"/>
+              </w:rPr>
+              <w:t>Unique employee ID</w:t>
+            </w:r>
+          </w:p>
+        </w:tc>
+      </w:tr>
+      <w:tr>
+        <w:tc>
+          <w:tcPr>
+            <w:tcW w:w="1696" w:type="dxa"/>
+            <w:vAlign w:val="center"/>
+          </w:tcPr>
+          <w:p>
+            <w:pPr>
+              <w:jc w:val="center"/>
+              <w:rPr>
+                <w:lang w:val="en-US"/>
+              </w:rPr>
+            </w:pPr>
+            <w:r>
+              <w:rPr>
+                <w:lang w:val="en-US"/>
+              </w:rPr>
+              <w:t>FirstName</w:t>
+            </w:r>
+          </w:p>
+        </w:tc>
+        <w:tc>
+          <w:tcPr>
+            <w:tcW w:w="1560" w:type="dxa"/>
+            <w:vAlign w:val="center"/>
+          </w:tcPr>
+          <w:p>
+            <w:pPr>
+              <w:jc w:val="center"/>
+              <w:rPr>
+                <w:lang w:val="en-US"/>
+              </w:rPr>
+            </w:pPr>
+            <w:r>
+              <w:rPr>
+                <w:lang w:val="en-US"/>
+              </w:rPr>
+              <w:t>String (50 characters)</w:t>
+            </w:r>
+          </w:p>
+        </w:tc>
+        <w:tc>
+          <w:tcPr>
+            <w:tcW w:w="5760" w:type="dxa"/>
+            <w:vAlign w:val="center"/>
+          </w:tcPr>
+          <w:p>
+            <w:pPr>
+              <w:jc w:val="left"/>
+              <w:rPr>
+                <w:lang w:val="en-US"/>
+              </w:rPr>
+            </w:pPr>
+            <w:r>
+              <w:rPr>
+                <w:lang w:val="en-US"/>
+              </w:rPr>
+              <w:t>User’s first name</w:t>
+            </w:r>
+          </w:p>
+        </w:tc>
+      </w:tr>
+      <w:tr>
+        <w:tc>
+          <w:tcPr>
+            <w:tcW w:w="1696" w:type="dxa"/>
+            <w:vAlign w:val="center"/>
+          </w:tcPr>
+          <w:p>
+            <w:pPr>
+              <w:jc w:val="center"/>
+              <w:rPr>
+                <w:lang w:val="en-US"/>
+              </w:rPr>
+            </w:pPr>
+            <w:r>
+              <w:rPr>
+                <w:lang w:val="en-US"/>
+              </w:rPr>
+              <w:t>Surname</w:t>
+            </w:r>
+          </w:p>
+        </w:tc>
+        <w:tc>
+          <w:tcPr>
+            <w:tcW w:w="1560" w:type="dxa"/>
+            <w:vAlign w:val="center"/>
+          </w:tcPr>
+          <w:p>
+            <w:pPr>
+              <w:jc w:val="center"/>
+              <w:rPr>
+                <w:lang w:val="en-US"/>
+              </w:rPr>
+            </w:pPr>
+            <w:r>
+              <w:rPr>
+                <w:lang w:val="en-US"/>
+              </w:rPr>
+              <w:t>String (50 characters)</w:t>
+            </w:r>
+          </w:p>
+        </w:tc>
+        <w:tc>
+          <w:tcPr>
+            <w:tcW w:w="5760" w:type="dxa"/>
+            <w:vAlign w:val="center"/>
+          </w:tcPr>
+          <w:p>
+            <w:pPr>
+              <w:jc w:val="left"/>
+              <w:rPr>
+                <w:lang w:val="en-US"/>
+              </w:rPr>
+            </w:pPr>
+            <w:r>
+              <w:rPr>
+                <w:lang w:val="en-US"/>
+              </w:rPr>
+              <w:t>User’s surname</w:t>
+            </w:r>
+          </w:p>
+        </w:tc>
+      </w:tr>
+      <w:tr>
+        <w:tc>
+          <w:tcPr>
+            <w:tcW w:w="1696" w:type="dxa"/>
+            <w:vAlign w:val="center"/>
+          </w:tcPr>
+          <w:p>
+            <w:pPr>
+              <w:jc w:val="center"/>
+              <w:rPr>
+                <w:lang w:val="en-US"/>
+              </w:rPr>
+            </w:pPr>
+            <w:proofErr w:type="spellStart"/>
+            <w:r>
+              <w:rPr>
+                <w:lang w:val="en-US"/>
+              </w:rPr>
+              <w:t>EmailAddress</w:t>
+            </w:r>
+            <w:proofErr w:type="spellEnd"/>
+          </w:p>
+        </w:tc>
+        <w:tc>
+          <w:tcPr>
+            <w:tcW w:w="1560" w:type="dxa"/>
+            <w:vAlign w:val="center"/>
+          </w:tcPr>
+          <w:p>
+            <w:pPr>
+              <w:jc w:val="center"/>
+              <w:rPr>
+                <w:lang w:val="en-US"/>
+              </w:rPr>
+            </w:pPr>
+            <w:proofErr w:type="gramStart"/>
+            <w:r>
+              <w:rPr>
+                <w:lang w:val="en-US"/>
+              </w:rPr>
+              <w:t>String(</w:t>
+            </w:r>
+            <w:proofErr w:type="gramEnd"/>
+            <w:r>
+              <w:rPr>
+                <w:lang w:val="en-US"/>
+              </w:rPr>
+              <w:t>50 characters)</w:t>
+            </w:r>
+          </w:p>
+        </w:tc>
+        <w:tc>
+          <w:tcPr>
+            <w:tcW w:w="5760" w:type="dxa"/>
+            <w:vAlign w:val="center"/>
+          </w:tcPr>
+          <w:p>
+            <w:pPr>
+              <w:jc w:val="left"/>
+              <w:rPr>
+                <w:lang w:val="en-US"/>
+              </w:rPr>
+            </w:pPr>
+            <w:r>
+              <w:rPr>
+                <w:lang w:val="en-US"/>
+              </w:rPr>
+              <w:t>User’s email address</w:t>
+            </w:r>
+          </w:p>
+        </w:tc>
+      </w:tr>
+      <w:tr>
+        <w:tc>
+          <w:tcPr>
+            <w:tcW w:w="1696" w:type="dxa"/>
+            <w:vAlign w:val="center"/>
+          </w:tcPr>
+          <w:p>
+            <w:pPr>
+              <w:jc w:val="center"/>
+              <w:rPr>
+                <w:lang w:val="en-US"/>
+              </w:rPr>
+            </w:pPr>
+            <w:proofErr w:type="spellStart"/>
+            <w:r>
+              <w:rPr>
+                <w:lang w:val="en-US"/>
+              </w:rPr>
+              <w:t>MobileNumber</w:t>
+            </w:r>
+            <w:proofErr w:type="spellEnd"/>
+          </w:p>
+        </w:tc>
+        <w:tc>
+          <w:tcPr>
+            <w:tcW w:w="1560" w:type="dxa"/>
+            <w:vAlign w:val="center"/>
+          </w:tcPr>
+          <w:p>
+            <w:pPr>
+              <w:jc w:val="center"/>
+              <w:rPr>
+                <w:lang w:val="en-US"/>
+              </w:rPr>
+            </w:pPr>
+            <w:r>
+              <w:rPr>
+                <w:lang w:val="en-US"/>
+              </w:rPr>
+              <w:t>String (20 characters)</w:t>
+            </w:r>
+          </w:p>
+        </w:tc>
+        <w:tc>
+          <w:tcPr>
+            <w:tcW w:w="5760" w:type="dxa"/>
+            <w:vAlign w:val="center"/>
+          </w:tcPr>
+          <w:p>
+            <w:pPr>
+              <w:jc w:val="left"/>
+              <w:rPr>
+                <w:lang w:val="en-US"/>
+              </w:rPr>
+            </w:pPr>
+            <w:r>
+              <w:rPr>
+                <w:lang w:val="en-US"/>
+              </w:rPr>
+              <w:t>User’s mobile number</w:t>
+            </w:r>
+          </w:p>
+        </w:tc>
+      </w:tr>
+    </w:tbl>
+    <w:p>
+      <w:pPr>
+        <w:rPr>
+          <w:lang w:val="en-US"/>
+        </w:rPr>
+      </w:pPr>
     </w:p>
     <w:sectPr>
       <w:pgSz w:w="11906" w:h="16838"/>
@@ -1653,6 +3226,41 @@
       <w:szCs w:val="26"/>
     </w:rPr>
   </w:style>
+  <w:style w:type="character" w:styleId="Hyperlink">
+    <w:name w:val="Hyperlink"/>
+    <w:basedOn w:val="DefaultParagraphFont"/>
+    <w:uiPriority w:val="99"/>
+    <w:unhideWhenUsed/>
+    <w:rsid w:val="00830361"/>
+    <w:rPr>
+      <w:color w:val="0563C1" w:themeColor="hyperlink"/>
+      <w:u w:val="single"/>
+    </w:rPr>
+  </w:style>
+  <w:style w:type="character" w:styleId="UnresolvedMention">
+    <w:name w:val="Unresolved Mention"/>
+    <w:basedOn w:val="DefaultParagraphFont"/>
+    <w:uiPriority w:val="99"/>
+    <w:semiHidden/>
+    <w:unhideWhenUsed/>
+    <w:rsid w:val="00830361"/>
+    <w:rPr>
+      <w:color w:val="605E5C"/>
+      <w:shd w:val="clear" w:color="auto" w:fill="E1DFDD"/>
+    </w:rPr>
+  </w:style>
+  <w:style w:type="character" w:styleId="FollowedHyperlink">
+    <w:name w:val="FollowedHyperlink"/>
+    <w:basedOn w:val="DefaultParagraphFont"/>
+    <w:uiPriority w:val="99"/>
+    <w:semiHidden/>
+    <w:unhideWhenUsed/>
+    <w:rsid w:val="00830361"/>
+    <w:rPr>
+      <w:color w:val="954F72" w:themeColor="followedHyperlink"/>
+      <w:u w:val="single"/>
+    </w:rPr>
+  </w:style>
 </w:styles>
 </file>
 

--- a/Documents/User Guide.docx
+++ b/Documents/User Guide.docx
@@ -1249,6 +1249,12 @@
         <w:rPr>
           <w:lang w:val="en-US"/>
         </w:rPr>
+        <w:t xml:space="preserve"> – note that this is the only method that doesn’t require a Basic Authorization header</w:t>
+      </w:r>
+      <w:r>
+        <w:rPr>
+          <w:lang w:val="en-US"/>
+        </w:rPr>
         <w:t xml:space="preserve">. </w:t>
       </w:r>
       <w:r>
@@ -1309,11 +1315,21 @@
         <w:rPr>
           <w:lang w:val="en-US"/>
         </w:rPr>
-        <w:t xml:space="preserve"> to /User/</w:t>
+        <w:t xml:space="preserve"> to </w:t>
+      </w:r>
+      <w:r>
+        <w:rPr>
+          <w:i/>
+          <w:iCs/>
+          <w:lang w:val="en-US"/>
+        </w:rPr>
+        <w:t>/User/</w:t>
       </w:r>
       <w:proofErr w:type="spellStart"/>
       <w:r>
         <w:rPr>
+          <w:i/>
+          <w:iCs/>
           <w:lang w:val="en-US"/>
         </w:rPr>
         <w:t>CreateAdmin</w:t>
@@ -1321,9 +1337,17 @@
       <w:proofErr w:type="spellEnd"/>
       <w:r>
         <w:rPr>
+          <w:i/>
+          <w:iCs/>
           <w:lang w:val="en-US"/>
         </w:rPr>
         <w:t>/</w:t>
+      </w:r>
+      <w:r>
+        <w:rPr>
+          <w:lang w:val="en-US"/>
+        </w:rPr>
+        <w:t>. If an admin doesn’t exist, you can use the default admin user.</w:t>
       </w:r>
     </w:p>
     <w:p>
@@ -1398,22 +1422,24 @@
     <w:tbl>
       <w:tblPr>
         <w:tblStyle w:val="TableGrid"/>
-        <w:tblW w:w="0" w:type="auto"/>
+        <w:tblW w:w="8923" w:type="dxa"/>
         <w:tblLook w:val="04A0" w:firstRow="1" w:lastRow="0" w:firstColumn="1" w:lastColumn="0" w:noHBand="0" w:noVBand="1"/>
       </w:tblPr>
       <w:tblGrid>
-        <w:gridCol w:w="3154"/>
-        <w:gridCol w:w="1826"/>
-        <w:gridCol w:w="2018"/>
-        <w:gridCol w:w="2018"/>
+        <w:gridCol w:w="3153"/>
+        <w:gridCol w:w="1453"/>
+        <w:gridCol w:w="1457"/>
+        <w:gridCol w:w="2860"/>
       </w:tblGrid>
       <w:tr>
         <w:tc>
           <w:tcPr>
-            <w:tcW w:w="2254" w:type="dxa"/>
-          </w:tcPr>
-          <w:p>
-            <w:pPr>
+            <w:tcW w:w="3153" w:type="dxa"/>
+            <w:vAlign w:val="center"/>
+          </w:tcPr>
+          <w:p>
+            <w:pPr>
+              <w:jc w:val="left"/>
               <w:rPr>
                 <w:lang w:val="en-US"/>
               </w:rPr>
@@ -1428,10 +1454,12 @@
         </w:tc>
         <w:tc>
           <w:tcPr>
-            <w:tcW w:w="2254" w:type="dxa"/>
-          </w:tcPr>
-          <w:p>
-            <w:pPr>
+            <w:tcW w:w="1515" w:type="dxa"/>
+            <w:vAlign w:val="center"/>
+          </w:tcPr>
+          <w:p>
+            <w:pPr>
+              <w:jc w:val="center"/>
               <w:rPr>
                 <w:lang w:val="en-US"/>
               </w:rPr>
@@ -1446,10 +1474,12 @@
         </w:tc>
         <w:tc>
           <w:tcPr>
-            <w:tcW w:w="2254" w:type="dxa"/>
-          </w:tcPr>
-          <w:p>
-            <w:pPr>
+            <w:tcW w:w="1281" w:type="dxa"/>
+            <w:vAlign w:val="center"/>
+          </w:tcPr>
+          <w:p>
+            <w:pPr>
+              <w:jc w:val="center"/>
               <w:rPr>
                 <w:lang w:val="en-US"/>
               </w:rPr>
@@ -1464,7 +1494,7 @@
         </w:tc>
         <w:tc>
           <w:tcPr>
-            <w:tcW w:w="2254" w:type="dxa"/>
+            <w:tcW w:w="2974" w:type="dxa"/>
           </w:tcPr>
           <w:p>
             <w:pPr>
@@ -1484,10 +1514,12 @@
       <w:tr>
         <w:tc>
           <w:tcPr>
-            <w:tcW w:w="2254" w:type="dxa"/>
-          </w:tcPr>
-          <w:p>
-            <w:pPr>
+            <w:tcW w:w="3153" w:type="dxa"/>
+            <w:vAlign w:val="center"/>
+          </w:tcPr>
+          <w:p>
+            <w:pPr>
+              <w:jc w:val="left"/>
               <w:rPr>
                 <w:lang w:val="en-US"/>
               </w:rPr>
@@ -1502,10 +1534,12 @@
         </w:tc>
         <w:tc>
           <w:tcPr>
-            <w:tcW w:w="2254" w:type="dxa"/>
-          </w:tcPr>
-          <w:p>
-            <w:pPr>
+            <w:tcW w:w="1515" w:type="dxa"/>
+            <w:vAlign w:val="center"/>
+          </w:tcPr>
+          <w:p>
+            <w:pPr>
+              <w:jc w:val="center"/>
               <w:rPr>
                 <w:lang w:val="en-US"/>
               </w:rPr>
@@ -1520,10 +1554,12 @@
         </w:tc>
         <w:tc>
           <w:tcPr>
-            <w:tcW w:w="2254" w:type="dxa"/>
-          </w:tcPr>
-          <w:p>
-            <w:pPr>
+            <w:tcW w:w="1281" w:type="dxa"/>
+            <w:vAlign w:val="center"/>
+          </w:tcPr>
+          <w:p>
+            <w:pPr>
+              <w:jc w:val="center"/>
               <w:rPr>
                 <w:lang w:val="en-US"/>
               </w:rPr>
@@ -1541,24 +1577,34 @@
         </w:tc>
         <w:tc>
           <w:tcPr>
-            <w:tcW w:w="2254" w:type="dxa"/>
-          </w:tcPr>
-          <w:p>
-            <w:pPr>
-              <w:rPr>
-                <w:lang w:val="en-US"/>
-              </w:rPr>
-            </w:pPr>
+            <w:tcW w:w="2974" w:type="dxa"/>
+            <w:vAlign w:val="center"/>
+          </w:tcPr>
+          <w:p>
+            <w:pPr>
+              <w:jc w:val="left"/>
+              <w:rPr>
+                <w:lang w:val="en-US"/>
+              </w:rPr>
+            </w:pPr>
+            <w:r>
+              <w:rPr>
+                <w:lang w:val="en-US"/>
+              </w:rPr>
+              <w:t>Used to login to the API. This endpoint must be called to allow other actions.</w:t>
+            </w:r>
           </w:p>
         </w:tc>
       </w:tr>
       <w:tr>
         <w:tc>
           <w:tcPr>
-            <w:tcW w:w="2254" w:type="dxa"/>
-          </w:tcPr>
-          <w:p>
-            <w:pPr>
+            <w:tcW w:w="3153" w:type="dxa"/>
+            <w:vAlign w:val="center"/>
+          </w:tcPr>
+          <w:p>
+            <w:pPr>
+              <w:jc w:val="left"/>
               <w:rPr>
                 <w:lang w:val="en-US"/>
               </w:rPr>
@@ -1573,10 +1619,12 @@
         </w:tc>
         <w:tc>
           <w:tcPr>
-            <w:tcW w:w="2254" w:type="dxa"/>
-          </w:tcPr>
-          <w:p>
-            <w:pPr>
+            <w:tcW w:w="1515" w:type="dxa"/>
+            <w:vAlign w:val="center"/>
+          </w:tcPr>
+          <w:p>
+            <w:pPr>
+              <w:jc w:val="center"/>
               <w:rPr>
                 <w:lang w:val="en-US"/>
               </w:rPr>
@@ -1591,10 +1639,12 @@
         </w:tc>
         <w:tc>
           <w:tcPr>
-            <w:tcW w:w="2254" w:type="dxa"/>
-          </w:tcPr>
-          <w:p>
-            <w:pPr>
+            <w:tcW w:w="1281" w:type="dxa"/>
+            <w:vAlign w:val="center"/>
+          </w:tcPr>
+          <w:p>
+            <w:pPr>
+              <w:jc w:val="center"/>
               <w:rPr>
                 <w:lang w:val="en-US"/>
               </w:rPr>
@@ -1612,24 +1662,34 @@
         </w:tc>
         <w:tc>
           <w:tcPr>
-            <w:tcW w:w="2254" w:type="dxa"/>
-          </w:tcPr>
-          <w:p>
-            <w:pPr>
-              <w:rPr>
-                <w:lang w:val="en-US"/>
-              </w:rPr>
-            </w:pPr>
+            <w:tcW w:w="2974" w:type="dxa"/>
+            <w:vAlign w:val="center"/>
+          </w:tcPr>
+          <w:p>
+            <w:pPr>
+              <w:jc w:val="left"/>
+              <w:rPr>
+                <w:lang w:val="en-US"/>
+              </w:rPr>
+            </w:pPr>
+            <w:r>
+              <w:rPr>
+                <w:lang w:val="en-US"/>
+              </w:rPr>
+              <w:t>Used to register users. Does not require Basic Authorization header.</w:t>
+            </w:r>
           </w:p>
         </w:tc>
       </w:tr>
       <w:tr>
         <w:tc>
           <w:tcPr>
-            <w:tcW w:w="2254" w:type="dxa"/>
-          </w:tcPr>
-          <w:p>
-            <w:pPr>
+            <w:tcW w:w="3153" w:type="dxa"/>
+            <w:vAlign w:val="center"/>
+          </w:tcPr>
+          <w:p>
+            <w:pPr>
+              <w:jc w:val="left"/>
               <w:rPr>
                 <w:lang w:val="en-US"/>
               </w:rPr>
@@ -1644,10 +1704,12 @@
         </w:tc>
         <w:tc>
           <w:tcPr>
-            <w:tcW w:w="2254" w:type="dxa"/>
-          </w:tcPr>
-          <w:p>
-            <w:pPr>
+            <w:tcW w:w="1515" w:type="dxa"/>
+            <w:vAlign w:val="center"/>
+          </w:tcPr>
+          <w:p>
+            <w:pPr>
+              <w:jc w:val="center"/>
               <w:rPr>
                 <w:lang w:val="en-US"/>
               </w:rPr>
@@ -1662,10 +1724,12 @@
         </w:tc>
         <w:tc>
           <w:tcPr>
-            <w:tcW w:w="2254" w:type="dxa"/>
-          </w:tcPr>
-          <w:p>
-            <w:pPr>
+            <w:tcW w:w="1281" w:type="dxa"/>
+            <w:vAlign w:val="center"/>
+          </w:tcPr>
+          <w:p>
+            <w:pPr>
+              <w:jc w:val="center"/>
               <w:rPr>
                 <w:lang w:val="en-US"/>
               </w:rPr>
@@ -1680,24 +1744,34 @@
         </w:tc>
         <w:tc>
           <w:tcPr>
-            <w:tcW w:w="2254" w:type="dxa"/>
-          </w:tcPr>
-          <w:p>
-            <w:pPr>
-              <w:rPr>
-                <w:lang w:val="en-US"/>
-              </w:rPr>
-            </w:pPr>
+            <w:tcW w:w="2974" w:type="dxa"/>
+            <w:vAlign w:val="center"/>
+          </w:tcPr>
+          <w:p>
+            <w:pPr>
+              <w:jc w:val="left"/>
+              <w:rPr>
+                <w:lang w:val="en-US"/>
+              </w:rPr>
+            </w:pPr>
+            <w:r>
+              <w:rPr>
+                <w:lang w:val="en-US"/>
+              </w:rPr>
+              <w:t>Used to logout a user.</w:t>
+            </w:r>
           </w:p>
         </w:tc>
       </w:tr>
       <w:tr>
         <w:tc>
           <w:tcPr>
-            <w:tcW w:w="2254" w:type="dxa"/>
-          </w:tcPr>
-          <w:p>
-            <w:pPr>
+            <w:tcW w:w="3153" w:type="dxa"/>
+            <w:vAlign w:val="center"/>
+          </w:tcPr>
+          <w:p>
+            <w:pPr>
+              <w:jc w:val="left"/>
               <w:rPr>
                 <w:lang w:val="en-US"/>
               </w:rPr>
@@ -1726,10 +1800,12 @@
         </w:tc>
         <w:tc>
           <w:tcPr>
-            <w:tcW w:w="2254" w:type="dxa"/>
-          </w:tcPr>
-          <w:p>
-            <w:pPr>
+            <w:tcW w:w="1515" w:type="dxa"/>
+            <w:vAlign w:val="center"/>
+          </w:tcPr>
+          <w:p>
+            <w:pPr>
+              <w:jc w:val="center"/>
               <w:rPr>
                 <w:lang w:val="en-US"/>
               </w:rPr>
@@ -1744,10 +1820,12 @@
         </w:tc>
         <w:tc>
           <w:tcPr>
-            <w:tcW w:w="2254" w:type="dxa"/>
-          </w:tcPr>
-          <w:p>
-            <w:pPr>
+            <w:tcW w:w="1281" w:type="dxa"/>
+            <w:vAlign w:val="center"/>
+          </w:tcPr>
+          <w:p>
+            <w:pPr>
+              <w:jc w:val="center"/>
               <w:rPr>
                 <w:lang w:val="en-US"/>
               </w:rPr>
@@ -1762,32 +1840,78 @@
         </w:tc>
         <w:tc>
           <w:tcPr>
-            <w:tcW w:w="2254" w:type="dxa"/>
-          </w:tcPr>
-          <w:p>
-            <w:pPr>
-              <w:rPr>
-                <w:lang w:val="en-US"/>
-              </w:rPr>
-            </w:pPr>
+            <w:tcW w:w="2974" w:type="dxa"/>
+            <w:vAlign w:val="center"/>
+          </w:tcPr>
+          <w:p>
+            <w:pPr>
+              <w:jc w:val="left"/>
+              <w:rPr>
+                <w:lang w:val="en-US"/>
+              </w:rPr>
+            </w:pPr>
+            <w:r>
+              <w:rPr>
+                <w:lang w:val="en-US"/>
+              </w:rPr>
+              <w:t xml:space="preserve">Get a user by card ID. </w:t>
+            </w:r>
+            <w:proofErr w:type="spellStart"/>
+            <w:r>
+              <w:rPr>
+                <w:lang w:val="en-US"/>
+              </w:rPr>
+              <w:t>cardId</w:t>
+            </w:r>
+            <w:proofErr w:type="spellEnd"/>
+            <w:r>
+              <w:rPr>
+                <w:lang w:val="en-US"/>
+              </w:rPr>
+              <w:t xml:space="preserve"> is a query parameter. Admin </w:t>
+            </w:r>
+            <w:r>
+              <w:rPr>
+                <w:lang w:val="en-US"/>
+              </w:rPr>
+              <w:lastRenderedPageBreak/>
+              <w:t xml:space="preserve">users can retrieve the information of any </w:t>
+            </w:r>
+            <w:proofErr w:type="gramStart"/>
+            <w:r>
+              <w:rPr>
+                <w:lang w:val="en-US"/>
+              </w:rPr>
+              <w:t>user,</w:t>
+            </w:r>
+            <w:proofErr w:type="gramEnd"/>
+            <w:r>
+              <w:rPr>
+                <w:lang w:val="en-US"/>
+              </w:rPr>
+              <w:t xml:space="preserve"> however a standard user can only retrieve their own.</w:t>
+            </w:r>
           </w:p>
         </w:tc>
       </w:tr>
       <w:tr>
         <w:tc>
           <w:tcPr>
-            <w:tcW w:w="2254" w:type="dxa"/>
-          </w:tcPr>
-          <w:p>
-            <w:pPr>
-              <w:rPr>
-                <w:lang w:val="en-US"/>
-              </w:rPr>
-            </w:pPr>
-            <w:r>
-              <w:rPr>
-                <w:lang w:val="en-US"/>
-              </w:rPr>
+            <w:tcW w:w="3153" w:type="dxa"/>
+            <w:vAlign w:val="center"/>
+          </w:tcPr>
+          <w:p>
+            <w:pPr>
+              <w:jc w:val="left"/>
+              <w:rPr>
+                <w:lang w:val="en-US"/>
+              </w:rPr>
+            </w:pPr>
+            <w:r>
+              <w:rPr>
+                <w:lang w:val="en-US"/>
+              </w:rPr>
+              <w:lastRenderedPageBreak/>
               <w:t>/User/</w:t>
             </w:r>
             <w:proofErr w:type="spellStart"/>
@@ -1808,10 +1932,12 @@
         </w:tc>
         <w:tc>
           <w:tcPr>
-            <w:tcW w:w="2254" w:type="dxa"/>
-          </w:tcPr>
-          <w:p>
-            <w:pPr>
+            <w:tcW w:w="1515" w:type="dxa"/>
+            <w:vAlign w:val="center"/>
+          </w:tcPr>
+          <w:p>
+            <w:pPr>
+              <w:jc w:val="center"/>
               <w:rPr>
                 <w:lang w:val="en-US"/>
               </w:rPr>
@@ -1826,10 +1952,12 @@
         </w:tc>
         <w:tc>
           <w:tcPr>
-            <w:tcW w:w="2254" w:type="dxa"/>
-          </w:tcPr>
-          <w:p>
-            <w:pPr>
+            <w:tcW w:w="1281" w:type="dxa"/>
+            <w:vAlign w:val="center"/>
+          </w:tcPr>
+          <w:p>
+            <w:pPr>
+              <w:jc w:val="center"/>
               <w:rPr>
                 <w:lang w:val="en-US"/>
               </w:rPr>
@@ -1847,14 +1975,22 @@
         </w:tc>
         <w:tc>
           <w:tcPr>
-            <w:tcW w:w="2254" w:type="dxa"/>
-          </w:tcPr>
-          <w:p>
-            <w:pPr>
-              <w:rPr>
-                <w:lang w:val="en-US"/>
-              </w:rPr>
-            </w:pPr>
+            <w:tcW w:w="2974" w:type="dxa"/>
+            <w:vAlign w:val="center"/>
+          </w:tcPr>
+          <w:p>
+            <w:pPr>
+              <w:jc w:val="left"/>
+              <w:rPr>
+                <w:lang w:val="en-US"/>
+              </w:rPr>
+            </w:pPr>
+            <w:r>
+              <w:rPr>
+                <w:lang w:val="en-US"/>
+              </w:rPr>
+              <w:t>Create an admin user. This action can only be performed by other admin users.</w:t>
+            </w:r>
           </w:p>
         </w:tc>
       </w:tr>
@@ -2052,7 +2188,6 @@
               <w:rPr>
                 <w:lang w:val="en-US"/>
               </w:rPr>
-              <w:lastRenderedPageBreak/>
               <w:t>PIN</w:t>
             </w:r>
           </w:p>

--- a/Documents/User Guide.docx
+++ b/Documents/User Guide.docx
@@ -2,6 +2,1350 @@
 <file path=word/document.xml><?xml version="1.0" encoding="utf-8"?>
 <w:document xmlns:wpc="http://schemas.microsoft.com/office/word/2010/wordprocessingCanvas" xmlns:cx="http://schemas.microsoft.com/office/drawing/2014/chartex" xmlns:cx1="http://schemas.microsoft.com/office/drawing/2015/9/8/chartex" xmlns:cx2="http://schemas.microsoft.com/office/drawing/2015/10/21/chartex" xmlns:cx3="http://schemas.microsoft.com/office/drawing/2016/5/9/chartex" xmlns:cx4="http://schemas.microsoft.com/office/drawing/2016/5/10/chartex" xmlns:cx5="http://schemas.microsoft.com/office/drawing/2016/5/11/chartex" xmlns:cx6="http://schemas.microsoft.com/office/drawing/2016/5/12/chartex" xmlns:cx7="http://schemas.microsoft.com/office/drawing/2016/5/13/chartex" xmlns:cx8="http://schemas.microsoft.com/office/drawing/2016/5/14/chartex" xmlns:mc="http://schemas.openxmlformats.org/markup-compatibility/2006" xmlns:aink="http://schemas.microsoft.com/office/drawing/2016/ink" xmlns:am3d="http://schemas.microsoft.com/office/drawing/2017/model3d" xmlns:o="urn:schemas-microsoft-com:office:office" xmlns:r="http://schemas.openxmlformats.org/officeDocument/2006/relationships" xmlns:m="http://schemas.openxmlformats.org/officeDocument/2006/math" xmlns:v="urn:schemas-microsoft-com:vml" xmlns:wp14="http://schemas.microsoft.com/office/word/2010/wordprocessingDrawing" xmlns:wp="http://schemas.openxmlformats.org/drawingml/2006/wordprocessingDrawing" xmlns:w10="urn:schemas-microsoft-com:office:word" xmlns:w="http://schemas.openxmlformats.org/wordprocessingml/2006/main" xmlns:w14="http://schemas.microsoft.com/office/word/2010/wordml" xmlns:w15="http://schemas.microsoft.com/office/word/2012/wordml" xmlns:w16cex="http://schemas.microsoft.com/office/word/2018/wordml/cex" xmlns:w16cid="http://schemas.microsoft.com/office/word/2016/wordml/cid" xmlns:w16="http://schemas.microsoft.com/office/word/2018/wordml" xmlns:w16sdtdh="http://schemas.microsoft.com/office/word/2020/wordml/sdtdatahash" xmlns:w16se="http://schemas.microsoft.com/office/word/2015/wordml/symex" xmlns:wpg="http://schemas.microsoft.com/office/word/2010/wordprocessingGroup" xmlns:wpi="http://schemas.microsoft.com/office/word/2010/wordprocessingInk" xmlns:wne="http://schemas.microsoft.com/office/word/2006/wordml" xmlns:wps="http://schemas.microsoft.com/office/word/2010/wordprocessingShape" mc:Ignorable="w14 w15 w16se w16cid w16 w16cex w16sdtdh wp14">
   <w:body>
+    <w:sdt>
+      <w:sdtPr>
+        <w:id w:val="917522702"/>
+        <w:docPartObj>
+          <w:docPartGallery w:val="Cover Pages"/>
+          <w:docPartUnique/>
+        </w:docPartObj>
+      </w:sdtPr>
+      <w:sdtEndPr>
+        <w:rPr>
+          <w:b/>
+          <w:bCs/>
+          <w:noProof/>
+        </w:rPr>
+      </w:sdtEndPr>
+      <w:sdtContent>
+        <w:p>
+          <w:r>
+            <w:rPr>
+              <w:noProof/>
+            </w:rPr>
+            <mc:AlternateContent>
+              <mc:Choice Requires="wpg">
+                <w:drawing>
+                  <wp:anchor distT="0" distB="0" distL="114300" distR="114300" simplePos="0" relativeHeight="251659264" behindDoc="1" locked="0" layoutInCell="1" allowOverlap="1" wp14:anchorId="7746DB51" wp14:editId="74589D6C">
+                    <wp:simplePos x="0" y="0"/>
+                    <wp:positionH relativeFrom="page">
+                      <wp:align>center</wp:align>
+                    </wp:positionH>
+                    <wp:positionV relativeFrom="page">
+                      <wp:align>center</wp:align>
+                    </wp:positionV>
+                    <wp:extent cx="6864824" cy="9123528"/>
+                    <wp:effectExtent l="0" t="0" r="2540" b="635"/>
+                    <wp:wrapNone/>
+                    <wp:docPr id="193" name="Group 193"/>
+                    <wp:cNvGraphicFramePr/>
+                    <a:graphic xmlns:a="http://schemas.openxmlformats.org/drawingml/2006/main">
+                      <a:graphicData uri="http://schemas.microsoft.com/office/word/2010/wordprocessingGroup">
+                        <wpg:wgp>
+                          <wpg:cNvGrpSpPr/>
+                          <wpg:grpSpPr>
+                            <a:xfrm>
+                              <a:off x="0" y="0"/>
+                              <a:ext cx="6864824" cy="9123528"/>
+                              <a:chOff x="0" y="0"/>
+                              <a:chExt cx="6864824" cy="9123528"/>
+                            </a:xfrm>
+                          </wpg:grpSpPr>
+                          <wps:wsp>
+                            <wps:cNvPr id="194" name="Rectangle 194"/>
+                            <wps:cNvSpPr/>
+                            <wps:spPr>
+                              <a:xfrm>
+                                <a:off x="0" y="0"/>
+                                <a:ext cx="6858000" cy="1371600"/>
+                              </a:xfrm>
+                              <a:prstGeom prst="rect">
+                                <a:avLst/>
+                              </a:prstGeom>
+                              <a:solidFill>
+                                <a:schemeClr val="accent1"/>
+                              </a:solidFill>
+                              <a:ln>
+                                <a:noFill/>
+                              </a:ln>
+                            </wps:spPr>
+                            <wps:style>
+                              <a:lnRef idx="2">
+                                <a:schemeClr val="accent1">
+                                  <a:shade val="50000"/>
+                                </a:schemeClr>
+                              </a:lnRef>
+                              <a:fillRef idx="1">
+                                <a:schemeClr val="accent1"/>
+                              </a:fillRef>
+                              <a:effectRef idx="0">
+                                <a:schemeClr val="accent1"/>
+                              </a:effectRef>
+                              <a:fontRef idx="minor">
+                                <a:schemeClr val="lt1"/>
+                              </a:fontRef>
+                            </wps:style>
+                            <wps:bodyPr rot="0" spcFirstLastPara="0" vertOverflow="overflow" horzOverflow="overflow" vert="horz" wrap="square" lIns="91440" tIns="45720" rIns="91440" bIns="45720" numCol="1" spcCol="0" rtlCol="0" fromWordArt="0" anchor="ctr" anchorCtr="0" forceAA="0" compatLnSpc="1">
+                              <a:prstTxWarp prst="textNoShape">
+                                <a:avLst/>
+                              </a:prstTxWarp>
+                              <a:noAutofit/>
+                            </wps:bodyPr>
+                          </wps:wsp>
+                          <wps:wsp>
+                            <wps:cNvPr id="195" name="Rectangle 195"/>
+                            <wps:cNvSpPr/>
+                            <wps:spPr>
+                              <a:xfrm>
+                                <a:off x="0" y="4094328"/>
+                                <a:ext cx="6858000" cy="5029200"/>
+                              </a:xfrm>
+                              <a:prstGeom prst="rect">
+                                <a:avLst/>
+                              </a:prstGeom>
+                              <a:solidFill>
+                                <a:schemeClr val="accent1"/>
+                              </a:solidFill>
+                              <a:ln>
+                                <a:noFill/>
+                              </a:ln>
+                            </wps:spPr>
+                            <wps:style>
+                              <a:lnRef idx="2">
+                                <a:schemeClr val="accent1">
+                                  <a:shade val="50000"/>
+                                </a:schemeClr>
+                              </a:lnRef>
+                              <a:fillRef idx="1">
+                                <a:schemeClr val="accent1"/>
+                              </a:fillRef>
+                              <a:effectRef idx="0">
+                                <a:schemeClr val="accent1"/>
+                              </a:effectRef>
+                              <a:fontRef idx="minor">
+                                <a:schemeClr val="lt1"/>
+                              </a:fontRef>
+                            </wps:style>
+                            <wps:txbx>
+                              <w:txbxContent>
+                                <w:sdt>
+                                  <w:sdtPr>
+                                    <w:rPr>
+                                      <w:color w:val="FFFFFF" w:themeColor="background1"/>
+                                    </w:rPr>
+                                    <w:alias w:val="Author"/>
+                                    <w:tag w:val=""/>
+                                    <w:id w:val="945428907"/>
+                                    <w:dataBinding w:prefixMappings="xmlns:ns0='http://purl.org/dc/elements/1.1/' xmlns:ns1='http://schemas.openxmlformats.org/package/2006/metadata/core-properties' " w:xpath="/ns1:coreProperties[1]/ns0:creator[1]" w:storeItemID="{6C3C8BC8-F283-45AE-878A-BAB7291924A1}"/>
+                                    <w:text/>
+                                  </w:sdtPr>
+                                  <w:sdtContent>
+                                    <w:p>
+                                      <w:pPr>
+                                        <w:pStyle w:val="NoSpacing"/>
+                                        <w:spacing w:before="120"/>
+                                        <w:jc w:val="center"/>
+                                        <w:rPr>
+                                          <w:color w:val="FFFFFF" w:themeColor="background1"/>
+                                        </w:rPr>
+                                      </w:pPr>
+                                      <w:r>
+                                        <w:rPr>
+                                          <w:color w:val="FFFFFF" w:themeColor="background1"/>
+                                        </w:rPr>
+                                        <w:t>Christopher Evans (</w:t>
+                                      </w:r>
+                                      <w:r>
+                                        <w:rPr>
+                                          <w:color w:val="FFFFFF" w:themeColor="background1"/>
+                                        </w:rPr>
+                                        <w:t>5829035234</w:t>
+                                      </w:r>
+                                      <w:r>
+                                        <w:rPr>
+                                          <w:color w:val="FFFFFF" w:themeColor="background1"/>
+                                        </w:rPr>
+                                        <w:t>)</w:t>
+                                      </w:r>
+                                    </w:p>
+                                  </w:sdtContent>
+                                </w:sdt>
+                                <w:p>
+                                  <w:pPr>
+                                    <w:pStyle w:val="NoSpacing"/>
+                                    <w:spacing w:before="120"/>
+                                    <w:jc w:val="center"/>
+                                    <w:rPr>
+                                      <w:color w:val="FFFFFF" w:themeColor="background1"/>
+                                    </w:rPr>
+                                  </w:pPr>
+                                  <w:r>
+                                    <w:rPr>
+                                      <w:color w:val="FFFFFF" w:themeColor="background1"/>
+                                    </w:rPr>
+                                    <w:t>  </w:t>
+                                  </w:r>
+                                </w:p>
+                              </w:txbxContent>
+                            </wps:txbx>
+                            <wps:bodyPr rot="0" spcFirstLastPara="0" vertOverflow="overflow" horzOverflow="overflow" vert="horz" wrap="square" lIns="457200" tIns="731520" rIns="457200" bIns="457200" numCol="1" spcCol="0" rtlCol="0" fromWordArt="0" anchor="b" anchorCtr="0" forceAA="0" compatLnSpc="1">
+                              <a:prstTxWarp prst="textNoShape">
+                                <a:avLst/>
+                              </a:prstTxWarp>
+                              <a:noAutofit/>
+                            </wps:bodyPr>
+                          </wps:wsp>
+                          <wps:wsp>
+                            <wps:cNvPr id="196" name="Text Box 196"/>
+                            <wps:cNvSpPr txBox="1"/>
+                            <wps:spPr>
+                              <a:xfrm>
+                                <a:off x="6824" y="1371600"/>
+                                <a:ext cx="6858000" cy="2722728"/>
+                              </a:xfrm>
+                              <a:prstGeom prst="rect">
+                                <a:avLst/>
+                              </a:prstGeom>
+                              <a:solidFill>
+                                <a:schemeClr val="bg1"/>
+                              </a:solidFill>
+                              <a:ln w="6350">
+                                <a:noFill/>
+                              </a:ln>
+                              <a:effectLst/>
+                            </wps:spPr>
+                            <wps:style>
+                              <a:lnRef idx="0">
+                                <a:schemeClr val="accent1"/>
+                              </a:lnRef>
+                              <a:fillRef idx="0">
+                                <a:schemeClr val="accent1"/>
+                              </a:fillRef>
+                              <a:effectRef idx="0">
+                                <a:schemeClr val="accent1"/>
+                              </a:effectRef>
+                              <a:fontRef idx="minor">
+                                <a:schemeClr val="dk1"/>
+                              </a:fontRef>
+                            </wps:style>
+                            <wps:txbx>
+                              <w:txbxContent>
+                                <w:sdt>
+                                  <w:sdtPr>
+                                    <w:rPr>
+                                      <w:rFonts w:asciiTheme="majorHAnsi" w:eastAsiaTheme="majorEastAsia" w:hAnsiTheme="majorHAnsi" w:cstheme="majorBidi"/>
+                                      <w:caps/>
+                                      <w:color w:val="4472C4" w:themeColor="accent1"/>
+                                      <w:sz w:val="72"/>
+                                      <w:szCs w:val="72"/>
+                                    </w:rPr>
+                                    <w:alias w:val="Title"/>
+                                    <w:tag w:val=""/>
+                                    <w:id w:val="-9991715"/>
+                                    <w:dataBinding w:prefixMappings="xmlns:ns0='http://purl.org/dc/elements/1.1/' xmlns:ns1='http://schemas.openxmlformats.org/package/2006/metadata/core-properties' " w:xpath="/ns1:coreProperties[1]/ns0:title[1]" w:storeItemID="{6C3C8BC8-F283-45AE-878A-BAB7291924A1}"/>
+                                    <w:text/>
+                                  </w:sdtPr>
+                                  <w:sdtContent>
+                                    <w:p>
+                                      <w:pPr>
+                                        <w:pStyle w:val="NoSpacing"/>
+                                        <w:jc w:val="center"/>
+                                        <w:rPr>
+                                          <w:rFonts w:asciiTheme="majorHAnsi" w:eastAsiaTheme="majorEastAsia" w:hAnsiTheme="majorHAnsi" w:cstheme="majorBidi"/>
+                                          <w:caps/>
+                                          <w:color w:val="4472C4" w:themeColor="accent1"/>
+                                          <w:sz w:val="72"/>
+                                          <w:szCs w:val="72"/>
+                                        </w:rPr>
+                                      </w:pPr>
+                                      <w:r>
+                                        <w:rPr>
+                                          <w:rFonts w:asciiTheme="majorHAnsi" w:eastAsiaTheme="majorEastAsia" w:hAnsiTheme="majorHAnsi" w:cstheme="majorBidi"/>
+                                          <w:caps/>
+                                          <w:color w:val="4472C4" w:themeColor="accent1"/>
+                                          <w:sz w:val="72"/>
+                                          <w:szCs w:val="72"/>
+                                        </w:rPr>
+                                        <w:t>User guide</w:t>
+                                      </w:r>
+                                    </w:p>
+                                  </w:sdtContent>
+                                </w:sdt>
+                              </w:txbxContent>
+                            </wps:txbx>
+                            <wps:bodyPr rot="0" spcFirstLastPara="0" vertOverflow="overflow" horzOverflow="overflow" vert="horz" wrap="square" lIns="457200" tIns="91440" rIns="457200" bIns="91440" numCol="1" spcCol="0" rtlCol="0" fromWordArt="0" anchor="ctr" anchorCtr="0" forceAA="0" compatLnSpc="1">
+                              <a:prstTxWarp prst="textNoShape">
+                                <a:avLst/>
+                              </a:prstTxWarp>
+                              <a:noAutofit/>
+                            </wps:bodyPr>
+                          </wps:wsp>
+                        </wpg:wgp>
+                      </a:graphicData>
+                    </a:graphic>
+                    <wp14:sizeRelH relativeFrom="page">
+                      <wp14:pctWidth>88200</wp14:pctWidth>
+                    </wp14:sizeRelH>
+                    <wp14:sizeRelV relativeFrom="page">
+                      <wp14:pctHeight>90900</wp14:pctHeight>
+                    </wp14:sizeRelV>
+                  </wp:anchor>
+                </w:drawing>
+              </mc:Choice>
+              <mc:Fallback>
+                <w:pict>
+                  <v:group w14:anchorId="7746DB51" id="Group 193" o:spid="_x0000_s1026" style="position:absolute;left:0;text-align:left;margin-left:0;margin-top:0;width:540.55pt;height:718.4pt;z-index:-251657216;mso-width-percent:882;mso-height-percent:909;mso-position-horizontal:center;mso-position-horizontal-relative:page;mso-position-vertical:center;mso-position-vertical-relative:page;mso-width-percent:882;mso-height-percent:909" coordsize="68648,91235" o:gfxdata="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">
+                    <v:rect id="Rectangle 194" o:spid="_x0000_s1027" style="position:absolute;width:68580;height:13716;visibility:visible;mso-wrap-style:square;v-text-anchor:middle" o:gfxdata="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" fillcolor="#4472c4 [3204]" stroked="f" strokeweight="1pt"/>
+                    <v:rect id="Rectangle 195" o:spid="_x0000_s1028" style="position:absolute;top:40943;width:68580;height:50292;visibility:visible;mso-wrap-style:square;v-text-anchor:bottom" o:gfxdata="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" fillcolor="#4472c4 [3204]" stroked="f" strokeweight="1pt">
+                      <v:textbox inset="36pt,57.6pt,36pt,36pt">
+                        <w:txbxContent>
+                          <w:sdt>
+                            <w:sdtPr>
+                              <w:rPr>
+                                <w:color w:val="FFFFFF" w:themeColor="background1"/>
+                              </w:rPr>
+                              <w:alias w:val="Author"/>
+                              <w:tag w:val=""/>
+                              <w:id w:val="945428907"/>
+                              <w:dataBinding w:prefixMappings="xmlns:ns0='http://purl.org/dc/elements/1.1/' xmlns:ns1='http://schemas.openxmlformats.org/package/2006/metadata/core-properties' " w:xpath="/ns1:coreProperties[1]/ns0:creator[1]" w:storeItemID="{6C3C8BC8-F283-45AE-878A-BAB7291924A1}"/>
+                              <w:text/>
+                            </w:sdtPr>
+                            <w:sdtContent>
+                              <w:p>
+                                <w:pPr>
+                                  <w:pStyle w:val="NoSpacing"/>
+                                  <w:spacing w:before="120"/>
+                                  <w:jc w:val="center"/>
+                                  <w:rPr>
+                                    <w:color w:val="FFFFFF" w:themeColor="background1"/>
+                                  </w:rPr>
+                                </w:pPr>
+                                <w:r>
+                                  <w:rPr>
+                                    <w:color w:val="FFFFFF" w:themeColor="background1"/>
+                                  </w:rPr>
+                                  <w:t>Christopher Evans (</w:t>
+                                </w:r>
+                                <w:r>
+                                  <w:rPr>
+                                    <w:color w:val="FFFFFF" w:themeColor="background1"/>
+                                  </w:rPr>
+                                  <w:t>5829035234</w:t>
+                                </w:r>
+                                <w:r>
+                                  <w:rPr>
+                                    <w:color w:val="FFFFFF" w:themeColor="background1"/>
+                                  </w:rPr>
+                                  <w:t>)</w:t>
+                                </w:r>
+                              </w:p>
+                            </w:sdtContent>
+                          </w:sdt>
+                          <w:p>
+                            <w:pPr>
+                              <w:pStyle w:val="NoSpacing"/>
+                              <w:spacing w:before="120"/>
+                              <w:jc w:val="center"/>
+                              <w:rPr>
+                                <w:color w:val="FFFFFF" w:themeColor="background1"/>
+                              </w:rPr>
+                            </w:pPr>
+                            <w:r>
+                              <w:rPr>
+                                <w:color w:val="FFFFFF" w:themeColor="background1"/>
+                              </w:rPr>
+                              <w:t>  </w:t>
+                            </w:r>
+                          </w:p>
+                        </w:txbxContent>
+                      </v:textbox>
+                    </v:rect>
+                    <v:shapetype id="_x0000_t202" coordsize="21600,21600" o:spt="202" path="m,l,21600r21600,l21600,xe">
+                      <v:stroke joinstyle="miter"/>
+                      <v:path gradientshapeok="t" o:connecttype="rect"/>
+                    </v:shapetype>
+                    <v:shape id="Text Box 196" o:spid="_x0000_s1029" type="#_x0000_t202" style="position:absolute;left:68;top:13716;width:68580;height:27227;visibility:visible;mso-wrap-style:square;v-text-anchor:middle" o:gfxdata="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" fillcolor="white [3212]" stroked="f" strokeweight=".5pt">
+                      <v:textbox inset="36pt,7.2pt,36pt,7.2pt">
+                        <w:txbxContent>
+                          <w:sdt>
+                            <w:sdtPr>
+                              <w:rPr>
+                                <w:rFonts w:asciiTheme="majorHAnsi" w:eastAsiaTheme="majorEastAsia" w:hAnsiTheme="majorHAnsi" w:cstheme="majorBidi"/>
+                                <w:caps/>
+                                <w:color w:val="4472C4" w:themeColor="accent1"/>
+                                <w:sz w:val="72"/>
+                                <w:szCs w:val="72"/>
+                              </w:rPr>
+                              <w:alias w:val="Title"/>
+                              <w:tag w:val=""/>
+                              <w:id w:val="-9991715"/>
+                              <w:dataBinding w:prefixMappings="xmlns:ns0='http://purl.org/dc/elements/1.1/' xmlns:ns1='http://schemas.openxmlformats.org/package/2006/metadata/core-properties' " w:xpath="/ns1:coreProperties[1]/ns0:title[1]" w:storeItemID="{6C3C8BC8-F283-45AE-878A-BAB7291924A1}"/>
+                              <w:text/>
+                            </w:sdtPr>
+                            <w:sdtContent>
+                              <w:p>
+                                <w:pPr>
+                                  <w:pStyle w:val="NoSpacing"/>
+                                  <w:jc w:val="center"/>
+                                  <w:rPr>
+                                    <w:rFonts w:asciiTheme="majorHAnsi" w:eastAsiaTheme="majorEastAsia" w:hAnsiTheme="majorHAnsi" w:cstheme="majorBidi"/>
+                                    <w:caps/>
+                                    <w:color w:val="4472C4" w:themeColor="accent1"/>
+                                    <w:sz w:val="72"/>
+                                    <w:szCs w:val="72"/>
+                                  </w:rPr>
+                                </w:pPr>
+                                <w:r>
+                                  <w:rPr>
+                                    <w:rFonts w:asciiTheme="majorHAnsi" w:eastAsiaTheme="majorEastAsia" w:hAnsiTheme="majorHAnsi" w:cstheme="majorBidi"/>
+                                    <w:caps/>
+                                    <w:color w:val="4472C4" w:themeColor="accent1"/>
+                                    <w:sz w:val="72"/>
+                                    <w:szCs w:val="72"/>
+                                  </w:rPr>
+                                  <w:t>User guide</w:t>
+                                </w:r>
+                              </w:p>
+                            </w:sdtContent>
+                          </w:sdt>
+                        </w:txbxContent>
+                      </v:textbox>
+                    </v:shape>
+                    <w10:wrap anchorx="page" anchory="page"/>
+                  </v:group>
+                </w:pict>
+              </mc:Fallback>
+            </mc:AlternateContent>
+          </w:r>
+        </w:p>
+        <w:p>
+          <w:pPr>
+            <w:jc w:val="left"/>
+            <w:rPr>
+              <w:b/>
+              <w:bCs/>
+              <w:noProof/>
+            </w:rPr>
+          </w:pPr>
+          <w:r>
+            <w:rPr>
+              <w:b/>
+              <w:bCs/>
+              <w:noProof/>
+            </w:rPr>
+            <w:br w:type="page"/>
+          </w:r>
+        </w:p>
+      </w:sdtContent>
+    </w:sdt>
+    <w:sdt>
+      <w:sdtPr>
+        <w:id w:val="1851920699"/>
+        <w:docPartObj>
+          <w:docPartGallery w:val="Table of Contents"/>
+          <w:docPartUnique/>
+        </w:docPartObj>
+      </w:sdtPr>
+      <w:sdtEndPr>
+        <w:rPr>
+          <w:rFonts w:ascii="Verdana" w:eastAsiaTheme="minorHAnsi" w:hAnsi="Verdana" w:cstheme="minorBidi"/>
+          <w:b/>
+          <w:bCs/>
+          <w:noProof/>
+          <w:color w:val="auto"/>
+          <w:sz w:val="22"/>
+          <w:szCs w:val="22"/>
+          <w:lang w:val="en-GB"/>
+        </w:rPr>
+      </w:sdtEndPr>
+      <w:sdtContent>
+        <w:p>
+          <w:pPr>
+            <w:pStyle w:val="TOCHeading"/>
+            <w:rPr>
+              <w:rStyle w:val="Heading1Char"/>
+            </w:rPr>
+          </w:pPr>
+          <w:r>
+            <w:rPr>
+              <w:rStyle w:val="Heading1Char"/>
+            </w:rPr>
+            <w:t>Contents</w:t>
+          </w:r>
+        </w:p>
+        <w:p>
+          <w:pPr>
+            <w:pStyle w:val="TOC1"/>
+            <w:tabs>
+              <w:tab w:val="right" w:leader="dot" w:pos="9016"/>
+            </w:tabs>
+            <w:rPr>
+              <w:rFonts w:asciiTheme="minorHAnsi" w:eastAsiaTheme="minorEastAsia" w:hAnsiTheme="minorHAnsi"/>
+              <w:noProof/>
+              <w:lang w:eastAsia="en-GB"/>
+            </w:rPr>
+          </w:pPr>
+          <w:r>
+            <w:fldChar w:fldCharType="begin"/>
+          </w:r>
+          <w:r>
+            <w:instrText xml:space="preserve"> TOC \o "1-3" \h \z \u </w:instrText>
+          </w:r>
+          <w:r>
+            <w:fldChar w:fldCharType="separate"/>
+          </w:r>
+          <w:hyperlink w:anchor="_Toc83982513" w:history="1">
+            <w:r>
+              <w:rPr>
+                <w:rStyle w:val="Hyperlink"/>
+                <w:noProof/>
+                <w:lang w:val="en-US"/>
+              </w:rPr>
+              <w:t>Introduction</w:t>
+            </w:r>
+            <w:r>
+              <w:rPr>
+                <w:noProof/>
+                <w:webHidden/>
+              </w:rPr>
+              <w:tab/>
+            </w:r>
+            <w:r>
+              <w:rPr>
+                <w:noProof/>
+                <w:webHidden/>
+              </w:rPr>
+              <w:fldChar w:fldCharType="begin"/>
+            </w:r>
+            <w:r>
+              <w:rPr>
+                <w:noProof/>
+                <w:webHidden/>
+              </w:rPr>
+              <w:instrText xml:space="preserve"> PAGEREF _Toc83982513 \h </w:instrText>
+            </w:r>
+            <w:r>
+              <w:rPr>
+                <w:noProof/>
+                <w:webHidden/>
+              </w:rPr>
+            </w:r>
+            <w:r>
+              <w:rPr>
+                <w:noProof/>
+                <w:webHidden/>
+              </w:rPr>
+              <w:fldChar w:fldCharType="separate"/>
+            </w:r>
+            <w:r>
+              <w:rPr>
+                <w:noProof/>
+                <w:webHidden/>
+              </w:rPr>
+              <w:t>1</w:t>
+            </w:r>
+            <w:r>
+              <w:rPr>
+                <w:noProof/>
+                <w:webHidden/>
+              </w:rPr>
+              <w:fldChar w:fldCharType="end"/>
+            </w:r>
+          </w:hyperlink>
+        </w:p>
+        <w:p>
+          <w:pPr>
+            <w:pStyle w:val="TOC1"/>
+            <w:tabs>
+              <w:tab w:val="right" w:leader="dot" w:pos="9016"/>
+            </w:tabs>
+            <w:rPr>
+              <w:rFonts w:asciiTheme="minorHAnsi" w:eastAsiaTheme="minorEastAsia" w:hAnsiTheme="minorHAnsi"/>
+              <w:noProof/>
+              <w:lang w:eastAsia="en-GB"/>
+            </w:rPr>
+          </w:pPr>
+          <w:hyperlink w:anchor="_Toc83982514" w:history="1">
+            <w:r>
+              <w:rPr>
+                <w:rStyle w:val="Hyperlink"/>
+                <w:noProof/>
+                <w:lang w:val="en-US"/>
+              </w:rPr>
+              <w:t>Setup</w:t>
+            </w:r>
+            <w:r>
+              <w:rPr>
+                <w:noProof/>
+                <w:webHidden/>
+              </w:rPr>
+              <w:tab/>
+            </w:r>
+            <w:r>
+              <w:rPr>
+                <w:noProof/>
+                <w:webHidden/>
+              </w:rPr>
+              <w:fldChar w:fldCharType="begin"/>
+            </w:r>
+            <w:r>
+              <w:rPr>
+                <w:noProof/>
+                <w:webHidden/>
+              </w:rPr>
+              <w:instrText xml:space="preserve"> PAGEREF _Toc83982514 \h </w:instrText>
+            </w:r>
+            <w:r>
+              <w:rPr>
+                <w:noProof/>
+                <w:webHidden/>
+              </w:rPr>
+            </w:r>
+            <w:r>
+              <w:rPr>
+                <w:noProof/>
+                <w:webHidden/>
+              </w:rPr>
+              <w:fldChar w:fldCharType="separate"/>
+            </w:r>
+            <w:r>
+              <w:rPr>
+                <w:noProof/>
+                <w:webHidden/>
+              </w:rPr>
+              <w:t>1</w:t>
+            </w:r>
+            <w:r>
+              <w:rPr>
+                <w:noProof/>
+                <w:webHidden/>
+              </w:rPr>
+              <w:fldChar w:fldCharType="end"/>
+            </w:r>
+          </w:hyperlink>
+        </w:p>
+        <w:p>
+          <w:pPr>
+            <w:pStyle w:val="TOC2"/>
+            <w:tabs>
+              <w:tab w:val="right" w:leader="dot" w:pos="9016"/>
+            </w:tabs>
+            <w:rPr>
+              <w:rFonts w:asciiTheme="minorHAnsi" w:eastAsiaTheme="minorEastAsia" w:hAnsiTheme="minorHAnsi"/>
+              <w:noProof/>
+              <w:lang w:eastAsia="en-GB"/>
+            </w:rPr>
+          </w:pPr>
+          <w:hyperlink w:anchor="_Toc83982515" w:history="1">
+            <w:r>
+              <w:rPr>
+                <w:rStyle w:val="Hyperlink"/>
+                <w:noProof/>
+                <w:lang w:val="en-US"/>
+              </w:rPr>
+              <w:t>Default Super User</w:t>
+            </w:r>
+            <w:r>
+              <w:rPr>
+                <w:noProof/>
+                <w:webHidden/>
+              </w:rPr>
+              <w:tab/>
+            </w:r>
+            <w:r>
+              <w:rPr>
+                <w:noProof/>
+                <w:webHidden/>
+              </w:rPr>
+              <w:fldChar w:fldCharType="begin"/>
+            </w:r>
+            <w:r>
+              <w:rPr>
+                <w:noProof/>
+                <w:webHidden/>
+              </w:rPr>
+              <w:instrText xml:space="preserve"> PAGEREF _Toc83982515 \h </w:instrText>
+            </w:r>
+            <w:r>
+              <w:rPr>
+                <w:noProof/>
+                <w:webHidden/>
+              </w:rPr>
+            </w:r>
+            <w:r>
+              <w:rPr>
+                <w:noProof/>
+                <w:webHidden/>
+              </w:rPr>
+              <w:fldChar w:fldCharType="separate"/>
+            </w:r>
+            <w:r>
+              <w:rPr>
+                <w:noProof/>
+                <w:webHidden/>
+              </w:rPr>
+              <w:t>2</w:t>
+            </w:r>
+            <w:r>
+              <w:rPr>
+                <w:noProof/>
+                <w:webHidden/>
+              </w:rPr>
+              <w:fldChar w:fldCharType="end"/>
+            </w:r>
+          </w:hyperlink>
+        </w:p>
+        <w:p>
+          <w:pPr>
+            <w:pStyle w:val="TOC2"/>
+            <w:tabs>
+              <w:tab w:val="right" w:leader="dot" w:pos="9016"/>
+            </w:tabs>
+            <w:rPr>
+              <w:rFonts w:asciiTheme="minorHAnsi" w:eastAsiaTheme="minorEastAsia" w:hAnsiTheme="minorHAnsi"/>
+              <w:noProof/>
+              <w:lang w:eastAsia="en-GB"/>
+            </w:rPr>
+          </w:pPr>
+          <w:hyperlink w:anchor="_Toc83982516" w:history="1">
+            <w:r>
+              <w:rPr>
+                <w:rStyle w:val="Hyperlink"/>
+                <w:noProof/>
+                <w:lang w:val="en-US"/>
+              </w:rPr>
+              <w:t>Building with Visual Studio 2019</w:t>
+            </w:r>
+            <w:r>
+              <w:rPr>
+                <w:noProof/>
+                <w:webHidden/>
+              </w:rPr>
+              <w:tab/>
+            </w:r>
+            <w:r>
+              <w:rPr>
+                <w:noProof/>
+                <w:webHidden/>
+              </w:rPr>
+              <w:fldChar w:fldCharType="begin"/>
+            </w:r>
+            <w:r>
+              <w:rPr>
+                <w:noProof/>
+                <w:webHidden/>
+              </w:rPr>
+              <w:instrText xml:space="preserve"> PAGEREF _Toc83982516 \h </w:instrText>
+            </w:r>
+            <w:r>
+              <w:rPr>
+                <w:noProof/>
+                <w:webHidden/>
+              </w:rPr>
+            </w:r>
+            <w:r>
+              <w:rPr>
+                <w:noProof/>
+                <w:webHidden/>
+              </w:rPr>
+              <w:fldChar w:fldCharType="separate"/>
+            </w:r>
+            <w:r>
+              <w:rPr>
+                <w:noProof/>
+                <w:webHidden/>
+              </w:rPr>
+              <w:t>2</w:t>
+            </w:r>
+            <w:r>
+              <w:rPr>
+                <w:noProof/>
+                <w:webHidden/>
+              </w:rPr>
+              <w:fldChar w:fldCharType="end"/>
+            </w:r>
+          </w:hyperlink>
+        </w:p>
+        <w:p>
+          <w:pPr>
+            <w:pStyle w:val="TOC1"/>
+            <w:tabs>
+              <w:tab w:val="right" w:leader="dot" w:pos="9016"/>
+            </w:tabs>
+            <w:rPr>
+              <w:rFonts w:asciiTheme="minorHAnsi" w:eastAsiaTheme="minorEastAsia" w:hAnsiTheme="minorHAnsi"/>
+              <w:noProof/>
+              <w:lang w:eastAsia="en-GB"/>
+            </w:rPr>
+          </w:pPr>
+          <w:hyperlink w:anchor="_Toc83982517" w:history="1">
+            <w:r>
+              <w:rPr>
+                <w:rStyle w:val="Hyperlink"/>
+                <w:noProof/>
+                <w:lang w:val="en-US"/>
+              </w:rPr>
+              <w:t>Authentication</w:t>
+            </w:r>
+            <w:r>
+              <w:rPr>
+                <w:noProof/>
+                <w:webHidden/>
+              </w:rPr>
+              <w:tab/>
+            </w:r>
+            <w:r>
+              <w:rPr>
+                <w:noProof/>
+                <w:webHidden/>
+              </w:rPr>
+              <w:fldChar w:fldCharType="begin"/>
+            </w:r>
+            <w:r>
+              <w:rPr>
+                <w:noProof/>
+                <w:webHidden/>
+              </w:rPr>
+              <w:instrText xml:space="preserve"> PAGEREF _Toc83982517 \h </w:instrText>
+            </w:r>
+            <w:r>
+              <w:rPr>
+                <w:noProof/>
+                <w:webHidden/>
+              </w:rPr>
+            </w:r>
+            <w:r>
+              <w:rPr>
+                <w:noProof/>
+                <w:webHidden/>
+              </w:rPr>
+              <w:fldChar w:fldCharType="separate"/>
+            </w:r>
+            <w:r>
+              <w:rPr>
+                <w:noProof/>
+                <w:webHidden/>
+              </w:rPr>
+              <w:t>3</w:t>
+            </w:r>
+            <w:r>
+              <w:rPr>
+                <w:noProof/>
+                <w:webHidden/>
+              </w:rPr>
+              <w:fldChar w:fldCharType="end"/>
+            </w:r>
+          </w:hyperlink>
+        </w:p>
+        <w:p>
+          <w:pPr>
+            <w:pStyle w:val="TOC2"/>
+            <w:tabs>
+              <w:tab w:val="right" w:leader="dot" w:pos="9016"/>
+            </w:tabs>
+            <w:rPr>
+              <w:rFonts w:asciiTheme="minorHAnsi" w:eastAsiaTheme="minorEastAsia" w:hAnsiTheme="minorHAnsi"/>
+              <w:noProof/>
+              <w:lang w:eastAsia="en-GB"/>
+            </w:rPr>
+          </w:pPr>
+          <w:hyperlink w:anchor="_Toc83982518" w:history="1">
+            <w:r>
+              <w:rPr>
+                <w:rStyle w:val="Hyperlink"/>
+                <w:noProof/>
+                <w:lang w:val="en-US"/>
+              </w:rPr>
+              <w:t>Registering</w:t>
+            </w:r>
+            <w:r>
+              <w:rPr>
+                <w:noProof/>
+                <w:webHidden/>
+              </w:rPr>
+              <w:tab/>
+            </w:r>
+            <w:r>
+              <w:rPr>
+                <w:noProof/>
+                <w:webHidden/>
+              </w:rPr>
+              <w:fldChar w:fldCharType="begin"/>
+            </w:r>
+            <w:r>
+              <w:rPr>
+                <w:noProof/>
+                <w:webHidden/>
+              </w:rPr>
+              <w:instrText xml:space="preserve"> PAGEREF _Toc83982518 \h </w:instrText>
+            </w:r>
+            <w:r>
+              <w:rPr>
+                <w:noProof/>
+                <w:webHidden/>
+              </w:rPr>
+            </w:r>
+            <w:r>
+              <w:rPr>
+                <w:noProof/>
+                <w:webHidden/>
+              </w:rPr>
+              <w:fldChar w:fldCharType="separate"/>
+            </w:r>
+            <w:r>
+              <w:rPr>
+                <w:noProof/>
+                <w:webHidden/>
+              </w:rPr>
+              <w:t>4</w:t>
+            </w:r>
+            <w:r>
+              <w:rPr>
+                <w:noProof/>
+                <w:webHidden/>
+              </w:rPr>
+              <w:fldChar w:fldCharType="end"/>
+            </w:r>
+          </w:hyperlink>
+        </w:p>
+        <w:p>
+          <w:pPr>
+            <w:pStyle w:val="TOC2"/>
+            <w:tabs>
+              <w:tab w:val="right" w:leader="dot" w:pos="9016"/>
+            </w:tabs>
+            <w:rPr>
+              <w:rFonts w:asciiTheme="minorHAnsi" w:eastAsiaTheme="minorEastAsia" w:hAnsiTheme="minorHAnsi"/>
+              <w:noProof/>
+              <w:lang w:eastAsia="en-GB"/>
+            </w:rPr>
+          </w:pPr>
+          <w:hyperlink w:anchor="_Toc83982519" w:history="1">
+            <w:r>
+              <w:rPr>
+                <w:rStyle w:val="Hyperlink"/>
+                <w:noProof/>
+                <w:lang w:val="en-US"/>
+              </w:rPr>
+              <w:t>Registering an Admin</w:t>
+            </w:r>
+            <w:r>
+              <w:rPr>
+                <w:noProof/>
+                <w:webHidden/>
+              </w:rPr>
+              <w:tab/>
+            </w:r>
+            <w:r>
+              <w:rPr>
+                <w:noProof/>
+                <w:webHidden/>
+              </w:rPr>
+              <w:fldChar w:fldCharType="begin"/>
+            </w:r>
+            <w:r>
+              <w:rPr>
+                <w:noProof/>
+                <w:webHidden/>
+              </w:rPr>
+              <w:instrText xml:space="preserve"> PAGEREF _Toc83982519 \h </w:instrText>
+            </w:r>
+            <w:r>
+              <w:rPr>
+                <w:noProof/>
+                <w:webHidden/>
+              </w:rPr>
+            </w:r>
+            <w:r>
+              <w:rPr>
+                <w:noProof/>
+                <w:webHidden/>
+              </w:rPr>
+              <w:fldChar w:fldCharType="separate"/>
+            </w:r>
+            <w:r>
+              <w:rPr>
+                <w:noProof/>
+                <w:webHidden/>
+              </w:rPr>
+              <w:t>4</w:t>
+            </w:r>
+            <w:r>
+              <w:rPr>
+                <w:noProof/>
+                <w:webHidden/>
+              </w:rPr>
+              <w:fldChar w:fldCharType="end"/>
+            </w:r>
+          </w:hyperlink>
+        </w:p>
+        <w:p>
+          <w:pPr>
+            <w:pStyle w:val="TOC2"/>
+            <w:tabs>
+              <w:tab w:val="right" w:leader="dot" w:pos="9016"/>
+            </w:tabs>
+            <w:rPr>
+              <w:rFonts w:asciiTheme="minorHAnsi" w:eastAsiaTheme="minorEastAsia" w:hAnsiTheme="minorHAnsi"/>
+              <w:noProof/>
+              <w:lang w:eastAsia="en-GB"/>
+            </w:rPr>
+          </w:pPr>
+          <w:hyperlink w:anchor="_Toc83982520" w:history="1">
+            <w:r>
+              <w:rPr>
+                <w:rStyle w:val="Hyperlink"/>
+                <w:noProof/>
+                <w:lang w:val="en-US"/>
+              </w:rPr>
+              <w:t>Logging out</w:t>
+            </w:r>
+            <w:r>
+              <w:rPr>
+                <w:noProof/>
+                <w:webHidden/>
+              </w:rPr>
+              <w:tab/>
+            </w:r>
+            <w:r>
+              <w:rPr>
+                <w:noProof/>
+                <w:webHidden/>
+              </w:rPr>
+              <w:fldChar w:fldCharType="begin"/>
+            </w:r>
+            <w:r>
+              <w:rPr>
+                <w:noProof/>
+                <w:webHidden/>
+              </w:rPr>
+              <w:instrText xml:space="preserve"> PAGEREF _Toc83982520 \h </w:instrText>
+            </w:r>
+            <w:r>
+              <w:rPr>
+                <w:noProof/>
+                <w:webHidden/>
+              </w:rPr>
+            </w:r>
+            <w:r>
+              <w:rPr>
+                <w:noProof/>
+                <w:webHidden/>
+              </w:rPr>
+              <w:fldChar w:fldCharType="separate"/>
+            </w:r>
+            <w:r>
+              <w:rPr>
+                <w:noProof/>
+                <w:webHidden/>
+              </w:rPr>
+              <w:t>4</w:t>
+            </w:r>
+            <w:r>
+              <w:rPr>
+                <w:noProof/>
+                <w:webHidden/>
+              </w:rPr>
+              <w:fldChar w:fldCharType="end"/>
+            </w:r>
+          </w:hyperlink>
+        </w:p>
+        <w:p>
+          <w:pPr>
+            <w:pStyle w:val="TOC1"/>
+            <w:tabs>
+              <w:tab w:val="right" w:leader="dot" w:pos="9016"/>
+            </w:tabs>
+            <w:rPr>
+              <w:rFonts w:asciiTheme="minorHAnsi" w:eastAsiaTheme="minorEastAsia" w:hAnsiTheme="minorHAnsi"/>
+              <w:noProof/>
+              <w:lang w:eastAsia="en-GB"/>
+            </w:rPr>
+          </w:pPr>
+          <w:hyperlink w:anchor="_Toc83982521" w:history="1">
+            <w:r>
+              <w:rPr>
+                <w:rStyle w:val="Hyperlink"/>
+                <w:noProof/>
+                <w:lang w:val="en-US"/>
+              </w:rPr>
+              <w:t>Endpoints</w:t>
+            </w:r>
+            <w:r>
+              <w:rPr>
+                <w:noProof/>
+                <w:webHidden/>
+              </w:rPr>
+              <w:tab/>
+            </w:r>
+            <w:r>
+              <w:rPr>
+                <w:noProof/>
+                <w:webHidden/>
+              </w:rPr>
+              <w:fldChar w:fldCharType="begin"/>
+            </w:r>
+            <w:r>
+              <w:rPr>
+                <w:noProof/>
+                <w:webHidden/>
+              </w:rPr>
+              <w:instrText xml:space="preserve"> PAGEREF _Toc83982521 \h </w:instrText>
+            </w:r>
+            <w:r>
+              <w:rPr>
+                <w:noProof/>
+                <w:webHidden/>
+              </w:rPr>
+            </w:r>
+            <w:r>
+              <w:rPr>
+                <w:noProof/>
+                <w:webHidden/>
+              </w:rPr>
+              <w:fldChar w:fldCharType="separate"/>
+            </w:r>
+            <w:r>
+              <w:rPr>
+                <w:noProof/>
+                <w:webHidden/>
+              </w:rPr>
+              <w:t>4</w:t>
+            </w:r>
+            <w:r>
+              <w:rPr>
+                <w:noProof/>
+                <w:webHidden/>
+              </w:rPr>
+              <w:fldChar w:fldCharType="end"/>
+            </w:r>
+          </w:hyperlink>
+        </w:p>
+        <w:p>
+          <w:pPr>
+            <w:pStyle w:val="TOC1"/>
+            <w:tabs>
+              <w:tab w:val="right" w:leader="dot" w:pos="9016"/>
+            </w:tabs>
+            <w:rPr>
+              <w:rFonts w:asciiTheme="minorHAnsi" w:eastAsiaTheme="minorEastAsia" w:hAnsiTheme="minorHAnsi"/>
+              <w:noProof/>
+              <w:lang w:eastAsia="en-GB"/>
+            </w:rPr>
+          </w:pPr>
+          <w:hyperlink w:anchor="_Toc83982522" w:history="1">
+            <w:r>
+              <w:rPr>
+                <w:rStyle w:val="Hyperlink"/>
+                <w:noProof/>
+                <w:lang w:val="en-US"/>
+              </w:rPr>
+              <w:t>JSON Objects</w:t>
+            </w:r>
+            <w:r>
+              <w:rPr>
+                <w:noProof/>
+                <w:webHidden/>
+              </w:rPr>
+              <w:tab/>
+            </w:r>
+            <w:r>
+              <w:rPr>
+                <w:noProof/>
+                <w:webHidden/>
+              </w:rPr>
+              <w:fldChar w:fldCharType="begin"/>
+            </w:r>
+            <w:r>
+              <w:rPr>
+                <w:noProof/>
+                <w:webHidden/>
+              </w:rPr>
+              <w:instrText xml:space="preserve"> PAGEREF _Toc83982522 \h </w:instrText>
+            </w:r>
+            <w:r>
+              <w:rPr>
+                <w:noProof/>
+                <w:webHidden/>
+              </w:rPr>
+            </w:r>
+            <w:r>
+              <w:rPr>
+                <w:noProof/>
+                <w:webHidden/>
+              </w:rPr>
+              <w:fldChar w:fldCharType="separate"/>
+            </w:r>
+            <w:r>
+              <w:rPr>
+                <w:noProof/>
+                <w:webHidden/>
+              </w:rPr>
+              <w:t>4</w:t>
+            </w:r>
+            <w:r>
+              <w:rPr>
+                <w:noProof/>
+                <w:webHidden/>
+              </w:rPr>
+              <w:fldChar w:fldCharType="end"/>
+            </w:r>
+          </w:hyperlink>
+        </w:p>
+        <w:p>
+          <w:pPr>
+            <w:pStyle w:val="TOC2"/>
+            <w:tabs>
+              <w:tab w:val="right" w:leader="dot" w:pos="9016"/>
+            </w:tabs>
+            <w:rPr>
+              <w:rFonts w:asciiTheme="minorHAnsi" w:eastAsiaTheme="minorEastAsia" w:hAnsiTheme="minorHAnsi"/>
+              <w:noProof/>
+              <w:lang w:eastAsia="en-GB"/>
+            </w:rPr>
+          </w:pPr>
+          <w:hyperlink w:anchor="_Toc83982523" w:history="1">
+            <w:r>
+              <w:rPr>
+                <w:rStyle w:val="Hyperlink"/>
+                <w:noProof/>
+                <w:lang w:val="en-US"/>
+              </w:rPr>
+              <w:t>User Credentials</w:t>
+            </w:r>
+            <w:r>
+              <w:rPr>
+                <w:noProof/>
+                <w:webHidden/>
+              </w:rPr>
+              <w:tab/>
+            </w:r>
+            <w:r>
+              <w:rPr>
+                <w:noProof/>
+                <w:webHidden/>
+              </w:rPr>
+              <w:fldChar w:fldCharType="begin"/>
+            </w:r>
+            <w:r>
+              <w:rPr>
+                <w:noProof/>
+                <w:webHidden/>
+              </w:rPr>
+              <w:instrText xml:space="preserve"> PAGEREF _Toc83982523 \h </w:instrText>
+            </w:r>
+            <w:r>
+              <w:rPr>
+                <w:noProof/>
+                <w:webHidden/>
+              </w:rPr>
+            </w:r>
+            <w:r>
+              <w:rPr>
+                <w:noProof/>
+                <w:webHidden/>
+              </w:rPr>
+              <w:fldChar w:fldCharType="separate"/>
+            </w:r>
+            <w:r>
+              <w:rPr>
+                <w:noProof/>
+                <w:webHidden/>
+              </w:rPr>
+              <w:t>4</w:t>
+            </w:r>
+            <w:r>
+              <w:rPr>
+                <w:noProof/>
+                <w:webHidden/>
+              </w:rPr>
+              <w:fldChar w:fldCharType="end"/>
+            </w:r>
+          </w:hyperlink>
+        </w:p>
+        <w:p>
+          <w:pPr>
+            <w:pStyle w:val="TOC2"/>
+            <w:tabs>
+              <w:tab w:val="right" w:leader="dot" w:pos="9016"/>
+            </w:tabs>
+            <w:rPr>
+              <w:rFonts w:asciiTheme="minorHAnsi" w:eastAsiaTheme="minorEastAsia" w:hAnsiTheme="minorHAnsi"/>
+              <w:noProof/>
+              <w:lang w:eastAsia="en-GB"/>
+            </w:rPr>
+          </w:pPr>
+          <w:hyperlink w:anchor="_Toc83982524" w:history="1">
+            <w:r>
+              <w:rPr>
+                <w:rStyle w:val="Hyperlink"/>
+                <w:noProof/>
+                <w:lang w:val="en-US"/>
+              </w:rPr>
+              <w:t>User Register</w:t>
+            </w:r>
+            <w:r>
+              <w:rPr>
+                <w:noProof/>
+                <w:webHidden/>
+              </w:rPr>
+              <w:tab/>
+            </w:r>
+            <w:r>
+              <w:rPr>
+                <w:noProof/>
+                <w:webHidden/>
+              </w:rPr>
+              <w:fldChar w:fldCharType="begin"/>
+            </w:r>
+            <w:r>
+              <w:rPr>
+                <w:noProof/>
+                <w:webHidden/>
+              </w:rPr>
+              <w:instrText xml:space="preserve"> PAGEREF _Toc83982524 \h </w:instrText>
+            </w:r>
+            <w:r>
+              <w:rPr>
+                <w:noProof/>
+                <w:webHidden/>
+              </w:rPr>
+            </w:r>
+            <w:r>
+              <w:rPr>
+                <w:noProof/>
+                <w:webHidden/>
+              </w:rPr>
+              <w:fldChar w:fldCharType="separate"/>
+            </w:r>
+            <w:r>
+              <w:rPr>
+                <w:noProof/>
+                <w:webHidden/>
+              </w:rPr>
+              <w:t>5</w:t>
+            </w:r>
+            <w:r>
+              <w:rPr>
+                <w:noProof/>
+                <w:webHidden/>
+              </w:rPr>
+              <w:fldChar w:fldCharType="end"/>
+            </w:r>
+          </w:hyperlink>
+        </w:p>
+        <w:p>
+          <w:r>
+            <w:rPr>
+              <w:b/>
+              <w:bCs/>
+              <w:noProof/>
+            </w:rPr>
+            <w:fldChar w:fldCharType="end"/>
+          </w:r>
+        </w:p>
+      </w:sdtContent>
+    </w:sdt>
     <w:p>
       <w:pPr>
         <w:pStyle w:val="Heading1"/>
@@ -9,12 +1353,55 @@
           <w:lang w:val="en-US"/>
         </w:rPr>
       </w:pPr>
+      <w:bookmarkStart w:id="0" w:name="_Toc83982513"/>
+      <w:r>
+        <w:rPr>
+          <w:lang w:val="en-US"/>
+        </w:rPr>
+        <w:t>Introduction</w:t>
+      </w:r>
+      <w:bookmarkEnd w:id="0"/>
+    </w:p>
+    <w:p>
+      <w:pPr>
+        <w:rPr>
+          <w:lang w:val="en-US"/>
+        </w:rPr>
+      </w:pPr>
+      <w:r>
+        <w:rPr>
+          <w:lang w:val="en-US"/>
+        </w:rPr>
+        <w:t>The purpose of this document is to detail how to set up the project, how to build</w:t>
+      </w:r>
+      <w:r>
+        <w:rPr>
+          <w:lang w:val="en-US"/>
+        </w:rPr>
+        <w:t>, unit test</w:t>
+      </w:r>
+      <w:r>
+        <w:rPr>
+          <w:lang w:val="en-US"/>
+        </w:rPr>
+        <w:t xml:space="preserve"> and run the project and the usage guide for the RESTful API web service.</w:t>
+      </w:r>
+    </w:p>
+    <w:p>
+      <w:pPr>
+        <w:pStyle w:val="Heading1"/>
+        <w:rPr>
+          <w:lang w:val="en-US"/>
+        </w:rPr>
+      </w:pPr>
+      <w:bookmarkStart w:id="1" w:name="_Toc83982514"/>
       <w:r>
         <w:rPr>
           <w:lang w:val="en-US"/>
         </w:rPr>
         <w:t>Setup</w:t>
       </w:r>
+      <w:bookmarkEnd w:id="1"/>
     </w:p>
     <w:p>
       <w:pPr>
@@ -84,7 +1471,7 @@
                     <pic:cNvPicPr/>
                   </pic:nvPicPr>
                   <pic:blipFill>
-                    <a:blip r:embed="rId4"/>
+                    <a:blip r:embed="rId6"/>
                     <a:stretch>
                       <a:fillRect/>
                     </a:stretch>
@@ -160,6 +1547,7 @@
               <w:rPr>
                 <w:lang w:val="en-US"/>
               </w:rPr>
+              <w:lastRenderedPageBreak/>
               <w:t>Field Name</w:t>
             </w:r>
           </w:p>
@@ -405,12 +1793,14 @@
           <w:lang w:val="en-US"/>
         </w:rPr>
       </w:pPr>
+      <w:bookmarkStart w:id="2" w:name="_Toc83982515"/>
       <w:r>
         <w:rPr>
           <w:lang w:val="en-US"/>
         </w:rPr>
         <w:t>Default Super User</w:t>
       </w:r>
+      <w:bookmarkEnd w:id="2"/>
     </w:p>
     <w:p>
       <w:pPr>
@@ -922,7 +2312,6 @@
               <w:rPr>
                 <w:lang w:val="en-US"/>
               </w:rPr>
-              <w:lastRenderedPageBreak/>
               <w:t>MobileNumber</w:t>
             </w:r>
             <w:proofErr w:type="spellEnd"/>
@@ -979,17 +2368,364 @@
     </w:p>
     <w:p>
       <w:pPr>
+        <w:pStyle w:val="Heading2"/>
+        <w:rPr>
+          <w:lang w:val="en-US"/>
+        </w:rPr>
+      </w:pPr>
+      <w:bookmarkStart w:id="3" w:name="_Toc83982516"/>
+      <w:r>
+        <w:rPr>
+          <w:lang w:val="en-US"/>
+        </w:rPr>
+        <w:t>Building with Visual Studio 2019</w:t>
+      </w:r>
+      <w:bookmarkEnd w:id="3"/>
+    </w:p>
+    <w:p>
+      <w:pPr>
+        <w:rPr>
+          <w:lang w:val="en-US"/>
+        </w:rPr>
+      </w:pPr>
+      <w:r>
+        <w:rPr>
+          <w:lang w:val="en-US"/>
+        </w:rPr>
+        <w:t xml:space="preserve">Once you’ve configured the </w:t>
+      </w:r>
+      <w:proofErr w:type="spellStart"/>
+      <w:r>
+        <w:rPr>
+          <w:lang w:val="en-US"/>
+        </w:rPr>
+        <w:t>appsettings.json</w:t>
+      </w:r>
+      <w:proofErr w:type="spellEnd"/>
+      <w:r>
+        <w:rPr>
+          <w:lang w:val="en-US"/>
+        </w:rPr>
+        <w:t xml:space="preserve"> file, open</w:t>
+      </w:r>
+      <w:r>
+        <w:rPr>
+          <w:lang w:val="en-US"/>
+        </w:rPr>
+        <w:t xml:space="preserve"> the solution file in Visual Studio 2019.</w:t>
+      </w:r>
+      <w:r>
+        <w:rPr>
+          <w:lang w:val="en-US"/>
+        </w:rPr>
+        <w:t xml:space="preserve"> </w:t>
+      </w:r>
+      <w:r>
+        <w:rPr>
+          <w:lang w:val="en-US"/>
+        </w:rPr>
+        <w:t>The project is a standard ASP.NET Core 3.1 Web API</w:t>
+      </w:r>
+      <w:r>
+        <w:rPr>
+          <w:lang w:val="en-US"/>
+        </w:rPr>
+        <w:t xml:space="preserve"> written in C#</w:t>
+      </w:r>
+      <w:r>
+        <w:rPr>
+          <w:lang w:val="en-US"/>
+        </w:rPr>
+        <w:t>.</w:t>
+      </w:r>
+    </w:p>
+    <w:p>
+      <w:pPr>
+        <w:rPr>
+          <w:lang w:val="en-US"/>
+        </w:rPr>
+      </w:pPr>
+      <w:r>
+        <w:rPr>
+          <w:lang w:val="en-US"/>
+        </w:rPr>
+        <w:drawing>
+          <wp:inline distT="0" distB="0" distL="0" distR="0" wp14:anchorId="003844BE" wp14:editId="09B1CD52">
+            <wp:extent cx="5096586" cy="704948"/>
+            <wp:effectExtent l="0" t="0" r="8890" b="0"/>
+            <wp:docPr id="5" name="Picture 5" descr="Shape&#10;&#10;Description automatically generated with medium confidence"/>
+            <wp:cNvGraphicFramePr>
+              <a:graphicFrameLocks xmlns:a="http://schemas.openxmlformats.org/drawingml/2006/main" noChangeAspect="1"/>
+            </wp:cNvGraphicFramePr>
+            <a:graphic xmlns:a="http://schemas.openxmlformats.org/drawingml/2006/main">
+              <a:graphicData uri="http://schemas.openxmlformats.org/drawingml/2006/picture">
+                <pic:pic xmlns:pic="http://schemas.openxmlformats.org/drawingml/2006/picture">
+                  <pic:nvPicPr>
+                    <pic:cNvPr id="5" name="Picture 5" descr="Shape&#10;&#10;Description automatically generated with medium confidence"/>
+                    <pic:cNvPicPr/>
+                  </pic:nvPicPr>
+                  <pic:blipFill>
+                    <a:blip r:embed="rId7"/>
+                    <a:stretch>
+                      <a:fillRect/>
+                    </a:stretch>
+                  </pic:blipFill>
+                  <pic:spPr>
+                    <a:xfrm>
+                      <a:off x="0" y="0"/>
+                      <a:ext cx="5096586" cy="704948"/>
+                    </a:xfrm>
+                    <a:prstGeom prst="rect">
+                      <a:avLst/>
+                    </a:prstGeom>
+                  </pic:spPr>
+                </pic:pic>
+              </a:graphicData>
+            </a:graphic>
+          </wp:inline>
+        </w:drawing>
+      </w:r>
+      <w:r>
+        <w:rPr>
+          <w:lang w:val="en-US"/>
+        </w:rPr>
+        <w:t xml:space="preserve"> </w:t>
+      </w:r>
+    </w:p>
+    <w:p>
+      <w:pPr>
+        <w:rPr>
+          <w:lang w:val="en-US"/>
+        </w:rPr>
+      </w:pPr>
+      <w:r>
+        <w:rPr>
+          <w:lang w:val="en-US"/>
+        </w:rPr>
+        <w:t>Before running, in the solution explorer, right click the solution and select “Restore NuGet Packages” to install the project dependencies.</w:t>
+      </w:r>
+    </w:p>
+    <w:p>
+      <w:pPr>
+        <w:rPr>
+          <w:lang w:val="en-US"/>
+        </w:rPr>
+      </w:pPr>
+      <w:r>
+        <w:rPr>
+          <w:lang w:val="en-US"/>
+        </w:rPr>
+        <w:lastRenderedPageBreak/>
+        <w:drawing>
+          <wp:inline distT="0" distB="0" distL="0" distR="0" wp14:anchorId="767FFCB1" wp14:editId="270E1594">
+            <wp:extent cx="3419952" cy="2648320"/>
+            <wp:effectExtent l="0" t="0" r="0" b="0"/>
+            <wp:docPr id="2" name="Picture 2" descr="A screenshot of a computer&#10;&#10;Description automatically generated with medium confidence"/>
+            <wp:cNvGraphicFramePr>
+              <a:graphicFrameLocks xmlns:a="http://schemas.openxmlformats.org/drawingml/2006/main" noChangeAspect="1"/>
+            </wp:cNvGraphicFramePr>
+            <a:graphic xmlns:a="http://schemas.openxmlformats.org/drawingml/2006/main">
+              <a:graphicData uri="http://schemas.openxmlformats.org/drawingml/2006/picture">
+                <pic:pic xmlns:pic="http://schemas.openxmlformats.org/drawingml/2006/picture">
+                  <pic:nvPicPr>
+                    <pic:cNvPr id="2" name="Picture 2" descr="A screenshot of a computer&#10;&#10;Description automatically generated with medium confidence"/>
+                    <pic:cNvPicPr/>
+                  </pic:nvPicPr>
+                  <pic:blipFill>
+                    <a:blip r:embed="rId8"/>
+                    <a:stretch>
+                      <a:fillRect/>
+                    </a:stretch>
+                  </pic:blipFill>
+                  <pic:spPr>
+                    <a:xfrm>
+                      <a:off x="0" y="0"/>
+                      <a:ext cx="3419952" cy="2648320"/>
+                    </a:xfrm>
+                    <a:prstGeom prst="rect">
+                      <a:avLst/>
+                    </a:prstGeom>
+                  </pic:spPr>
+                </pic:pic>
+              </a:graphicData>
+            </a:graphic>
+          </wp:inline>
+        </w:drawing>
+      </w:r>
+    </w:p>
+    <w:p>
+      <w:pPr>
+        <w:rPr>
+          <w:lang w:val="en-US"/>
+        </w:rPr>
+      </w:pPr>
+      <w:r>
+        <w:rPr>
+          <w:lang w:val="en-US"/>
+        </w:rPr>
+        <w:t xml:space="preserve">Optionally, you can run the Unit Tests by opening the Test Explorer and clicking “Run </w:t>
+      </w:r>
+      <w:r>
+        <w:rPr>
+          <w:lang w:val="en-US"/>
+        </w:rPr>
+        <w:t>A</w:t>
+      </w:r>
+      <w:r>
+        <w:rPr>
+          <w:lang w:val="en-US"/>
+        </w:rPr>
+        <w:t>ll</w:t>
+      </w:r>
+      <w:r>
+        <w:rPr>
+          <w:lang w:val="en-US"/>
+        </w:rPr>
+        <w:t xml:space="preserve"> Tests </w:t>
+      </w:r>
+      <w:proofErr w:type="gramStart"/>
+      <w:r>
+        <w:rPr>
+          <w:lang w:val="en-US"/>
+        </w:rPr>
+        <w:t>In</w:t>
+      </w:r>
+      <w:proofErr w:type="gramEnd"/>
+      <w:r>
+        <w:rPr>
+          <w:lang w:val="en-US"/>
+        </w:rPr>
+        <w:t xml:space="preserve"> View</w:t>
+      </w:r>
+      <w:r>
+        <w:rPr>
+          <w:lang w:val="en-US"/>
+        </w:rPr>
+        <w:t>”.</w:t>
+      </w:r>
+    </w:p>
+    <w:p>
+      <w:pPr>
+        <w:rPr>
+          <w:lang w:val="en-US"/>
+        </w:rPr>
+      </w:pPr>
+      <w:r>
+        <w:rPr>
+          <w:lang w:val="en-US"/>
+        </w:rPr>
+        <w:drawing>
+          <wp:inline distT="0" distB="0" distL="0" distR="0" wp14:anchorId="2D39FCDF" wp14:editId="24A6D2CD">
+            <wp:extent cx="4305901" cy="1524213"/>
+            <wp:effectExtent l="0" t="0" r="0" b="0"/>
+            <wp:docPr id="4" name="Picture 4" descr="Graphical user interface, application&#10;&#10;Description automatically generated"/>
+            <wp:cNvGraphicFramePr>
+              <a:graphicFrameLocks xmlns:a="http://schemas.openxmlformats.org/drawingml/2006/main" noChangeAspect="1"/>
+            </wp:cNvGraphicFramePr>
+            <a:graphic xmlns:a="http://schemas.openxmlformats.org/drawingml/2006/main">
+              <a:graphicData uri="http://schemas.openxmlformats.org/drawingml/2006/picture">
+                <pic:pic xmlns:pic="http://schemas.openxmlformats.org/drawingml/2006/picture">
+                  <pic:nvPicPr>
+                    <pic:cNvPr id="4" name="Picture 4" descr="Graphical user interface, application&#10;&#10;Description automatically generated"/>
+                    <pic:cNvPicPr/>
+                  </pic:nvPicPr>
+                  <pic:blipFill>
+                    <a:blip r:embed="rId9"/>
+                    <a:stretch>
+                      <a:fillRect/>
+                    </a:stretch>
+                  </pic:blipFill>
+                  <pic:spPr>
+                    <a:xfrm>
+                      <a:off x="0" y="0"/>
+                      <a:ext cx="4305901" cy="1524213"/>
+                    </a:xfrm>
+                    <a:prstGeom prst="rect">
+                      <a:avLst/>
+                    </a:prstGeom>
+                  </pic:spPr>
+                </pic:pic>
+              </a:graphicData>
+            </a:graphic>
+          </wp:inline>
+        </w:drawing>
+      </w:r>
+    </w:p>
+    <w:p>
+      <w:pPr>
+        <w:rPr>
+          <w:lang w:val="en-US"/>
+        </w:rPr>
+      </w:pPr>
+      <w:r>
+        <w:rPr>
+          <w:lang w:val="en-US"/>
+        </w:rPr>
+        <w:t>Then, to run, click the “Play” button at the top of the program.</w:t>
+      </w:r>
+    </w:p>
+    <w:p>
+      <w:pPr>
+        <w:rPr>
+          <w:lang w:val="en-US"/>
+        </w:rPr>
+      </w:pPr>
+      <w:r>
+        <w:rPr>
+          <w:lang w:val="en-US"/>
+        </w:rPr>
+        <w:drawing>
+          <wp:inline distT="0" distB="0" distL="0" distR="0" wp14:anchorId="7A746F16" wp14:editId="5FD69A8C">
+            <wp:extent cx="3572374" cy="666843"/>
+            <wp:effectExtent l="0" t="0" r="9525" b="0"/>
+            <wp:docPr id="3" name="Picture 3" descr="Graphical user interface, application&#10;&#10;Description automatically generated"/>
+            <wp:cNvGraphicFramePr>
+              <a:graphicFrameLocks xmlns:a="http://schemas.openxmlformats.org/drawingml/2006/main" noChangeAspect="1"/>
+            </wp:cNvGraphicFramePr>
+            <a:graphic xmlns:a="http://schemas.openxmlformats.org/drawingml/2006/main">
+              <a:graphicData uri="http://schemas.openxmlformats.org/drawingml/2006/picture">
+                <pic:pic xmlns:pic="http://schemas.openxmlformats.org/drawingml/2006/picture">
+                  <pic:nvPicPr>
+                    <pic:cNvPr id="3" name="Picture 3" descr="Graphical user interface, application&#10;&#10;Description automatically generated"/>
+                    <pic:cNvPicPr/>
+                  </pic:nvPicPr>
+                  <pic:blipFill>
+                    <a:blip r:embed="rId10"/>
+                    <a:stretch>
+                      <a:fillRect/>
+                    </a:stretch>
+                  </pic:blipFill>
+                  <pic:spPr>
+                    <a:xfrm>
+                      <a:off x="0" y="0"/>
+                      <a:ext cx="3572374" cy="666843"/>
+                    </a:xfrm>
+                    <a:prstGeom prst="rect">
+                      <a:avLst/>
+                    </a:prstGeom>
+                  </pic:spPr>
+                </pic:pic>
+              </a:graphicData>
+            </a:graphic>
+          </wp:inline>
+        </w:drawing>
+      </w:r>
+    </w:p>
+    <w:p>
+      <w:pPr>
         <w:pStyle w:val="Heading1"/>
         <w:rPr>
           <w:lang w:val="en-US"/>
         </w:rPr>
       </w:pPr>
+      <w:bookmarkStart w:id="4" w:name="_Toc83982517"/>
       <w:r>
         <w:rPr>
           <w:lang w:val="en-US"/>
         </w:rPr>
         <w:t>Authentication</w:t>
       </w:r>
+      <w:bookmarkEnd w:id="4"/>
     </w:p>
     <w:p>
       <w:pPr>
@@ -1130,12 +2866,15 @@
           <w:lang w:val="en-US"/>
         </w:rPr>
       </w:pPr>
-      <w:r>
-        <w:rPr>
-          <w:lang w:val="en-US"/>
-        </w:rPr>
+      <w:bookmarkStart w:id="5" w:name="_Toc83982518"/>
+      <w:r>
+        <w:rPr>
+          <w:lang w:val="en-US"/>
+        </w:rPr>
+        <w:lastRenderedPageBreak/>
         <w:t>Registering</w:t>
       </w:r>
+      <w:bookmarkEnd w:id="5"/>
     </w:p>
     <w:p>
       <w:pPr>
@@ -1201,21 +2940,7 @@
             <w:rStyle w:val="Hyperlink"/>
             <w:lang w:val="en-US"/>
           </w:rPr>
-          <w:t>U</w:t>
-        </w:r>
-        <w:r>
-          <w:rPr>
-            <w:rStyle w:val="Hyperlink"/>
-            <w:lang w:val="en-US"/>
-          </w:rPr>
-          <w:t>s</w:t>
-        </w:r>
-        <w:r>
-          <w:rPr>
-            <w:rStyle w:val="Hyperlink"/>
-            <w:lang w:val="en-US"/>
-          </w:rPr>
-          <w:t>er Register</w:t>
+          <w:t>User Register</w:t>
         </w:r>
         <w:r>
           <w:rPr>
@@ -1271,12 +2996,14 @@
           <w:lang w:val="en-US"/>
         </w:rPr>
       </w:pPr>
+      <w:bookmarkStart w:id="6" w:name="_Toc83982519"/>
       <w:r>
         <w:rPr>
           <w:lang w:val="en-US"/>
         </w:rPr>
         <w:t>Registering an Admin</w:t>
       </w:r>
+      <w:bookmarkEnd w:id="6"/>
     </w:p>
     <w:p>
       <w:pPr>
@@ -1357,12 +3084,14 @@
           <w:lang w:val="en-US"/>
         </w:rPr>
       </w:pPr>
+      <w:bookmarkStart w:id="7" w:name="_Toc83982520"/>
       <w:r>
         <w:rPr>
           <w:lang w:val="en-US"/>
         </w:rPr>
         <w:t>Logging out</w:t>
       </w:r>
+      <w:bookmarkEnd w:id="7"/>
     </w:p>
     <w:p>
       <w:pPr>
@@ -1412,12 +3141,14 @@
           <w:lang w:val="en-US"/>
         </w:rPr>
       </w:pPr>
+      <w:bookmarkStart w:id="8" w:name="_Toc83982521"/>
       <w:r>
         <w:rPr>
           <w:lang w:val="en-US"/>
         </w:rPr>
         <w:t>Endpoints</w:t>
       </w:r>
+      <w:bookmarkEnd w:id="8"/>
     </w:p>
     <w:tbl>
       <w:tblPr>
@@ -1868,14 +3599,7 @@
               <w:rPr>
                 <w:lang w:val="en-US"/>
               </w:rPr>
-              <w:t xml:space="preserve"> is a query parameter. Admin </w:t>
-            </w:r>
-            <w:r>
-              <w:rPr>
-                <w:lang w:val="en-US"/>
-              </w:rPr>
-              <w:lastRenderedPageBreak/>
-              <w:t xml:space="preserve">users can retrieve the information of any </w:t>
+              <w:t xml:space="preserve"> is a query parameter. Admin users can retrieve the information of any </w:t>
             </w:r>
             <w:proofErr w:type="gramStart"/>
             <w:r>
@@ -1911,7 +3635,6 @@
               <w:rPr>
                 <w:lang w:val="en-US"/>
               </w:rPr>
-              <w:lastRenderedPageBreak/>
               <w:t>/User/</w:t>
             </w:r>
             <w:proofErr w:type="spellStart"/>
@@ -2009,14 +3732,16 @@
           <w:lang w:val="en-US"/>
         </w:rPr>
       </w:pPr>
-      <w:bookmarkStart w:id="0" w:name="_User_Register_JSON"/>
-      <w:bookmarkEnd w:id="0"/>
+      <w:bookmarkStart w:id="9" w:name="_User_Register_JSON"/>
+      <w:bookmarkStart w:id="10" w:name="_Toc83982522"/>
+      <w:bookmarkEnd w:id="9"/>
       <w:r>
         <w:rPr>
           <w:lang w:val="en-US"/>
         </w:rPr>
         <w:t>JSON Objects</w:t>
       </w:r>
+      <w:bookmarkEnd w:id="10"/>
     </w:p>
     <w:p>
       <w:pPr>
@@ -2025,14 +3750,16 @@
           <w:lang w:val="en-US"/>
         </w:rPr>
       </w:pPr>
-      <w:bookmarkStart w:id="1" w:name="_User_Credentials"/>
-      <w:bookmarkEnd w:id="1"/>
+      <w:bookmarkStart w:id="11" w:name="_User_Credentials"/>
+      <w:bookmarkStart w:id="12" w:name="_Toc83982523"/>
+      <w:bookmarkEnd w:id="11"/>
       <w:r>
         <w:rPr>
           <w:lang w:val="en-US"/>
         </w:rPr>
         <w:t>User Credentials</w:t>
       </w:r>
+      <w:bookmarkEnd w:id="12"/>
     </w:p>
     <w:tbl>
       <w:tblPr>
@@ -2253,6 +3980,7 @@
         <w:rPr>
           <w:lang w:val="en-US"/>
         </w:rPr>
+        <w:lastRenderedPageBreak/>
         <w:t xml:space="preserve"> </w:t>
       </w:r>
     </w:p>
@@ -2263,6 +3991,7 @@
           <w:lang w:val="en-US"/>
         </w:rPr>
       </w:pPr>
+      <w:bookmarkStart w:id="13" w:name="_Toc83982524"/>
       <w:r>
         <w:rPr>
           <w:lang w:val="en-US"/>
@@ -2275,6 +4004,7 @@
         </w:rPr>
         <w:t>Register</w:t>
       </w:r>
+      <w:bookmarkEnd w:id="13"/>
     </w:p>
     <w:p>
       <w:pPr>
@@ -2829,13 +4559,153 @@
       </w:pPr>
     </w:p>
     <w:sectPr>
+      <w:headerReference w:type="default" r:id="rId11"/>
+      <w:footerReference w:type="default" r:id="rId12"/>
       <w:pgSz w:w="11906" w:h="16838"/>
       <w:pgMar w:top="1440" w:right="1440" w:bottom="1440" w:left="1440" w:header="708" w:footer="708" w:gutter="0"/>
+      <w:pgNumType w:start="0"/>
       <w:cols w:space="708"/>
+      <w:titlePg/>
       <w:docGrid w:linePitch="360"/>
     </w:sectPr>
   </w:body>
 </w:document>
+</file>
+
+<file path=word/endnotes.xml><?xml version="1.0" encoding="utf-8"?>
+<w:endnotes xmlns:wpc="http://schemas.microsoft.com/office/word/2010/wordprocessingCanvas" xmlns:cx="http://schemas.microsoft.com/office/drawing/2014/chartex" xmlns:cx1="http://schemas.microsoft.com/office/drawing/2015/9/8/chartex" xmlns:cx2="http://schemas.microsoft.com/office/drawing/2015/10/21/chartex" xmlns:cx3="http://schemas.microsoft.com/office/drawing/2016/5/9/chartex" xmlns:cx4="http://schemas.microsoft.com/office/drawing/2016/5/10/chartex" xmlns:cx5="http://schemas.microsoft.com/office/drawing/2016/5/11/chartex" xmlns:cx6="http://schemas.microsoft.com/office/drawing/2016/5/12/chartex" xmlns:cx7="http://schemas.microsoft.com/office/drawing/2016/5/13/chartex" xmlns:cx8="http://schemas.microsoft.com/office/drawing/2016/5/14/chartex" xmlns:mc="http://schemas.openxmlformats.org/markup-compatibility/2006" xmlns:aink="http://schemas.microsoft.com/office/drawing/2016/ink" xmlns:am3d="http://schemas.microsoft.com/office/drawing/2017/model3d" xmlns:o="urn:schemas-microsoft-com:office:office" xmlns:r="http://schemas.openxmlformats.org/officeDocument/2006/relationships" xmlns:m="http://schemas.openxmlformats.org/officeDocument/2006/math" xmlns:v="urn:schemas-microsoft-com:vml" xmlns:wp14="http://schemas.microsoft.com/office/word/2010/wordprocessingDrawing" xmlns:wp="http://schemas.openxmlformats.org/drawingml/2006/wordprocessingDrawing" xmlns:w10="urn:schemas-microsoft-com:office:word" xmlns:w="http://schemas.openxmlformats.org/wordprocessingml/2006/main" xmlns:w14="http://schemas.microsoft.com/office/word/2010/wordml" xmlns:w15="http://schemas.microsoft.com/office/word/2012/wordml" xmlns:w16cex="http://schemas.microsoft.com/office/word/2018/wordml/cex" xmlns:w16cid="http://schemas.microsoft.com/office/word/2016/wordml/cid" xmlns:w16="http://schemas.microsoft.com/office/word/2018/wordml" xmlns:w16sdtdh="http://schemas.microsoft.com/office/word/2020/wordml/sdtdatahash" xmlns:w16se="http://schemas.microsoft.com/office/word/2015/wordml/symex" xmlns:wpg="http://schemas.microsoft.com/office/word/2010/wordprocessingGroup" xmlns:wpi="http://schemas.microsoft.com/office/word/2010/wordprocessingInk" xmlns:wne="http://schemas.microsoft.com/office/word/2006/wordml" xmlns:wps="http://schemas.microsoft.com/office/word/2010/wordprocessingShape" mc:Ignorable="w14 w15 w16se w16cid w16 w16cex w16sdtdh wp14">
+  <w:endnote w:type="separator" w:id="-1">
+    <w:p>
+      <w:pPr>
+        <w:spacing w:after="0" w:line="240" w:lineRule="auto"/>
+      </w:pPr>
+      <w:r>
+        <w:separator/>
+      </w:r>
+    </w:p>
+  </w:endnote>
+  <w:endnote w:type="continuationSeparator" w:id="0">
+    <w:p>
+      <w:pPr>
+        <w:spacing w:after="0" w:line="240" w:lineRule="auto"/>
+      </w:pPr>
+      <w:r>
+        <w:continuationSeparator/>
+      </w:r>
+    </w:p>
+  </w:endnote>
+</w:endnotes>
+</file>
+
+<file path=word/footer1.xml><?xml version="1.0" encoding="utf-8"?>
+<w:ftr xmlns:wpc="http://schemas.microsoft.com/office/word/2010/wordprocessingCanvas" xmlns:cx="http://schemas.microsoft.com/office/drawing/2014/chartex" xmlns:cx1="http://schemas.microsoft.com/office/drawing/2015/9/8/chartex" xmlns:cx2="http://schemas.microsoft.com/office/drawing/2015/10/21/chartex" xmlns:cx3="http://schemas.microsoft.com/office/drawing/2016/5/9/chartex" xmlns:cx4="http://schemas.microsoft.com/office/drawing/2016/5/10/chartex" xmlns:cx5="http://schemas.microsoft.com/office/drawing/2016/5/11/chartex" xmlns:cx6="http://schemas.microsoft.com/office/drawing/2016/5/12/chartex" xmlns:cx7="http://schemas.microsoft.com/office/drawing/2016/5/13/chartex" xmlns:cx8="http://schemas.microsoft.com/office/drawing/2016/5/14/chartex" xmlns:mc="http://schemas.openxmlformats.org/markup-compatibility/2006" xmlns:aink="http://schemas.microsoft.com/office/drawing/2016/ink" xmlns:am3d="http://schemas.microsoft.com/office/drawing/2017/model3d" xmlns:o="urn:schemas-microsoft-com:office:office" xmlns:r="http://schemas.openxmlformats.org/officeDocument/2006/relationships" xmlns:m="http://schemas.openxmlformats.org/officeDocument/2006/math" xmlns:v="urn:schemas-microsoft-com:vml" xmlns:wp14="http://schemas.microsoft.com/office/word/2010/wordprocessingDrawing" xmlns:wp="http://schemas.openxmlformats.org/drawingml/2006/wordprocessingDrawing" xmlns:w10="urn:schemas-microsoft-com:office:word" xmlns:w="http://schemas.openxmlformats.org/wordprocessingml/2006/main" xmlns:w14="http://schemas.microsoft.com/office/word/2010/wordml" xmlns:w15="http://schemas.microsoft.com/office/word/2012/wordml" xmlns:w16cex="http://schemas.microsoft.com/office/word/2018/wordml/cex" xmlns:w16cid="http://schemas.microsoft.com/office/word/2016/wordml/cid" xmlns:w16="http://schemas.microsoft.com/office/word/2018/wordml" xmlns:w16sdtdh="http://schemas.microsoft.com/office/word/2020/wordml/sdtdatahash" xmlns:w16se="http://schemas.microsoft.com/office/word/2015/wordml/symex" xmlns:wpg="http://schemas.microsoft.com/office/word/2010/wordprocessingGroup" xmlns:wpi="http://schemas.microsoft.com/office/word/2010/wordprocessingInk" xmlns:wne="http://schemas.microsoft.com/office/word/2006/wordml" xmlns:wps="http://schemas.microsoft.com/office/word/2010/wordprocessingShape" mc:Ignorable="w14 w15 w16se w16cid w16 w16cex w16sdtdh wp14">
+  <w:sdt>
+    <w:sdtPr>
+      <w:id w:val="-1554692578"/>
+      <w:docPartObj>
+        <w:docPartGallery w:val="Page Numbers (Bottom of Page)"/>
+        <w:docPartUnique/>
+      </w:docPartObj>
+    </w:sdtPr>
+    <w:sdtEndPr>
+      <w:rPr>
+        <w:color w:val="7F7F7F" w:themeColor="background1" w:themeShade="7F"/>
+        <w:spacing w:val="60"/>
+      </w:rPr>
+    </w:sdtEndPr>
+    <w:sdtContent>
+      <w:p>
+        <w:pPr>
+          <w:pStyle w:val="Footer"/>
+          <w:pBdr>
+            <w:top w:val="single" w:sz="4" w:space="1" w:color="D9D9D9" w:themeColor="background1" w:themeShade="D9"/>
+          </w:pBdr>
+          <w:jc w:val="right"/>
+        </w:pPr>
+        <w:r>
+          <w:fldChar w:fldCharType="begin"/>
+        </w:r>
+        <w:r>
+          <w:instrText xml:space="preserve"> PAGE   \* MERGEFORMAT </w:instrText>
+        </w:r>
+        <w:r>
+          <w:fldChar w:fldCharType="separate"/>
+        </w:r>
+        <w:r>
+          <w:rPr>
+            <w:noProof/>
+          </w:rPr>
+          <w:t>2</w:t>
+        </w:r>
+        <w:r>
+          <w:rPr>
+            <w:noProof/>
+          </w:rPr>
+          <w:fldChar w:fldCharType="end"/>
+        </w:r>
+        <w:r>
+          <w:t xml:space="preserve"> | </w:t>
+        </w:r>
+        <w:r>
+          <w:rPr>
+            <w:color w:val="7F7F7F" w:themeColor="background1" w:themeShade="7F"/>
+            <w:spacing w:val="60"/>
+          </w:rPr>
+          <w:t>Page</w:t>
+        </w:r>
+      </w:p>
+    </w:sdtContent>
+  </w:sdt>
+  <w:p>
+    <w:pPr>
+      <w:pStyle w:val="Footer"/>
+    </w:pPr>
+  </w:p>
+</w:ftr>
+</file>
+
+<file path=word/footnotes.xml><?xml version="1.0" encoding="utf-8"?>
+<w:footnotes xmlns:wpc="http://schemas.microsoft.com/office/word/2010/wordprocessingCanvas" xmlns:cx="http://schemas.microsoft.com/office/drawing/2014/chartex" xmlns:cx1="http://schemas.microsoft.com/office/drawing/2015/9/8/chartex" xmlns:cx2="http://schemas.microsoft.com/office/drawing/2015/10/21/chartex" xmlns:cx3="http://schemas.microsoft.com/office/drawing/2016/5/9/chartex" xmlns:cx4="http://schemas.microsoft.com/office/drawing/2016/5/10/chartex" xmlns:cx5="http://schemas.microsoft.com/office/drawing/2016/5/11/chartex" xmlns:cx6="http://schemas.microsoft.com/office/drawing/2016/5/12/chartex" xmlns:cx7="http://schemas.microsoft.com/office/drawing/2016/5/13/chartex" xmlns:cx8="http://schemas.microsoft.com/office/drawing/2016/5/14/chartex" xmlns:mc="http://schemas.openxmlformats.org/markup-compatibility/2006" xmlns:aink="http://schemas.microsoft.com/office/drawing/2016/ink" xmlns:am3d="http://schemas.microsoft.com/office/drawing/2017/model3d" xmlns:o="urn:schemas-microsoft-com:office:office" xmlns:r="http://schemas.openxmlformats.org/officeDocument/2006/relationships" xmlns:m="http://schemas.openxmlformats.org/officeDocument/2006/math" xmlns:v="urn:schemas-microsoft-com:vml" xmlns:wp14="http://schemas.microsoft.com/office/word/2010/wordprocessingDrawing" xmlns:wp="http://schemas.openxmlformats.org/drawingml/2006/wordprocessingDrawing" xmlns:w10="urn:schemas-microsoft-com:office:word" xmlns:w="http://schemas.openxmlformats.org/wordprocessingml/2006/main" xmlns:w14="http://schemas.microsoft.com/office/word/2010/wordml" xmlns:w15="http://schemas.microsoft.com/office/word/2012/wordml" xmlns:w16cex="http://schemas.microsoft.com/office/word/2018/wordml/cex" xmlns:w16cid="http://schemas.microsoft.com/office/word/2016/wordml/cid" xmlns:w16="http://schemas.microsoft.com/office/word/2018/wordml" xmlns:w16sdtdh="http://schemas.microsoft.com/office/word/2020/wordml/sdtdatahash" xmlns:w16se="http://schemas.microsoft.com/office/word/2015/wordml/symex" xmlns:wpg="http://schemas.microsoft.com/office/word/2010/wordprocessingGroup" xmlns:wpi="http://schemas.microsoft.com/office/word/2010/wordprocessingInk" xmlns:wne="http://schemas.microsoft.com/office/word/2006/wordml" xmlns:wps="http://schemas.microsoft.com/office/word/2010/wordprocessingShape" mc:Ignorable="w14 w15 w16se w16cid w16 w16cex w16sdtdh wp14">
+  <w:footnote w:type="separator" w:id="-1">
+    <w:p>
+      <w:pPr>
+        <w:spacing w:after="0" w:line="240" w:lineRule="auto"/>
+      </w:pPr>
+      <w:r>
+        <w:separator/>
+      </w:r>
+    </w:p>
+  </w:footnote>
+  <w:footnote w:type="continuationSeparator" w:id="0">
+    <w:p>
+      <w:pPr>
+        <w:spacing w:after="0" w:line="240" w:lineRule="auto"/>
+      </w:pPr>
+      <w:r>
+        <w:continuationSeparator/>
+      </w:r>
+    </w:p>
+  </w:footnote>
+</w:footnotes>
+</file>
+
+<file path=word/header1.xml><?xml version="1.0" encoding="utf-8"?>
+<w:hdr xmlns:wpc="http://schemas.microsoft.com/office/word/2010/wordprocessingCanvas" xmlns:cx="http://schemas.microsoft.com/office/drawing/2014/chartex" xmlns:cx1="http://schemas.microsoft.com/office/drawing/2015/9/8/chartex" xmlns:cx2="http://schemas.microsoft.com/office/drawing/2015/10/21/chartex" xmlns:cx3="http://schemas.microsoft.com/office/drawing/2016/5/9/chartex" xmlns:cx4="http://schemas.microsoft.com/office/drawing/2016/5/10/chartex" xmlns:cx5="http://schemas.microsoft.com/office/drawing/2016/5/11/chartex" xmlns:cx6="http://schemas.microsoft.com/office/drawing/2016/5/12/chartex" xmlns:cx7="http://schemas.microsoft.com/office/drawing/2016/5/13/chartex" xmlns:cx8="http://schemas.microsoft.com/office/drawing/2016/5/14/chartex" xmlns:mc="http://schemas.openxmlformats.org/markup-compatibility/2006" xmlns:aink="http://schemas.microsoft.com/office/drawing/2016/ink" xmlns:am3d="http://schemas.microsoft.com/office/drawing/2017/model3d" xmlns:o="urn:schemas-microsoft-com:office:office" xmlns:r="http://schemas.openxmlformats.org/officeDocument/2006/relationships" xmlns:m="http://schemas.openxmlformats.org/officeDocument/2006/math" xmlns:v="urn:schemas-microsoft-com:vml" xmlns:wp14="http://schemas.microsoft.com/office/word/2010/wordprocessingDrawing" xmlns:wp="http://schemas.openxmlformats.org/drawingml/2006/wordprocessingDrawing" xmlns:w10="urn:schemas-microsoft-com:office:word" xmlns:w="http://schemas.openxmlformats.org/wordprocessingml/2006/main" xmlns:w14="http://schemas.microsoft.com/office/word/2010/wordml" xmlns:w15="http://schemas.microsoft.com/office/word/2012/wordml" xmlns:w16cex="http://schemas.microsoft.com/office/word/2018/wordml/cex" xmlns:w16cid="http://schemas.microsoft.com/office/word/2016/wordml/cid" xmlns:w16="http://schemas.microsoft.com/office/word/2018/wordml" xmlns:w16sdtdh="http://schemas.microsoft.com/office/word/2020/wordml/sdtdatahash" xmlns:w16se="http://schemas.microsoft.com/office/word/2015/wordml/symex" xmlns:wpg="http://schemas.microsoft.com/office/word/2010/wordprocessingGroup" xmlns:wpi="http://schemas.microsoft.com/office/word/2010/wordprocessingInk" xmlns:wne="http://schemas.microsoft.com/office/word/2006/wordml" xmlns:wps="http://schemas.microsoft.com/office/word/2010/wordprocessingShape" mc:Ignorable="w14 w15 w16se w16cid w16 w16cex w16sdtdh wp14">
+  <w:p>
+    <w:pPr>
+      <w:pStyle w:val="Header"/>
+      <w:rPr>
+        <w:lang w:val="en-US"/>
+      </w:rPr>
+    </w:pPr>
+    <w:r>
+      <w:rPr>
+        <w:lang w:val="en-US"/>
+      </w:rPr>
+      <w:t>Synoptic Project E</w:t>
+    </w:r>
+  </w:p>
+</w:hdr>
 </file>
 
 <file path=word/styles.xml><?xml version="1.0" encoding="utf-8"?>
@@ -3396,6 +5266,123 @@
       <w:u w:val="single"/>
     </w:rPr>
   </w:style>
+  <w:style w:type="paragraph" w:styleId="TOCHeading">
+    <w:name w:val="TOC Heading"/>
+    <w:basedOn w:val="Heading1"/>
+    <w:next w:val="Normal"/>
+    <w:uiPriority w:val="39"/>
+    <w:unhideWhenUsed/>
+    <w:qFormat/>
+    <w:rsid w:val="00954B7F"/>
+    <w:pPr>
+      <w:outlineLvl w:val="9"/>
+    </w:pPr>
+    <w:rPr>
+      <w:rFonts w:asciiTheme="majorHAnsi" w:hAnsiTheme="majorHAnsi"/>
+      <w:color w:val="2F5496" w:themeColor="accent1" w:themeShade="BF"/>
+      <w:lang w:val="en-US"/>
+    </w:rPr>
+  </w:style>
+  <w:style w:type="paragraph" w:styleId="TOC1">
+    <w:name w:val="toc 1"/>
+    <w:basedOn w:val="Normal"/>
+    <w:next w:val="Normal"/>
+    <w:autoRedefine/>
+    <w:uiPriority w:val="39"/>
+    <w:unhideWhenUsed/>
+    <w:rsid w:val="00954B7F"/>
+    <w:pPr>
+      <w:spacing w:after="100"/>
+    </w:pPr>
+  </w:style>
+  <w:style w:type="paragraph" w:styleId="TOC2">
+    <w:name w:val="toc 2"/>
+    <w:basedOn w:val="Normal"/>
+    <w:next w:val="Normal"/>
+    <w:autoRedefine/>
+    <w:uiPriority w:val="39"/>
+    <w:unhideWhenUsed/>
+    <w:rsid w:val="00954B7F"/>
+    <w:pPr>
+      <w:spacing w:after="100"/>
+      <w:ind w:left="220"/>
+    </w:pPr>
+  </w:style>
+  <w:style w:type="paragraph" w:styleId="NoSpacing">
+    <w:name w:val="No Spacing"/>
+    <w:link w:val="NoSpacingChar"/>
+    <w:uiPriority w:val="1"/>
+    <w:qFormat/>
+    <w:rsid w:val="00954B7F"/>
+    <w:pPr>
+      <w:spacing w:after="0" w:line="240" w:lineRule="auto"/>
+    </w:pPr>
+    <w:rPr>
+      <w:rFonts w:eastAsiaTheme="minorEastAsia"/>
+      <w:lang w:val="en-US"/>
+    </w:rPr>
+  </w:style>
+  <w:style w:type="character" w:customStyle="1" w:styleId="NoSpacingChar">
+    <w:name w:val="No Spacing Char"/>
+    <w:basedOn w:val="DefaultParagraphFont"/>
+    <w:link w:val="NoSpacing"/>
+    <w:uiPriority w:val="1"/>
+    <w:rsid w:val="00954B7F"/>
+    <w:rPr>
+      <w:rFonts w:eastAsiaTheme="minorEastAsia"/>
+      <w:lang w:val="en-US"/>
+    </w:rPr>
+  </w:style>
+  <w:style w:type="paragraph" w:styleId="Header">
+    <w:name w:val="header"/>
+    <w:basedOn w:val="Normal"/>
+    <w:link w:val="HeaderChar"/>
+    <w:uiPriority w:val="99"/>
+    <w:unhideWhenUsed/>
+    <w:rsid w:val="00954B7F"/>
+    <w:pPr>
+      <w:tabs>
+        <w:tab w:val="center" w:pos="4513"/>
+        <w:tab w:val="right" w:pos="9026"/>
+      </w:tabs>
+      <w:spacing w:after="0" w:line="240" w:lineRule="auto"/>
+    </w:pPr>
+  </w:style>
+  <w:style w:type="character" w:customStyle="1" w:styleId="HeaderChar">
+    <w:name w:val="Header Char"/>
+    <w:basedOn w:val="DefaultParagraphFont"/>
+    <w:link w:val="Header"/>
+    <w:uiPriority w:val="99"/>
+    <w:rsid w:val="00954B7F"/>
+    <w:rPr>
+      <w:rFonts w:ascii="Verdana" w:hAnsi="Verdana"/>
+    </w:rPr>
+  </w:style>
+  <w:style w:type="paragraph" w:styleId="Footer">
+    <w:name w:val="footer"/>
+    <w:basedOn w:val="Normal"/>
+    <w:link w:val="FooterChar"/>
+    <w:uiPriority w:val="99"/>
+    <w:unhideWhenUsed/>
+    <w:rsid w:val="00954B7F"/>
+    <w:pPr>
+      <w:tabs>
+        <w:tab w:val="center" w:pos="4513"/>
+        <w:tab w:val="right" w:pos="9026"/>
+      </w:tabs>
+      <w:spacing w:after="0" w:line="240" w:lineRule="auto"/>
+    </w:pPr>
+  </w:style>
+  <w:style w:type="character" w:customStyle="1" w:styleId="FooterChar">
+    <w:name w:val="Footer Char"/>
+    <w:basedOn w:val="DefaultParagraphFont"/>
+    <w:link w:val="Footer"/>
+    <w:uiPriority w:val="99"/>
+    <w:rsid w:val="00954B7F"/>
+    <w:rPr>
+      <w:rFonts w:ascii="Verdana" w:hAnsi="Verdana"/>
+    </w:rPr>
+  </w:style>
 </w:styles>
 </file>
 

--- a/Documents/User Guide.docx
+++ b/Documents/User Guide.docx
@@ -139,6 +139,7 @@
                                     <w:dataBinding w:prefixMappings="xmlns:ns0='http://purl.org/dc/elements/1.1/' xmlns:ns1='http://schemas.openxmlformats.org/package/2006/metadata/core-properties' " w:xpath="/ns1:coreProperties[1]/ns0:creator[1]" w:storeItemID="{6C3C8BC8-F283-45AE-878A-BAB7291924A1}"/>
                                     <w:text/>
                                   </w:sdtPr>
+                                  <w:sdtEndPr/>
                                   <w:sdtContent>
                                     <w:p>
                                       <w:pPr>
@@ -245,6 +246,7 @@
                                     <w:dataBinding w:prefixMappings="xmlns:ns0='http://purl.org/dc/elements/1.1/' xmlns:ns1='http://schemas.openxmlformats.org/package/2006/metadata/core-properties' " w:xpath="/ns1:coreProperties[1]/ns0:title[1]" w:storeItemID="{6C3C8BC8-F283-45AE-878A-BAB7291924A1}"/>
                                     <w:text/>
                                   </w:sdtPr>
+                                  <w:sdtEndPr/>
                                   <w:sdtContent>
                                     <w:p>
                                       <w:pPr>
@@ -310,6 +312,7 @@
                               <w:dataBinding w:prefixMappings="xmlns:ns0='http://purl.org/dc/elements/1.1/' xmlns:ns1='http://schemas.openxmlformats.org/package/2006/metadata/core-properties' " w:xpath="/ns1:coreProperties[1]/ns0:creator[1]" w:storeItemID="{6C3C8BC8-F283-45AE-878A-BAB7291924A1}"/>
                               <w:text/>
                             </w:sdtPr>
+                            <w:sdtEndPr/>
                             <w:sdtContent>
                               <w:p>
                                 <w:pPr>
@@ -382,6 +385,7 @@
                               <w:dataBinding w:prefixMappings="xmlns:ns0='http://purl.org/dc/elements/1.1/' xmlns:ns1='http://schemas.openxmlformats.org/package/2006/metadata/core-properties' " w:xpath="/ns1:coreProperties[1]/ns0:title[1]" w:storeItemID="{6C3C8BC8-F283-45AE-878A-BAB7291924A1}"/>
                               <w:text/>
                             </w:sdtPr>
+                            <w:sdtEndPr/>
                             <w:sdtContent>
                               <w:p>
                                 <w:pPr>
@@ -440,6 +444,13 @@
     </w:sdt>
     <w:sdt>
       <w:sdtPr>
+        <w:rPr>
+          <w:rFonts w:ascii="Verdana" w:eastAsiaTheme="minorHAnsi" w:hAnsi="Verdana" w:cstheme="minorBidi"/>
+          <w:color w:val="auto"/>
+          <w:sz w:val="22"/>
+          <w:szCs w:val="22"/>
+          <w:lang w:val="en-GB"/>
+        </w:rPr>
         <w:id w:val="1851920699"/>
         <w:docPartObj>
           <w:docPartGallery w:val="Table of Contents"/>
@@ -448,14 +459,9 @@
       </w:sdtPr>
       <w:sdtEndPr>
         <w:rPr>
-          <w:rFonts w:ascii="Verdana" w:eastAsiaTheme="minorHAnsi" w:hAnsi="Verdana" w:cstheme="minorBidi"/>
           <w:b/>
           <w:bCs/>
           <w:noProof/>
-          <w:color w:val="auto"/>
-          <w:sz w:val="22"/>
-          <w:szCs w:val="22"/>
-          <w:lang w:val="en-GB"/>
         </w:rPr>
       </w:sdtEndPr>
       <w:sdtContent>
@@ -494,7 +500,7 @@
           <w:r>
             <w:fldChar w:fldCharType="separate"/>
           </w:r>
-          <w:hyperlink w:anchor="_Toc83982513" w:history="1">
+          <w:hyperlink w:anchor="_Toc83984492" w:history="1">
             <w:r>
               <w:rPr>
                 <w:rStyle w:val="Hyperlink"/>
@@ -522,7 +528,7 @@
                 <w:noProof/>
                 <w:webHidden/>
               </w:rPr>
-              <w:instrText xml:space="preserve"> PAGEREF _Toc83982513 \h </w:instrText>
+              <w:instrText xml:space="preserve"> PAGEREF _Toc83984492 \h </w:instrText>
             </w:r>
             <w:r>
               <w:rPr>
@@ -565,7 +571,7 @@
               <w:lang w:eastAsia="en-GB"/>
             </w:rPr>
           </w:pPr>
-          <w:hyperlink w:anchor="_Toc83982514" w:history="1">
+          <w:hyperlink w:anchor="_Toc83984493" w:history="1">
             <w:r>
               <w:rPr>
                 <w:rStyle w:val="Hyperlink"/>
@@ -593,7 +599,7 @@
                 <w:noProof/>
                 <w:webHidden/>
               </w:rPr>
-              <w:instrText xml:space="preserve"> PAGEREF _Toc83982514 \h </w:instrText>
+              <w:instrText xml:space="preserve"> PAGEREF _Toc83984493 \h </w:instrText>
             </w:r>
             <w:r>
               <w:rPr>
@@ -636,7 +642,7 @@
               <w:lang w:eastAsia="en-GB"/>
             </w:rPr>
           </w:pPr>
-          <w:hyperlink w:anchor="_Toc83982515" w:history="1">
+          <w:hyperlink w:anchor="_Toc83984494" w:history="1">
             <w:r>
               <w:rPr>
                 <w:rStyle w:val="Hyperlink"/>
@@ -664,7 +670,7 @@
                 <w:noProof/>
                 <w:webHidden/>
               </w:rPr>
-              <w:instrText xml:space="preserve"> PAGEREF _Toc83982515 \h </w:instrText>
+              <w:instrText xml:space="preserve"> PAGEREF _Toc83984494 \h </w:instrText>
             </w:r>
             <w:r>
               <w:rPr>
@@ -707,7 +713,7 @@
               <w:lang w:eastAsia="en-GB"/>
             </w:rPr>
           </w:pPr>
-          <w:hyperlink w:anchor="_Toc83982516" w:history="1">
+          <w:hyperlink w:anchor="_Toc83984495" w:history="1">
             <w:r>
               <w:rPr>
                 <w:rStyle w:val="Hyperlink"/>
@@ -735,7 +741,7 @@
                 <w:noProof/>
                 <w:webHidden/>
               </w:rPr>
-              <w:instrText xml:space="preserve"> PAGEREF _Toc83982516 \h </w:instrText>
+              <w:instrText xml:space="preserve"> PAGEREF _Toc83984495 \h </w:instrText>
             </w:r>
             <w:r>
               <w:rPr>
@@ -778,7 +784,7 @@
               <w:lang w:eastAsia="en-GB"/>
             </w:rPr>
           </w:pPr>
-          <w:hyperlink w:anchor="_Toc83982517" w:history="1">
+          <w:hyperlink w:anchor="_Toc83984496" w:history="1">
             <w:r>
               <w:rPr>
                 <w:rStyle w:val="Hyperlink"/>
@@ -806,7 +812,7 @@
                 <w:noProof/>
                 <w:webHidden/>
               </w:rPr>
-              <w:instrText xml:space="preserve"> PAGEREF _Toc83982517 \h </w:instrText>
+              <w:instrText xml:space="preserve"> PAGEREF _Toc83984496 \h </w:instrText>
             </w:r>
             <w:r>
               <w:rPr>
@@ -849,7 +855,7 @@
               <w:lang w:eastAsia="en-GB"/>
             </w:rPr>
           </w:pPr>
-          <w:hyperlink w:anchor="_Toc83982518" w:history="1">
+          <w:hyperlink w:anchor="_Toc83984497" w:history="1">
             <w:r>
               <w:rPr>
                 <w:rStyle w:val="Hyperlink"/>
@@ -877,7 +883,7 @@
                 <w:noProof/>
                 <w:webHidden/>
               </w:rPr>
-              <w:instrText xml:space="preserve"> PAGEREF _Toc83982518 \h </w:instrText>
+              <w:instrText xml:space="preserve"> PAGEREF _Toc83984497 \h </w:instrText>
             </w:r>
             <w:r>
               <w:rPr>
@@ -920,7 +926,7 @@
               <w:lang w:eastAsia="en-GB"/>
             </w:rPr>
           </w:pPr>
-          <w:hyperlink w:anchor="_Toc83982519" w:history="1">
+          <w:hyperlink w:anchor="_Toc83984498" w:history="1">
             <w:r>
               <w:rPr>
                 <w:rStyle w:val="Hyperlink"/>
@@ -948,7 +954,7 @@
                 <w:noProof/>
                 <w:webHidden/>
               </w:rPr>
-              <w:instrText xml:space="preserve"> PAGEREF _Toc83982519 \h </w:instrText>
+              <w:instrText xml:space="preserve"> PAGEREF _Toc83984498 \h </w:instrText>
             </w:r>
             <w:r>
               <w:rPr>
@@ -991,7 +997,7 @@
               <w:lang w:eastAsia="en-GB"/>
             </w:rPr>
           </w:pPr>
-          <w:hyperlink w:anchor="_Toc83982520" w:history="1">
+          <w:hyperlink w:anchor="_Toc83984499" w:history="1">
             <w:r>
               <w:rPr>
                 <w:rStyle w:val="Hyperlink"/>
@@ -1019,7 +1025,7 @@
                 <w:noProof/>
                 <w:webHidden/>
               </w:rPr>
-              <w:instrText xml:space="preserve"> PAGEREF _Toc83982520 \h </w:instrText>
+              <w:instrText xml:space="preserve"> PAGEREF _Toc83984499 \h </w:instrText>
             </w:r>
             <w:r>
               <w:rPr>
@@ -1062,7 +1068,7 @@
               <w:lang w:eastAsia="en-GB"/>
             </w:rPr>
           </w:pPr>
-          <w:hyperlink w:anchor="_Toc83982521" w:history="1">
+          <w:hyperlink w:anchor="_Toc83984500" w:history="1">
             <w:r>
               <w:rPr>
                 <w:rStyle w:val="Hyperlink"/>
@@ -1090,7 +1096,7 @@
                 <w:noProof/>
                 <w:webHidden/>
               </w:rPr>
-              <w:instrText xml:space="preserve"> PAGEREF _Toc83982521 \h </w:instrText>
+              <w:instrText xml:space="preserve"> PAGEREF _Toc83984500 \h </w:instrText>
             </w:r>
             <w:r>
               <w:rPr>
@@ -1133,7 +1139,7 @@
               <w:lang w:eastAsia="en-GB"/>
             </w:rPr>
           </w:pPr>
-          <w:hyperlink w:anchor="_Toc83982522" w:history="1">
+          <w:hyperlink w:anchor="_Toc83984501" w:history="1">
             <w:r>
               <w:rPr>
                 <w:rStyle w:val="Hyperlink"/>
@@ -1161,7 +1167,7 @@
                 <w:noProof/>
                 <w:webHidden/>
               </w:rPr>
-              <w:instrText xml:space="preserve"> PAGEREF _Toc83982522 \h </w:instrText>
+              <w:instrText xml:space="preserve"> PAGEREF _Toc83984501 \h </w:instrText>
             </w:r>
             <w:r>
               <w:rPr>
@@ -1204,7 +1210,7 @@
               <w:lang w:eastAsia="en-GB"/>
             </w:rPr>
           </w:pPr>
-          <w:hyperlink w:anchor="_Toc83982523" w:history="1">
+          <w:hyperlink w:anchor="_Toc83984502" w:history="1">
             <w:r>
               <w:rPr>
                 <w:rStyle w:val="Hyperlink"/>
@@ -1232,7 +1238,7 @@
                 <w:noProof/>
                 <w:webHidden/>
               </w:rPr>
-              <w:instrText xml:space="preserve"> PAGEREF _Toc83982523 \h </w:instrText>
+              <w:instrText xml:space="preserve"> PAGEREF _Toc83984502 \h </w:instrText>
             </w:r>
             <w:r>
               <w:rPr>
@@ -1275,7 +1281,7 @@
               <w:lang w:eastAsia="en-GB"/>
             </w:rPr>
           </w:pPr>
-          <w:hyperlink w:anchor="_Toc83982524" w:history="1">
+          <w:hyperlink w:anchor="_Toc83984503" w:history="1">
             <w:r>
               <w:rPr>
                 <w:rStyle w:val="Hyperlink"/>
@@ -1303,7 +1309,7 @@
                 <w:noProof/>
                 <w:webHidden/>
               </w:rPr>
-              <w:instrText xml:space="preserve"> PAGEREF _Toc83982524 \h </w:instrText>
+              <w:instrText xml:space="preserve"> PAGEREF _Toc83984503 \h </w:instrText>
             </w:r>
             <w:r>
               <w:rPr>
@@ -1353,7 +1359,7 @@
           <w:lang w:val="en-US"/>
         </w:rPr>
       </w:pPr>
-      <w:bookmarkStart w:id="0" w:name="_Toc83982513"/>
+      <w:bookmarkStart w:id="0" w:name="_Toc83984492"/>
       <w:r>
         <w:rPr>
           <w:lang w:val="en-US"/>
@@ -1394,7 +1400,7 @@
           <w:lang w:val="en-US"/>
         </w:rPr>
       </w:pPr>
-      <w:bookmarkStart w:id="1" w:name="_Toc83982514"/>
+      <w:bookmarkStart w:id="1" w:name="_Toc83984493"/>
       <w:r>
         <w:rPr>
           <w:lang w:val="en-US"/>
@@ -1446,9 +1452,7 @@
     </w:p>
     <w:p>
       <w:pPr>
-        <w:rPr>
-          <w:lang w:val="en-US"/>
-        </w:rPr>
+        <w:keepNext/>
       </w:pPr>
       <w:r>
         <w:rPr>
@@ -1494,14 +1498,45 @@
     </w:p>
     <w:p>
       <w:pPr>
+        <w:pStyle w:val="Caption"/>
         <w:rPr>
           <w:lang w:val="en-US"/>
         </w:rPr>
       </w:pPr>
       <w:r>
-        <w:rPr>
-          <w:lang w:val="en-US"/>
-        </w:rPr>
+        <w:t xml:space="preserve">Figure </w:t>
+      </w:r>
+      <w:fldSimple w:instr=" SEQ Figure \* ARABIC ">
+        <w:r>
+          <w:rPr>
+            <w:noProof/>
+          </w:rPr>
+          <w:t>1</w:t>
+        </w:r>
+      </w:fldSimple>
+      <w:r>
+        <w:t xml:space="preserve">: </w:t>
+      </w:r>
+      <w:proofErr w:type="spellStart"/>
+      <w:r>
+        <w:t>appsettings.json</w:t>
+      </w:r>
+      <w:proofErr w:type="spellEnd"/>
+      <w:r>
+        <w:t xml:space="preserve"> file in File Explorer</w:t>
+      </w:r>
+    </w:p>
+    <w:p>
+      <w:pPr>
+        <w:rPr>
+          <w:lang w:val="en-US"/>
+        </w:rPr>
+      </w:pPr>
+      <w:r>
+        <w:rPr>
+          <w:lang w:val="en-US"/>
+        </w:rPr>
+        <w:lastRenderedPageBreak/>
         <w:t>Inside it is a field named “</w:t>
       </w:r>
       <w:proofErr w:type="spellStart"/>
@@ -1547,7 +1582,6 @@
               <w:rPr>
                 <w:lang w:val="en-US"/>
               </w:rPr>
-              <w:lastRenderedPageBreak/>
               <w:t>Field Name</w:t>
             </w:r>
           </w:p>
@@ -1793,7 +1827,7 @@
           <w:lang w:val="en-US"/>
         </w:rPr>
       </w:pPr>
-      <w:bookmarkStart w:id="2" w:name="_Toc83982515"/>
+      <w:bookmarkStart w:id="2" w:name="_Toc83984494"/>
       <w:r>
         <w:rPr>
           <w:lang w:val="en-US"/>
@@ -2373,7 +2407,7 @@
           <w:lang w:val="en-US"/>
         </w:rPr>
       </w:pPr>
-      <w:bookmarkStart w:id="3" w:name="_Toc83982516"/>
+      <w:bookmarkStart w:id="3" w:name="_Toc83984495"/>
       <w:r>
         <w:rPr>
           <w:lang w:val="en-US"/>
@@ -2406,25 +2440,13 @@
         <w:rPr>
           <w:lang w:val="en-US"/>
         </w:rPr>
-        <w:t xml:space="preserve"> file, open</w:t>
-      </w:r>
-      <w:r>
-        <w:rPr>
-          <w:lang w:val="en-US"/>
-        </w:rPr>
-        <w:t xml:space="preserve"> the solution file in Visual Studio 2019.</w:t>
-      </w:r>
-      <w:r>
-        <w:rPr>
-          <w:lang w:val="en-US"/>
-        </w:rPr>
-        <w:t xml:space="preserve"> </w:t>
-      </w:r>
-      <w:r>
-        <w:rPr>
-          <w:lang w:val="en-US"/>
-        </w:rPr>
-        <w:t>The project is a standard ASP.NET Core 3.1 Web API</w:t>
+        <w:t xml:space="preserve"> file, open the solution file in Visual Studio 2019.</w:t>
+      </w:r>
+      <w:r>
+        <w:rPr>
+          <w:lang w:val="en-US"/>
+        </w:rPr>
+        <w:t xml:space="preserve"> The project is a standard ASP.NET Core 3.1 Web API</w:t>
       </w:r>
       <w:r>
         <w:rPr>
@@ -2441,12 +2463,11 @@
     </w:p>
     <w:p>
       <w:pPr>
-        <w:rPr>
-          <w:lang w:val="en-US"/>
-        </w:rPr>
+        <w:keepNext/>
       </w:pPr>
       <w:r>
         <w:rPr>
+          <w:noProof/>
           <w:lang w:val="en-US"/>
         </w:rPr>
         <w:drawing>
@@ -2485,24 +2506,24 @@
           </wp:inline>
         </w:drawing>
       </w:r>
-      <w:r>
-        <w:rPr>
-          <w:lang w:val="en-US"/>
-        </w:rPr>
-        <w:t xml:space="preserve"> </w:t>
-      </w:r>
     </w:p>
     <w:p>
       <w:pPr>
-        <w:rPr>
-          <w:lang w:val="en-US"/>
-        </w:rPr>
+        <w:pStyle w:val="Caption"/>
       </w:pPr>
       <w:r>
-        <w:rPr>
-          <w:lang w:val="en-US"/>
-        </w:rPr>
-        <w:t>Before running, in the solution explorer, right click the solution and select “Restore NuGet Packages” to install the project dependencies.</w:t>
+        <w:t xml:space="preserve">Figure </w:t>
+      </w:r>
+      <w:fldSimple w:instr=" SEQ Figure \* ARABIC ">
+        <w:r>
+          <w:rPr>
+            <w:noProof/>
+          </w:rPr>
+          <w:t>2</w:t>
+        </w:r>
+      </w:fldSimple>
+      <w:r>
+        <w:t>: ASP.NET Core Web API project option as it appears in Visual Studio</w:t>
       </w:r>
     </w:p>
     <w:p>
@@ -2513,6 +2534,31 @@
       </w:pPr>
       <w:r>
         <w:rPr>
+          <w:lang w:val="en-US"/>
+        </w:rPr>
+        <w:t xml:space="preserve"> </w:t>
+      </w:r>
+    </w:p>
+    <w:p>
+      <w:pPr>
+        <w:rPr>
+          <w:lang w:val="en-US"/>
+        </w:rPr>
+      </w:pPr>
+      <w:r>
+        <w:rPr>
+          <w:lang w:val="en-US"/>
+        </w:rPr>
+        <w:t>Before running, in the solution explorer, right click the solution and select “Restore NuGet Packages” to install the project dependencies.</w:t>
+      </w:r>
+    </w:p>
+    <w:p>
+      <w:pPr>
+        <w:keepNext/>
+      </w:pPr>
+      <w:r>
+        <w:rPr>
+          <w:noProof/>
           <w:lang w:val="en-US"/>
         </w:rPr>
         <w:lastRenderedPageBreak/>
@@ -2555,53 +2601,24 @@
     </w:p>
     <w:p>
       <w:pPr>
+        <w:pStyle w:val="Caption"/>
         <w:rPr>
           <w:lang w:val="en-US"/>
         </w:rPr>
       </w:pPr>
       <w:r>
-        <w:rPr>
-          <w:lang w:val="en-US"/>
-        </w:rPr>
-        <w:t xml:space="preserve">Optionally, you can run the Unit Tests by opening the Test Explorer and clicking “Run </w:t>
-      </w:r>
-      <w:r>
-        <w:rPr>
-          <w:lang w:val="en-US"/>
-        </w:rPr>
-        <w:t>A</w:t>
-      </w:r>
-      <w:r>
-        <w:rPr>
-          <w:lang w:val="en-US"/>
-        </w:rPr>
-        <w:t>ll</w:t>
-      </w:r>
-      <w:r>
-        <w:rPr>
-          <w:lang w:val="en-US"/>
-        </w:rPr>
-        <w:t xml:space="preserve"> Tests </w:t>
-      </w:r>
-      <w:proofErr w:type="gramStart"/>
-      <w:r>
-        <w:rPr>
-          <w:lang w:val="en-US"/>
-        </w:rPr>
-        <w:t>In</w:t>
-      </w:r>
-      <w:proofErr w:type="gramEnd"/>
-      <w:r>
-        <w:rPr>
-          <w:lang w:val="en-US"/>
-        </w:rPr>
-        <w:t xml:space="preserve"> View</w:t>
-      </w:r>
-      <w:r>
-        <w:rPr>
-          <w:lang w:val="en-US"/>
-        </w:rPr>
-        <w:t>”.</w:t>
+        <w:t xml:space="preserve">Figure </w:t>
+      </w:r>
+      <w:fldSimple w:instr=" SEQ Figure \* ARABIC ">
+        <w:r>
+          <w:rPr>
+            <w:noProof/>
+          </w:rPr>
+          <w:t>3</w:t>
+        </w:r>
+      </w:fldSimple>
+      <w:r>
+        <w:t>: Restoring NuGet Packages to install dependencies</w:t>
       </w:r>
     </w:p>
     <w:p>
@@ -2612,6 +2629,56 @@
       </w:pPr>
       <w:r>
         <w:rPr>
+          <w:lang w:val="en-US"/>
+        </w:rPr>
+        <w:t xml:space="preserve">Optionally, you can run the Unit Tests by opening the Test Explorer and clicking “Run </w:t>
+      </w:r>
+      <w:r>
+        <w:rPr>
+          <w:lang w:val="en-US"/>
+        </w:rPr>
+        <w:t>A</w:t>
+      </w:r>
+      <w:r>
+        <w:rPr>
+          <w:lang w:val="en-US"/>
+        </w:rPr>
+        <w:t>ll</w:t>
+      </w:r>
+      <w:r>
+        <w:rPr>
+          <w:lang w:val="en-US"/>
+        </w:rPr>
+        <w:t xml:space="preserve"> Tests </w:t>
+      </w:r>
+      <w:proofErr w:type="gramStart"/>
+      <w:r>
+        <w:rPr>
+          <w:lang w:val="en-US"/>
+        </w:rPr>
+        <w:t>In</w:t>
+      </w:r>
+      <w:proofErr w:type="gramEnd"/>
+      <w:r>
+        <w:rPr>
+          <w:lang w:val="en-US"/>
+        </w:rPr>
+        <w:t xml:space="preserve"> View</w:t>
+      </w:r>
+      <w:r>
+        <w:rPr>
+          <w:lang w:val="en-US"/>
+        </w:rPr>
+        <w:t>”.</w:t>
+      </w:r>
+    </w:p>
+    <w:p>
+      <w:pPr>
+        <w:keepNext/>
+      </w:pPr>
+      <w:r>
+        <w:rPr>
+          <w:noProof/>
           <w:lang w:val="en-US"/>
         </w:rPr>
         <w:drawing>
@@ -2653,15 +2720,24 @@
     </w:p>
     <w:p>
       <w:pPr>
+        <w:pStyle w:val="Caption"/>
         <w:rPr>
           <w:lang w:val="en-US"/>
         </w:rPr>
       </w:pPr>
       <w:r>
-        <w:rPr>
-          <w:lang w:val="en-US"/>
-        </w:rPr>
-        <w:t>Then, to run, click the “Play” button at the top of the program.</w:t>
+        <w:t xml:space="preserve">Figure </w:t>
+      </w:r>
+      <w:fldSimple w:instr=" SEQ Figure \* ARABIC ">
+        <w:r>
+          <w:rPr>
+            <w:noProof/>
+          </w:rPr>
+          <w:t>4</w:t>
+        </w:r>
+      </w:fldSimple>
+      <w:r>
+        <w:t>: Test Explorer</w:t>
       </w:r>
     </w:p>
     <w:p>
@@ -2672,6 +2748,18 @@
       </w:pPr>
       <w:r>
         <w:rPr>
+          <w:lang w:val="en-US"/>
+        </w:rPr>
+        <w:t>Then, to run, click the “Play” button at the top of the program.</w:t>
+      </w:r>
+    </w:p>
+    <w:p>
+      <w:pPr>
+        <w:keepNext/>
+      </w:pPr>
+      <w:r>
+        <w:rPr>
+          <w:noProof/>
           <w:lang w:val="en-US"/>
         </w:rPr>
         <w:drawing>
@@ -2713,12 +2801,34 @@
     </w:p>
     <w:p>
       <w:pPr>
+        <w:pStyle w:val="Caption"/>
+        <w:rPr>
+          <w:lang w:val="en-US"/>
+        </w:rPr>
+      </w:pPr>
+      <w:r>
+        <w:t xml:space="preserve">Figure </w:t>
+      </w:r>
+      <w:fldSimple w:instr=" SEQ Figure \* ARABIC ">
+        <w:r>
+          <w:rPr>
+            <w:noProof/>
+          </w:rPr>
+          <w:t>5</w:t>
+        </w:r>
+      </w:fldSimple>
+      <w:r>
+        <w:t>: Play button in visual studio</w:t>
+      </w:r>
+    </w:p>
+    <w:p>
+      <w:pPr>
         <w:pStyle w:val="Heading1"/>
         <w:rPr>
           <w:lang w:val="en-US"/>
         </w:rPr>
       </w:pPr>
-      <w:bookmarkStart w:id="4" w:name="_Toc83982517"/>
+      <w:bookmarkStart w:id="4" w:name="_Toc83984496"/>
       <w:r>
         <w:rPr>
           <w:lang w:val="en-US"/>
@@ -2800,6 +2910,7 @@
         <w:rPr>
           <w:lang w:val="en-US"/>
         </w:rPr>
+        <w:lastRenderedPageBreak/>
         <w:t xml:space="preserve">Next, a login request should be sent to </w:t>
       </w:r>
       <w:r>
@@ -2866,12 +2977,11 @@
           <w:lang w:val="en-US"/>
         </w:rPr>
       </w:pPr>
-      <w:bookmarkStart w:id="5" w:name="_Toc83982518"/>
-      <w:r>
-        <w:rPr>
-          <w:lang w:val="en-US"/>
-        </w:rPr>
-        <w:lastRenderedPageBreak/>
+      <w:bookmarkStart w:id="5" w:name="_Toc83984497"/>
+      <w:r>
+        <w:rPr>
+          <w:lang w:val="en-US"/>
+        </w:rPr>
         <w:t>Registering</w:t>
       </w:r>
       <w:bookmarkEnd w:id="5"/>
@@ -2996,7 +3106,7 @@
           <w:lang w:val="en-US"/>
         </w:rPr>
       </w:pPr>
-      <w:bookmarkStart w:id="6" w:name="_Toc83982519"/>
+      <w:bookmarkStart w:id="6" w:name="_Toc83984498"/>
       <w:r>
         <w:rPr>
           <w:lang w:val="en-US"/>
@@ -3084,7 +3194,7 @@
           <w:lang w:val="en-US"/>
         </w:rPr>
       </w:pPr>
-      <w:bookmarkStart w:id="7" w:name="_Toc83982520"/>
+      <w:bookmarkStart w:id="7" w:name="_Toc83984499"/>
       <w:r>
         <w:rPr>
           <w:lang w:val="en-US"/>
@@ -3141,7 +3251,7 @@
           <w:lang w:val="en-US"/>
         </w:rPr>
       </w:pPr>
-      <w:bookmarkStart w:id="8" w:name="_Toc83982521"/>
+      <w:bookmarkStart w:id="8" w:name="_Toc83984500"/>
       <w:r>
         <w:rPr>
           <w:lang w:val="en-US"/>
@@ -3733,7 +3843,7 @@
         </w:rPr>
       </w:pPr>
       <w:bookmarkStart w:id="9" w:name="_User_Register_JSON"/>
-      <w:bookmarkStart w:id="10" w:name="_Toc83982522"/>
+      <w:bookmarkStart w:id="10" w:name="_Toc83984501"/>
       <w:bookmarkEnd w:id="9"/>
       <w:r>
         <w:rPr>
@@ -3751,7 +3861,7 @@
         </w:rPr>
       </w:pPr>
       <w:bookmarkStart w:id="11" w:name="_User_Credentials"/>
-      <w:bookmarkStart w:id="12" w:name="_Toc83982523"/>
+      <w:bookmarkStart w:id="12" w:name="_Toc83984502"/>
       <w:bookmarkEnd w:id="11"/>
       <w:r>
         <w:rPr>
@@ -3852,6 +3962,7 @@
               <w:rPr>
                 <w:lang w:val="en-US"/>
               </w:rPr>
+              <w:lastRenderedPageBreak/>
               <w:t>CardId</w:t>
             </w:r>
             <w:proofErr w:type="spellEnd"/>
@@ -3980,7 +4091,6 @@
         <w:rPr>
           <w:lang w:val="en-US"/>
         </w:rPr>
-        <w:lastRenderedPageBreak/>
         <w:t xml:space="preserve"> </w:t>
       </w:r>
     </w:p>
@@ -3991,7 +4101,7 @@
           <w:lang w:val="en-US"/>
         </w:rPr>
       </w:pPr>
-      <w:bookmarkStart w:id="13" w:name="_Toc83982524"/>
+      <w:bookmarkStart w:id="13" w:name="_Toc83984503"/>
       <w:r>
         <w:rPr>
           <w:lang w:val="en-US"/>
@@ -5383,6 +5493,25 @@
       <w:rFonts w:ascii="Verdana" w:hAnsi="Verdana"/>
     </w:rPr>
   </w:style>
+  <w:style w:type="paragraph" w:styleId="Caption">
+    <w:name w:val="caption"/>
+    <w:basedOn w:val="Normal"/>
+    <w:next w:val="Normal"/>
+    <w:uiPriority w:val="35"/>
+    <w:unhideWhenUsed/>
+    <w:qFormat/>
+    <w:rsid w:val="00E61D56"/>
+    <w:pPr>
+      <w:spacing w:after="200" w:line="240" w:lineRule="auto"/>
+    </w:pPr>
+    <w:rPr>
+      <w:i/>
+      <w:iCs/>
+      <w:color w:val="44546A" w:themeColor="text2"/>
+      <w:sz w:val="18"/>
+      <w:szCs w:val="18"/>
+    </w:rPr>
+  </w:style>
 </w:styles>
 </file>
 
